--- a/docker/docmosis/templates/CV-SPC-CLM-ENG-00001-JBA-JBD.docx
+++ b/docker/docmosis/templates/CV-SPC-CLM-ENG-00001-JBA-JBD.docx
@@ -2,391 +2,173 @@
 <file path=word/document.xml><?xml version="1.0" encoding="utf-8"?>
 <w:document xmlns:wpc="http://schemas.microsoft.com/office/word/2010/wordprocessingCanvas" xmlns:cx="http://schemas.microsoft.com/office/drawing/2014/chartex" xmlns:cx1="http://schemas.microsoft.com/office/drawing/2015/9/8/chartex" xmlns:cx2="http://schemas.microsoft.com/office/drawing/2015/10/21/chartex" xmlns:cx3="http://schemas.microsoft.com/office/drawing/2016/5/9/chartex" xmlns:cx4="http://schemas.microsoft.com/office/drawing/2016/5/10/chartex" xmlns:cx5="http://schemas.microsoft.com/office/drawing/2016/5/11/chartex" xmlns:cx6="http://schemas.microsoft.com/office/drawing/2016/5/12/chartex" xmlns:cx7="http://schemas.microsoft.com/office/drawing/2016/5/13/chartex" xmlns:cx8="http://schemas.microsoft.com/office/drawing/2016/5/14/chartex" xmlns:mc="http://schemas.openxmlformats.org/markup-compatibility/2006" xmlns:aink="http://schemas.microsoft.com/office/drawing/2016/ink" xmlns:am3d="http://schemas.microsoft.com/office/drawing/2017/model3d" xmlns:o="urn:schemas-microsoft-com:office:office" xmlns:oel="http://schemas.microsoft.com/office/2019/extlst" xmlns:r="http://schemas.openxmlformats.org/officeDocument/2006/relationships" xmlns:m="http://schemas.openxmlformats.org/officeDocument/2006/math" xmlns:v="urn:schemas-microsoft-com:vml" xmlns:wp14="http://schemas.microsoft.com/office/word/2010/wordprocessingDrawing" xmlns:wp="http://schemas.openxmlformats.org/drawingml/2006/wordprocessingDrawing" xmlns:w10="urn:schemas-microsoft-com:office:word" xmlns:w="http://schemas.openxmlformats.org/wordprocessingml/2006/main" xmlns:w14="http://schemas.microsoft.com/office/word/2010/wordml" xmlns:w15="http://schemas.microsoft.com/office/word/2012/wordml" xmlns:w16cex="http://schemas.microsoft.com/office/word/2018/wordml/cex" xmlns:w16cid="http://schemas.microsoft.com/office/word/2016/wordml/cid" xmlns:w16="http://schemas.microsoft.com/office/word/2018/wordml" xmlns:w16sdtdh="http://schemas.microsoft.com/office/word/2020/wordml/sdtdatahash" xmlns:w16se="http://schemas.microsoft.com/office/word/2015/wordml/symex" xmlns:wpg="http://schemas.microsoft.com/office/word/2010/wordprocessingGroup" xmlns:wpi="http://schemas.microsoft.com/office/word/2010/wordprocessingInk" xmlns:wne="http://schemas.microsoft.com/office/word/2006/wordml" xmlns:wps="http://schemas.microsoft.com/office/word/2010/wordprocessingShape" mc:Ignorable="w14 w15 w16se w16cid w16 w16cex w16sdtdh wp14">
   <w:body>
-    <w:tbl>
-      <w:tblPr>
-        <w:tblStyle w:val="TableGrid"/>
-        <w:tblW w:w="9917" w:type="dxa"/>
-        <w:tblInd w:w="-108" w:type="dxa"/>
-        <w:tblBorders>
-          <w:top w:val="none" w:sz="0" w:space="0" w:color="auto"/>
-          <w:left w:val="none" w:sz="0" w:space="0" w:color="auto"/>
-          <w:bottom w:val="none" w:sz="0" w:space="0" w:color="auto"/>
-          <w:right w:val="none" w:sz="0" w:space="0" w:color="auto"/>
-          <w:insideH w:val="none" w:sz="0" w:space="0" w:color="auto"/>
-          <w:insideV w:val="none" w:sz="0" w:space="0" w:color="auto"/>
-        </w:tblBorders>
-        <w:tblLayout w:type="fixed"/>
-        <w:tblLook w:val="04A0" w:firstRow="1" w:lastRow="0" w:firstColumn="1" w:lastColumn="0" w:noHBand="0" w:noVBand="1"/>
-      </w:tblPr>
-      <w:tblGrid>
-        <w:gridCol w:w="1980"/>
-        <w:gridCol w:w="3085"/>
-        <w:gridCol w:w="2680"/>
-        <w:gridCol w:w="2172"/>
-      </w:tblGrid>
-      <w:tr>
-        <w:tc>
-          <w:tcPr>
-            <w:tcW w:w="1980" w:type="dxa"/>
-            <w:vMerge w:val="restart"/>
-          </w:tcPr>
-          <w:p/>
-        </w:tc>
-        <w:tc>
-          <w:tcPr>
-            <w:tcW w:w="5765" w:type="dxa"/>
-            <w:gridSpan w:val="2"/>
-          </w:tcPr>
-          <w:p/>
-        </w:tc>
-        <w:tc>
-          <w:tcPr>
-            <w:tcW w:w="2172" w:type="dxa"/>
-          </w:tcPr>
-          <w:p>
-            <w:pPr>
-              <w:jc w:val="right"/>
-            </w:pPr>
-          </w:p>
-        </w:tc>
-      </w:tr>
-      <w:tr>
-        <w:trPr>
-          <w:trHeight w:val="507"/>
-        </w:trPr>
-        <w:tc>
-          <w:tcPr>
-            <w:tcW w:w="1980" w:type="dxa"/>
-            <w:vMerge/>
-            <w:vAlign w:val="bottom"/>
-          </w:tcPr>
-          <w:p/>
-        </w:tc>
-        <w:tc>
-          <w:tcPr>
-            <w:tcW w:w="3085" w:type="dxa"/>
-            <w:vAlign w:val="bottom"/>
-          </w:tcPr>
-          <w:p>
-            <w:pPr>
-              <w:pStyle w:val="NormalWeb"/>
-              <w:spacing w:before="40" w:beforeAutospacing="0" w:after="40" w:afterAutospacing="0"/>
-              <w:rPr>
-                <w:rFonts w:ascii="GDSTransportWebsite" w:hAnsi="GDSTransportWebsite"/>
-                <w:color w:val="60686D"/>
-              </w:rPr>
-            </w:pPr>
-          </w:p>
-        </w:tc>
-        <w:tc>
-          <w:tcPr>
-            <w:tcW w:w="4852" w:type="dxa"/>
-            <w:gridSpan w:val="2"/>
-            <w:vAlign w:val="bottom"/>
-          </w:tcPr>
-          <w:p>
-            <w:pPr>
-              <w:jc w:val="right"/>
-              <w:rPr>
-                <w:rFonts w:ascii="Times New Roman" w:hAnsi="Times New Roman" w:cs="Times New Roman"/>
-                <w:b/>
-                <w:bCs/>
-                <w:sz w:val="28"/>
-                <w:szCs w:val="28"/>
-              </w:rPr>
-            </w:pPr>
-            <w:r>
-              <w:rPr>
-                <w:rFonts w:ascii="Times New Roman" w:hAnsi="Times New Roman" w:cs="Times New Roman"/>
-                <w:b/>
-                <w:bCs/>
-                <w:sz w:val="28"/>
-                <w:szCs w:val="28"/>
-              </w:rPr>
-              <w:t xml:space="preserve">&lt;&lt; </w:t>
-            </w:r>
-            <w:proofErr w:type="spellStart"/>
-            <w:r>
-              <w:rPr>
-                <w:rFonts w:ascii="Times New Roman" w:hAnsi="Times New Roman" w:cs="Times New Roman"/>
-                <w:b/>
-                <w:bCs/>
-                <w:sz w:val="28"/>
-                <w:szCs w:val="28"/>
-              </w:rPr>
-              <w:t>formHeader</w:t>
-            </w:r>
-            <w:proofErr w:type="spellEnd"/>
-            <w:r>
-              <w:rPr>
-                <w:rFonts w:ascii="Times New Roman" w:hAnsi="Times New Roman" w:cs="Times New Roman"/>
-                <w:b/>
-                <w:bCs/>
-                <w:sz w:val="28"/>
-                <w:szCs w:val="28"/>
-              </w:rPr>
-              <w:t xml:space="preserve"> &gt;&gt;</w:t>
-            </w:r>
-          </w:p>
-          <w:p>
-            <w:pPr>
-              <w:jc w:val="right"/>
-              <w:rPr>
-                <w:rFonts w:ascii="Times New Roman" w:hAnsi="Times New Roman" w:cs="Times New Roman"/>
-              </w:rPr>
-            </w:pPr>
-          </w:p>
-        </w:tc>
-      </w:tr>
-      <w:tr>
-        <w:trPr>
-          <w:trHeight w:val="507"/>
-        </w:trPr>
-        <w:tc>
-          <w:tcPr>
-            <w:tcW w:w="1980" w:type="dxa"/>
-            <w:vAlign w:val="bottom"/>
-          </w:tcPr>
-          <w:p>
-            <w:r>
-              <w:t xml:space="preserve">   </w:t>
-            </w:r>
-          </w:p>
-        </w:tc>
-        <w:tc>
-          <w:tcPr>
-            <w:tcW w:w="3085" w:type="dxa"/>
-            <w:vAlign w:val="bottom"/>
-          </w:tcPr>
-          <w:p>
-            <w:pPr>
-              <w:pStyle w:val="NormalWeb"/>
-              <w:spacing w:before="40" w:beforeAutospacing="0" w:after="40" w:afterAutospacing="0"/>
-              <w:rPr>
-                <w:rFonts w:ascii="GDSTransportWebsite" w:hAnsi="GDSTransportWebsite"/>
-                <w:color w:val="60686D"/>
-              </w:rPr>
-            </w:pPr>
-          </w:p>
-        </w:tc>
-        <w:tc>
-          <w:tcPr>
-            <w:tcW w:w="4852" w:type="dxa"/>
-            <w:gridSpan w:val="2"/>
-            <w:vAlign w:val="bottom"/>
-          </w:tcPr>
-          <w:p>
-            <w:pPr>
-              <w:jc w:val="right"/>
-              <w:rPr>
-                <w:rFonts w:ascii="Times New Roman" w:hAnsi="Times New Roman" w:cs="Times New Roman"/>
-              </w:rPr>
-            </w:pPr>
-            <w:r>
-              <w:rPr>
-                <w:rFonts w:ascii="Times New Roman" w:hAnsi="Times New Roman" w:cs="Times New Roman"/>
-              </w:rPr>
-              <w:t>In the County Court Business Centre</w:t>
-            </w:r>
-          </w:p>
-          <w:p>
-            <w:pPr>
-              <w:jc w:val="right"/>
-              <w:rPr>
-                <w:rFonts w:ascii="Times New Roman" w:hAnsi="Times New Roman" w:cs="Times New Roman"/>
-              </w:rPr>
-            </w:pPr>
-            <w:r>
-              <w:rPr>
-                <w:rFonts w:ascii="Times New Roman" w:hAnsi="Times New Roman" w:cs="Times New Roman"/>
-              </w:rPr>
-              <w:t xml:space="preserve">Online Civil Money Claims               </w:t>
-            </w:r>
-          </w:p>
-          <w:p>
-            <w:pPr>
-              <w:jc w:val="right"/>
-              <w:rPr>
-                <w:rFonts w:ascii="Times New Roman" w:hAnsi="Times New Roman" w:cs="Times New Roman"/>
-                <w:color w:val="60686D"/>
-              </w:rPr>
-            </w:pPr>
-            <w:r>
-              <w:rPr>
-                <w:rFonts w:ascii="Times New Roman" w:hAnsi="Times New Roman" w:cs="Times New Roman"/>
-                <w:b/>
-                <w:bCs/>
-              </w:rPr>
-              <w:t>Claim</w:t>
-            </w:r>
-            <w:r>
-              <w:rPr>
-                <w:rFonts w:ascii="Times New Roman" w:hAnsi="Times New Roman" w:cs="Times New Roman"/>
-                <w:b/>
-                <w:bCs/>
-              </w:rPr>
-              <w:t xml:space="preserve"> n</w:t>
-            </w:r>
-            <w:r>
-              <w:rPr>
-                <w:rFonts w:ascii="Times New Roman" w:hAnsi="Times New Roman" w:cs="Times New Roman"/>
-                <w:b/>
-                <w:bCs/>
-              </w:rPr>
-              <w:t>umber</w:t>
-            </w:r>
-            <w:r>
-              <w:rPr>
-                <w:rFonts w:ascii="Times New Roman" w:hAnsi="Times New Roman" w:cs="Times New Roman"/>
-              </w:rPr>
-              <w:t xml:space="preserve">: </w:t>
-            </w:r>
-            <w:r>
-              <w:rPr>
-                <w:rFonts w:ascii="Times New Roman" w:hAnsi="Times New Roman" w:cs="Times New Roman"/>
-                <w:color w:val="60686D"/>
-              </w:rPr>
-              <w:t>&lt;&lt;</w:t>
-            </w:r>
-            <w:r>
-              <w:rPr>
-                <w:rFonts w:ascii="Times New Roman" w:hAnsi="Times New Roman" w:cs="Times New Roman"/>
-              </w:rPr>
-              <w:t xml:space="preserve"> </w:t>
-            </w:r>
-            <w:proofErr w:type="spellStart"/>
-            <w:r>
-              <w:rPr>
-                <w:rFonts w:ascii="Times New Roman" w:hAnsi="Times New Roman" w:cs="Times New Roman"/>
-              </w:rPr>
-              <w:t>claimR</w:t>
-            </w:r>
-            <w:r>
-              <w:rPr>
-                <w:rFonts w:ascii="Times New Roman" w:hAnsi="Times New Roman" w:cs="Times New Roman"/>
-              </w:rPr>
-              <w:t>eferenceNumber</w:t>
-            </w:r>
-            <w:proofErr w:type="spellEnd"/>
-            <w:r>
-              <w:rPr>
-                <w:rFonts w:ascii="Times New Roman" w:hAnsi="Times New Roman" w:cs="Times New Roman"/>
-              </w:rPr>
-              <w:t xml:space="preserve"> </w:t>
-            </w:r>
-            <w:r>
-              <w:rPr>
-                <w:rFonts w:ascii="Times New Roman" w:hAnsi="Times New Roman" w:cs="Times New Roman"/>
-                <w:color w:val="60686D"/>
-              </w:rPr>
-              <w:t>&gt;&gt;</w:t>
-            </w:r>
-          </w:p>
-          <w:p>
-            <w:pPr>
-              <w:jc w:val="right"/>
-              <w:rPr>
-                <w:rFonts w:ascii="GDSTransportWebsite" w:hAnsi="GDSTransportWebsite"/>
-                <w:color w:val="60686D"/>
-              </w:rPr>
-            </w:pPr>
-            <w:r>
-              <w:rPr>
-                <w:rFonts w:ascii="Times New Roman" w:hAnsi="Times New Roman" w:cs="Times New Roman"/>
-                <w:b/>
-                <w:bCs/>
-              </w:rPr>
-              <w:t>Requested</w:t>
-            </w:r>
-            <w:r>
-              <w:rPr>
-                <w:rFonts w:ascii="Times New Roman" w:hAnsi="Times New Roman" w:cs="Times New Roman"/>
-                <w:color w:val="60686D"/>
-              </w:rPr>
-              <w:t xml:space="preserve">: </w:t>
-            </w:r>
-            <w:r>
-              <w:rPr>
-                <w:rFonts w:ascii="Times New Roman" w:eastAsia="Times New Roman" w:hAnsi="Times New Roman" w:cs="Times New Roman"/>
-                <w:color w:val="60686D"/>
-              </w:rPr>
-              <w:t xml:space="preserve">&lt;&lt; </w:t>
-            </w:r>
-            <w:proofErr w:type="spellStart"/>
-            <w:r>
-              <w:rPr>
-                <w:rFonts w:ascii="Times New Roman" w:eastAsia="Times New Roman" w:hAnsi="Times New Roman" w:cs="Times New Roman"/>
-              </w:rPr>
-              <w:t>generationDateTime</w:t>
-            </w:r>
-            <w:proofErr w:type="spellEnd"/>
-            <w:r>
-              <w:rPr>
-                <w:rFonts w:ascii="Times New Roman" w:eastAsia="Times New Roman" w:hAnsi="Times New Roman" w:cs="Times New Roman"/>
-              </w:rPr>
-              <w:t xml:space="preserve"> </w:t>
-            </w:r>
-            <w:r>
-              <w:rPr>
-                <w:rFonts w:ascii="Times New Roman" w:eastAsia="Times New Roman" w:hAnsi="Times New Roman" w:cs="Times New Roman"/>
-                <w:color w:val="60686D"/>
-              </w:rPr>
-              <w:t>&gt;&gt;</w:t>
-            </w:r>
-          </w:p>
-        </w:tc>
-      </w:tr>
-      <w:tr>
-        <w:trPr>
-          <w:trHeight w:val="507"/>
-        </w:trPr>
-        <w:tc>
-          <w:tcPr>
-            <w:tcW w:w="1980" w:type="dxa"/>
-            <w:vAlign w:val="bottom"/>
-          </w:tcPr>
-          <w:p>
-            <w:r>
-              <w:t xml:space="preserve">                                             </w:t>
-            </w:r>
-          </w:p>
-        </w:tc>
-        <w:tc>
-          <w:tcPr>
-            <w:tcW w:w="3085" w:type="dxa"/>
-            <w:vAlign w:val="bottom"/>
-          </w:tcPr>
-          <w:p>
-            <w:pPr>
-              <w:pStyle w:val="NormalWeb"/>
-              <w:spacing w:before="40" w:beforeAutospacing="0" w:after="40" w:afterAutospacing="0"/>
-              <w:rPr>
-                <w:rFonts w:ascii="GDSTransportWebsite" w:hAnsi="GDSTransportWebsite"/>
-                <w:color w:val="60686D"/>
-              </w:rPr>
-            </w:pPr>
-          </w:p>
-        </w:tc>
-        <w:tc>
-          <w:tcPr>
-            <w:tcW w:w="4852" w:type="dxa"/>
-            <w:gridSpan w:val="2"/>
-            <w:vAlign w:val="bottom"/>
-          </w:tcPr>
-          <w:p>
-            <w:pPr>
-              <w:jc w:val="both"/>
-              <w:rPr>
-                <w:rFonts w:ascii="Arial" w:hAnsi="Arial" w:cs="Arial"/>
-                <w:sz w:val="22"/>
-                <w:szCs w:val="22"/>
-              </w:rPr>
-            </w:pPr>
-          </w:p>
-        </w:tc>
-      </w:tr>
-    </w:tbl>
     <w:p>
+      <w:pPr>
+        <w:spacing w:line="276" w:lineRule="auto"/>
+        <w:jc w:val="right"/>
+        <w:rPr>
+          <w:rFonts w:ascii="Times New Roman" w:hAnsi="Times New Roman" w:cs="Times New Roman"/>
+          <w:b/>
+          <w:bCs/>
+          <w:sz w:val="28"/>
+          <w:szCs w:val="28"/>
+        </w:rPr>
+      </w:pPr>
+      <w:r>
+        <w:rPr>
+          <w:rFonts w:ascii="Times New Roman" w:hAnsi="Times New Roman" w:cs="Times New Roman"/>
+          <w:b/>
+          <w:bCs/>
+          <w:sz w:val="28"/>
+          <w:szCs w:val="28"/>
+        </w:rPr>
+        <w:t>&lt;&lt;</w:t>
+      </w:r>
+      <w:proofErr w:type="spellStart"/>
+      <w:r>
+        <w:rPr>
+          <w:rFonts w:ascii="Times New Roman" w:hAnsi="Times New Roman" w:cs="Times New Roman"/>
+          <w:b/>
+          <w:bCs/>
+          <w:sz w:val="28"/>
+          <w:szCs w:val="28"/>
+        </w:rPr>
+        <w:t>formHeader</w:t>
+      </w:r>
+      <w:proofErr w:type="spellEnd"/>
+      <w:r>
+        <w:rPr>
+          <w:rFonts w:ascii="Times New Roman" w:hAnsi="Times New Roman" w:cs="Times New Roman"/>
+          <w:b/>
+          <w:bCs/>
+          <w:sz w:val="28"/>
+          <w:szCs w:val="28"/>
+        </w:rPr>
+        <w:t>&gt;&gt;</w:t>
+      </w:r>
+    </w:p>
+    <w:p>
+      <w:pPr>
+        <w:spacing w:line="276" w:lineRule="auto"/>
+        <w:jc w:val="right"/>
+        <w:rPr>
+          <w:rFonts w:ascii="Times New Roman" w:hAnsi="Times New Roman" w:cs="Times New Roman"/>
+        </w:rPr>
+      </w:pPr>
+    </w:p>
+    <w:p>
+      <w:pPr>
+        <w:spacing w:line="276" w:lineRule="auto"/>
+        <w:jc w:val="right"/>
+        <w:rPr>
+          <w:rFonts w:ascii="Times New Roman" w:hAnsi="Times New Roman" w:cs="Times New Roman"/>
+        </w:rPr>
+      </w:pPr>
+      <w:r>
+        <w:rPr>
+          <w:rFonts w:ascii="Times New Roman" w:hAnsi="Times New Roman" w:cs="Times New Roman"/>
+        </w:rPr>
+        <w:t>In the Country Court Business Centre</w:t>
+      </w:r>
+    </w:p>
+    <w:p>
+      <w:pPr>
+        <w:spacing w:line="276" w:lineRule="auto"/>
+        <w:jc w:val="right"/>
+        <w:rPr>
+          <w:rFonts w:ascii="Times New Roman" w:hAnsi="Times New Roman" w:cs="Times New Roman"/>
+        </w:rPr>
+      </w:pPr>
+      <w:r>
+        <w:rPr>
+          <w:rFonts w:ascii="Times New Roman" w:hAnsi="Times New Roman" w:cs="Times New Roman"/>
+        </w:rPr>
+        <w:t>Online Civil Money Claims</w:t>
+      </w:r>
+    </w:p>
+    <w:p>
+      <w:pPr>
+        <w:spacing w:line="276" w:lineRule="auto"/>
+        <w:jc w:val="right"/>
+        <w:rPr>
+          <w:rFonts w:ascii="Times New Roman" w:hAnsi="Times New Roman" w:cs="Times New Roman"/>
+        </w:rPr>
+      </w:pPr>
+      <w:r>
+        <w:rPr>
+          <w:rFonts w:ascii="Times New Roman" w:hAnsi="Times New Roman" w:cs="Times New Roman"/>
+          <w:b/>
+          <w:bCs/>
+        </w:rPr>
+        <w:t>Claim number:</w:t>
+      </w:r>
+      <w:r>
+        <w:rPr>
+          <w:rFonts w:ascii="Times New Roman" w:hAnsi="Times New Roman" w:cs="Times New Roman"/>
+        </w:rPr>
+        <w:t xml:space="preserve"> &lt;&lt;</w:t>
+      </w:r>
+      <w:proofErr w:type="spellStart"/>
+      <w:r>
+        <w:rPr>
+          <w:rFonts w:ascii="Times New Roman" w:hAnsi="Times New Roman" w:cs="Times New Roman"/>
+        </w:rPr>
+        <w:t>claimReferenceNumber</w:t>
+      </w:r>
+      <w:proofErr w:type="spellEnd"/>
+      <w:r>
+        <w:rPr>
+          <w:rFonts w:ascii="Times New Roman" w:hAnsi="Times New Roman" w:cs="Times New Roman"/>
+        </w:rPr>
+        <w:t>&gt;&gt;</w:t>
+      </w:r>
+    </w:p>
+    <w:p>
+      <w:pPr>
+        <w:spacing w:line="276" w:lineRule="auto"/>
+        <w:jc w:val="right"/>
+        <w:rPr>
+          <w:rFonts w:ascii="Times New Roman" w:hAnsi="Times New Roman" w:cs="Times New Roman"/>
+        </w:rPr>
+      </w:pPr>
+      <w:r>
+        <w:rPr>
+          <w:rFonts w:ascii="Times New Roman" w:hAnsi="Times New Roman" w:cs="Times New Roman"/>
+          <w:b/>
+          <w:bCs/>
+        </w:rPr>
+        <w:t>Requested:</w:t>
+      </w:r>
+      <w:r>
+        <w:rPr>
+          <w:rFonts w:ascii="Times New Roman" w:hAnsi="Times New Roman" w:cs="Times New Roman"/>
+        </w:rPr>
+        <w:t xml:space="preserve"> &lt;&lt;</w:t>
+      </w:r>
+      <w:proofErr w:type="spellStart"/>
+      <w:r>
+        <w:rPr>
+          <w:rFonts w:ascii="Times New Roman" w:hAnsi="Times New Roman" w:cs="Times New Roman"/>
+        </w:rPr>
+        <w:t>generationDateTime</w:t>
+      </w:r>
+      <w:proofErr w:type="spellEnd"/>
+      <w:r>
+        <w:rPr>
+          <w:rFonts w:ascii="Times New Roman" w:hAnsi="Times New Roman" w:cs="Times New Roman"/>
+        </w:rPr>
+        <w:t>&gt;&gt;</w:t>
+      </w:r>
+    </w:p>
+    <w:p>
+      <w:pPr>
+        <w:spacing w:line="276" w:lineRule="auto"/>
+      </w:pPr>
+    </w:p>
+    <w:p>
+      <w:pPr>
+        <w:spacing w:line="276" w:lineRule="auto"/>
+      </w:pPr>
       <w:r>
         <w:t>&lt;&lt;cs</w:t>
       </w:r>
@@ -409,6 +191,7 @@
     </w:p>
     <w:p>
       <w:pPr>
+        <w:spacing w:line="276" w:lineRule="auto"/>
         <w:rPr>
           <w:b/>
           <w:bCs/>
@@ -440,22 +223,26 @@
           <w:right w:val="none" w:sz="0" w:space="0" w:color="auto"/>
           <w:insideV w:val="none" w:sz="0" w:space="0" w:color="auto"/>
         </w:tblBorders>
-        <w:tblLook w:val="04A0" w:firstRow="1" w:lastRow="0" w:firstColumn="1" w:lastColumn="0" w:noHBand="0" w:noVBand="1"/>
+        <w:tblLayout w:type="fixed"/>
+        <w:tblLook w:val="0420" w:firstRow="1" w:lastRow="0" w:firstColumn="0" w:lastColumn="0" w:noHBand="0" w:noVBand="1"/>
       </w:tblPr>
       <w:tblGrid>
-        <w:gridCol w:w="4509"/>
-        <w:gridCol w:w="4517"/>
+        <w:gridCol w:w="3402"/>
+        <w:gridCol w:w="5534"/>
       </w:tblGrid>
       <w:tr>
         <w:tc>
           <w:tcPr>
-            <w:tcW w:w="4509" w:type="dxa"/>
+            <w:tcW w:w="3402" w:type="dxa"/>
             <w:tcBorders>
               <w:top w:val="single" w:sz="4" w:space="0" w:color="auto"/>
               <w:bottom w:val="single" w:sz="4" w:space="0" w:color="auto"/>
             </w:tcBorders>
           </w:tcPr>
           <w:p>
+            <w:pPr>
+              <w:spacing w:line="276" w:lineRule="auto"/>
+            </w:pPr>
             <w:r>
               <w:t>Name</w:t>
             </w:r>
@@ -463,13 +250,16 @@
         </w:tc>
         <w:tc>
           <w:tcPr>
-            <w:tcW w:w="4517" w:type="dxa"/>
+            <w:tcW w:w="5534" w:type="dxa"/>
             <w:tcBorders>
               <w:top w:val="single" w:sz="4" w:space="0" w:color="auto"/>
               <w:bottom w:val="single" w:sz="4" w:space="0" w:color="auto"/>
             </w:tcBorders>
           </w:tcPr>
           <w:p>
+            <w:pPr>
+              <w:spacing w:line="276" w:lineRule="auto"/>
+            </w:pPr>
             <w:r>
               <w:t>&lt;&lt;claimant.</w:t>
             </w:r>
@@ -485,12 +275,15 @@
       <w:tr>
         <w:tc>
           <w:tcPr>
-            <w:tcW w:w="4509" w:type="dxa"/>
+            <w:tcW w:w="3402" w:type="dxa"/>
             <w:tcBorders>
               <w:top w:val="single" w:sz="4" w:space="0" w:color="auto"/>
             </w:tcBorders>
           </w:tcPr>
           <w:p>
+            <w:pPr>
+              <w:spacing w:line="276" w:lineRule="auto"/>
+            </w:pPr>
             <w:r>
               <w:t>Address</w:t>
             </w:r>
@@ -498,12 +291,15 @@
         </w:tc>
         <w:tc>
           <w:tcPr>
-            <w:tcW w:w="4517" w:type="dxa"/>
+            <w:tcW w:w="5534" w:type="dxa"/>
             <w:tcBorders>
               <w:top w:val="single" w:sz="4" w:space="0" w:color="auto"/>
             </w:tcBorders>
           </w:tcPr>
           <w:p>
+            <w:pPr>
+              <w:spacing w:line="276" w:lineRule="auto"/>
+            </w:pPr>
             <w:r>
               <w:t>&lt;&lt;cs</w:t>
             </w:r>
@@ -532,6 +328,9 @@
             </w:r>
           </w:p>
           <w:p>
+            <w:pPr>
+              <w:spacing w:line="276" w:lineRule="auto"/>
+            </w:pPr>
             <w:r>
               <w:t>&lt;&lt;</w:t>
             </w:r>
@@ -545,11 +344,17 @@
             </w:r>
           </w:p>
           <w:p>
+            <w:pPr>
+              <w:spacing w:line="276" w:lineRule="auto"/>
+            </w:pPr>
             <w:r>
               <w:t>&lt;&lt;es_&gt;&gt;</w:t>
             </w:r>
           </w:p>
           <w:p>
+            <w:pPr>
+              <w:spacing w:line="276" w:lineRule="auto"/>
+            </w:pPr>
             <w:r>
               <w:t>&lt;&lt;cs</w:t>
             </w:r>
@@ -584,6 +389,9 @@
             </w:r>
           </w:p>
           <w:p>
+            <w:pPr>
+              <w:spacing w:line="276" w:lineRule="auto"/>
+            </w:pPr>
             <w:r>
               <w:t>&lt;&lt;</w:t>
             </w:r>
@@ -597,11 +405,17 @@
             </w:r>
           </w:p>
           <w:p>
+            <w:pPr>
+              <w:spacing w:line="276" w:lineRule="auto"/>
+            </w:pPr>
             <w:r>
               <w:t>&lt;&lt;es_&gt;&gt;</w:t>
             </w:r>
           </w:p>
           <w:p>
+            <w:pPr>
+              <w:spacing w:line="276" w:lineRule="auto"/>
+            </w:pPr>
             <w:r>
               <w:t>&lt;&lt;cs</w:t>
             </w:r>
@@ -636,6 +450,9 @@
             </w:r>
           </w:p>
           <w:p>
+            <w:pPr>
+              <w:spacing w:line="276" w:lineRule="auto"/>
+            </w:pPr>
             <w:r>
               <w:t>&lt;&lt;</w:t>
             </w:r>
@@ -649,11 +466,17 @@
             </w:r>
           </w:p>
           <w:p>
+            <w:pPr>
+              <w:spacing w:line="276" w:lineRule="auto"/>
+            </w:pPr>
             <w:r>
               <w:t>&lt;&lt;es_&gt;&gt;</w:t>
             </w:r>
           </w:p>
           <w:p>
+            <w:pPr>
+              <w:spacing w:line="276" w:lineRule="auto"/>
+            </w:pPr>
             <w:r>
               <w:t>&lt;&lt;cs</w:t>
             </w:r>
@@ -684,6 +507,9 @@
             </w:r>
           </w:p>
           <w:p>
+            <w:pPr>
+              <w:spacing w:line="276" w:lineRule="auto"/>
+            </w:pPr>
             <w:r>
               <w:t>&lt;&lt;</w:t>
             </w:r>
@@ -699,11 +525,17 @@
             </w:r>
           </w:p>
           <w:p>
+            <w:pPr>
+              <w:spacing w:line="276" w:lineRule="auto"/>
+            </w:pPr>
             <w:r>
               <w:t>&lt;&lt;es_&gt;&gt;</w:t>
             </w:r>
           </w:p>
           <w:p>
+            <w:pPr>
+              <w:spacing w:line="276" w:lineRule="auto"/>
+            </w:pPr>
             <w:r>
               <w:t>&lt;&lt;cs</w:t>
             </w:r>
@@ -734,6 +566,9 @@
             </w:r>
           </w:p>
           <w:p>
+            <w:pPr>
+              <w:spacing w:line="276" w:lineRule="auto"/>
+            </w:pPr>
             <w:r>
               <w:t>&lt;&lt;</w:t>
             </w:r>
@@ -749,11 +584,17 @@
             </w:r>
           </w:p>
           <w:p>
+            <w:pPr>
+              <w:spacing w:line="276" w:lineRule="auto"/>
+            </w:pPr>
             <w:r>
               <w:t>&lt;&lt;es_&gt;&gt;</w:t>
             </w:r>
           </w:p>
           <w:p>
+            <w:pPr>
+              <w:spacing w:line="276" w:lineRule="auto"/>
+            </w:pPr>
             <w:r>
               <w:t>&lt;&lt;cs</w:t>
             </w:r>
@@ -784,6 +625,9 @@
             </w:r>
           </w:p>
           <w:p>
+            <w:pPr>
+              <w:spacing w:line="276" w:lineRule="auto"/>
+            </w:pPr>
             <w:r>
               <w:t>&lt;&lt;</w:t>
             </w:r>
@@ -799,11 +643,17 @@
             </w:r>
           </w:p>
           <w:p>
+            <w:pPr>
+              <w:spacing w:line="276" w:lineRule="auto"/>
+            </w:pPr>
             <w:r>
               <w:t>&lt;&lt;es_&gt;&gt;</w:t>
             </w:r>
           </w:p>
           <w:p>
+            <w:pPr>
+              <w:spacing w:line="276" w:lineRule="auto"/>
+            </w:pPr>
             <w:r>
               <w:t>&lt;&lt;cs</w:t>
             </w:r>
@@ -834,6 +684,9 @@
             </w:r>
           </w:p>
           <w:p>
+            <w:pPr>
+              <w:spacing w:line="276" w:lineRule="auto"/>
+            </w:pPr>
             <w:r>
               <w:t>&lt;&lt;</w:t>
             </w:r>
@@ -849,6 +702,9 @@
             </w:r>
           </w:p>
           <w:p>
+            <w:pPr>
+              <w:spacing w:line="276" w:lineRule="auto"/>
+            </w:pPr>
             <w:r>
               <w:t>&lt;&lt;es_&gt;&gt;</w:t>
             </w:r>
@@ -858,9 +714,12 @@
       <w:tr>
         <w:tc>
           <w:tcPr>
-            <w:tcW w:w="4509" w:type="dxa"/>
-          </w:tcPr>
-          <w:p>
+            <w:tcW w:w="3402" w:type="dxa"/>
+          </w:tcPr>
+          <w:p>
+            <w:pPr>
+              <w:spacing w:line="276" w:lineRule="auto"/>
+            </w:pPr>
             <w:r>
               <w:rPr>
                 <w:rFonts w:cstheme="minorHAnsi"/>
@@ -905,17 +764,24 @@
         </w:tc>
         <w:tc>
           <w:tcPr>
-            <w:tcW w:w="4517" w:type="dxa"/>
-          </w:tcPr>
-          <w:p/>
+            <w:tcW w:w="5534" w:type="dxa"/>
+          </w:tcPr>
+          <w:p>
+            <w:pPr>
+              <w:spacing w:line="276" w:lineRule="auto"/>
+            </w:pPr>
+          </w:p>
         </w:tc>
       </w:tr>
       <w:tr>
         <w:tc>
           <w:tcPr>
-            <w:tcW w:w="4509" w:type="dxa"/>
-          </w:tcPr>
-          <w:p>
+            <w:tcW w:w="3402" w:type="dxa"/>
+          </w:tcPr>
+          <w:p>
+            <w:pPr>
+              <w:spacing w:line="276" w:lineRule="auto"/>
+            </w:pPr>
             <w:r>
               <w:t>Correspondence address</w:t>
             </w:r>
@@ -923,9 +789,12 @@
         </w:tc>
         <w:tc>
           <w:tcPr>
-            <w:tcW w:w="4517" w:type="dxa"/>
-          </w:tcPr>
-          <w:p>
+            <w:tcW w:w="5534" w:type="dxa"/>
+          </w:tcPr>
+          <w:p>
+            <w:pPr>
+              <w:spacing w:line="276" w:lineRule="auto"/>
+            </w:pPr>
             <w:r>
               <w:t>&lt;&lt;cs</w:t>
             </w:r>
@@ -960,6 +829,9 @@
             </w:r>
           </w:p>
           <w:p>
+            <w:pPr>
+              <w:spacing w:line="276" w:lineRule="auto"/>
+            </w:pPr>
             <w:r>
               <w:t>&lt;&lt;</w:t>
             </w:r>
@@ -982,11 +854,17 @@
             </w:r>
           </w:p>
           <w:p>
+            <w:pPr>
+              <w:spacing w:line="276" w:lineRule="auto"/>
+            </w:pPr>
             <w:r>
               <w:t>&lt;&lt;es_&gt;&gt;</w:t>
             </w:r>
           </w:p>
           <w:p>
+            <w:pPr>
+              <w:spacing w:line="276" w:lineRule="auto"/>
+            </w:pPr>
             <w:r>
               <w:lastRenderedPageBreak/>
               <w:t>&lt;&lt;cs</w:t>
@@ -1031,6 +909,9 @@
             </w:r>
           </w:p>
           <w:p>
+            <w:pPr>
+              <w:spacing w:line="276" w:lineRule="auto"/>
+            </w:pPr>
             <w:r>
               <w:t>&lt;&lt;</w:t>
             </w:r>
@@ -1053,11 +934,17 @@
             </w:r>
           </w:p>
           <w:p>
+            <w:pPr>
+              <w:spacing w:line="276" w:lineRule="auto"/>
+            </w:pPr>
             <w:r>
               <w:t>&lt;&lt;es_&gt;&gt;</w:t>
             </w:r>
           </w:p>
           <w:p>
+            <w:pPr>
+              <w:spacing w:line="276" w:lineRule="auto"/>
+            </w:pPr>
             <w:r>
               <w:t>&lt;&lt;cs</w:t>
             </w:r>
@@ -1101,6 +988,9 @@
             </w:r>
           </w:p>
           <w:p>
+            <w:pPr>
+              <w:spacing w:line="276" w:lineRule="auto"/>
+            </w:pPr>
             <w:r>
               <w:t>&lt;&lt;</w:t>
             </w:r>
@@ -1126,11 +1016,17 @@
             </w:r>
           </w:p>
           <w:p>
+            <w:pPr>
+              <w:spacing w:line="276" w:lineRule="auto"/>
+            </w:pPr>
             <w:r>
               <w:t>&lt;&lt;es_&gt;&gt;</w:t>
             </w:r>
           </w:p>
           <w:p>
+            <w:pPr>
+              <w:spacing w:line="276" w:lineRule="auto"/>
+            </w:pPr>
             <w:r>
               <w:t>&lt;&lt;cs</w:t>
             </w:r>
@@ -1170,6 +1066,9 @@
             </w:r>
           </w:p>
           <w:p>
+            <w:pPr>
+              <w:spacing w:line="276" w:lineRule="auto"/>
+            </w:pPr>
             <w:r>
               <w:t>&lt;&lt;</w:t>
             </w:r>
@@ -1197,11 +1096,17 @@
             </w:r>
           </w:p>
           <w:p>
+            <w:pPr>
+              <w:spacing w:line="276" w:lineRule="auto"/>
+            </w:pPr>
             <w:r>
               <w:t>&lt;&lt;es_&gt;&gt;</w:t>
             </w:r>
           </w:p>
           <w:p>
+            <w:pPr>
+              <w:spacing w:line="276" w:lineRule="auto"/>
+            </w:pPr>
             <w:r>
               <w:t>&lt;&lt;cs</w:t>
             </w:r>
@@ -1241,11 +1146,17 @@
             </w:r>
           </w:p>
           <w:p>
+            <w:pPr>
+              <w:spacing w:line="276" w:lineRule="auto"/>
+            </w:pPr>
             <w:r>
               <w:t>&lt;&lt;es_&gt;&gt;</w:t>
             </w:r>
           </w:p>
           <w:p>
+            <w:pPr>
+              <w:spacing w:line="276" w:lineRule="auto"/>
+            </w:pPr>
             <w:r>
               <w:t>&lt;&lt;cs</w:t>
             </w:r>
@@ -1285,6 +1196,9 @@
             </w:r>
           </w:p>
           <w:p>
+            <w:pPr>
+              <w:spacing w:line="276" w:lineRule="auto"/>
+            </w:pPr>
             <w:r>
               <w:t>&lt;&lt;</w:t>
             </w:r>
@@ -1312,19 +1226,29 @@
             </w:r>
           </w:p>
           <w:p>
+            <w:pPr>
+              <w:spacing w:line="276" w:lineRule="auto"/>
+            </w:pPr>
             <w:r>
               <w:t>&lt;&lt;es_&gt;&gt;</w:t>
             </w:r>
           </w:p>
-          <w:p/>
+          <w:p>
+            <w:pPr>
+              <w:spacing w:line="276" w:lineRule="auto"/>
+            </w:pPr>
+          </w:p>
         </w:tc>
       </w:tr>
       <w:tr>
         <w:tc>
           <w:tcPr>
-            <w:tcW w:w="4509" w:type="dxa"/>
-          </w:tcPr>
-          <w:p>
+            <w:tcW w:w="3402" w:type="dxa"/>
+          </w:tcPr>
+          <w:p>
+            <w:pPr>
+              <w:spacing w:line="276" w:lineRule="auto"/>
+            </w:pPr>
             <w:r>
               <w:lastRenderedPageBreak/>
               <w:t>&lt;&lt;er_&gt;&gt;</w:t>
@@ -1333,17 +1257,24 @@
         </w:tc>
         <w:tc>
           <w:tcPr>
-            <w:tcW w:w="4517" w:type="dxa"/>
-          </w:tcPr>
-          <w:p/>
+            <w:tcW w:w="5534" w:type="dxa"/>
+          </w:tcPr>
+          <w:p>
+            <w:pPr>
+              <w:spacing w:line="276" w:lineRule="auto"/>
+            </w:pPr>
+          </w:p>
         </w:tc>
       </w:tr>
       <w:tr>
         <w:tc>
           <w:tcPr>
-            <w:tcW w:w="4509" w:type="dxa"/>
-          </w:tcPr>
-          <w:p>
+            <w:tcW w:w="3402" w:type="dxa"/>
+          </w:tcPr>
+          <w:p>
+            <w:pPr>
+              <w:spacing w:line="276" w:lineRule="auto"/>
+            </w:pPr>
             <w:r>
               <w:t>Date of birth</w:t>
             </w:r>
@@ -1351,9 +1282,12 @@
         </w:tc>
         <w:tc>
           <w:tcPr>
-            <w:tcW w:w="4517" w:type="dxa"/>
-          </w:tcPr>
-          <w:p>
+            <w:tcW w:w="5534" w:type="dxa"/>
+          </w:tcPr>
+          <w:p>
+            <w:pPr>
+              <w:spacing w:line="276" w:lineRule="auto"/>
+            </w:pPr>
             <w:r>
               <w:t>&lt;</w:t>
             </w:r>
@@ -1403,12 +1337,15 @@
       <w:tr>
         <w:tc>
           <w:tcPr>
-            <w:tcW w:w="4509" w:type="dxa"/>
+            <w:tcW w:w="3402" w:type="dxa"/>
             <w:tcBorders>
               <w:bottom w:val="single" w:sz="4" w:space="0" w:color="auto"/>
             </w:tcBorders>
           </w:tcPr>
           <w:p>
+            <w:pPr>
+              <w:spacing w:line="276" w:lineRule="auto"/>
+            </w:pPr>
             <w:r>
               <w:t xml:space="preserve">Telephone number </w:t>
             </w:r>
@@ -1416,12 +1353,15 @@
         </w:tc>
         <w:tc>
           <w:tcPr>
-            <w:tcW w:w="4517" w:type="dxa"/>
+            <w:tcW w:w="5534" w:type="dxa"/>
             <w:tcBorders>
               <w:bottom w:val="single" w:sz="4" w:space="0" w:color="auto"/>
             </w:tcBorders>
           </w:tcPr>
           <w:p>
+            <w:pPr>
+              <w:spacing w:line="276" w:lineRule="auto"/>
+            </w:pPr>
             <w:r>
               <w:t>&lt;&lt;</w:t>
             </w:r>
@@ -1441,13 +1381,16 @@
       <w:tr>
         <w:tc>
           <w:tcPr>
-            <w:tcW w:w="4509" w:type="dxa"/>
+            <w:tcW w:w="3402" w:type="dxa"/>
             <w:tcBorders>
               <w:top w:val="single" w:sz="4" w:space="0" w:color="auto"/>
               <w:bottom w:val="single" w:sz="4" w:space="0" w:color="auto"/>
             </w:tcBorders>
           </w:tcPr>
           <w:p>
+            <w:pPr>
+              <w:spacing w:line="276" w:lineRule="auto"/>
+            </w:pPr>
             <w:r>
               <w:t>Email address</w:t>
             </w:r>
@@ -1455,13 +1398,16 @@
         </w:tc>
         <w:tc>
           <w:tcPr>
-            <w:tcW w:w="4517" w:type="dxa"/>
+            <w:tcW w:w="5534" w:type="dxa"/>
             <w:tcBorders>
               <w:top w:val="single" w:sz="4" w:space="0" w:color="auto"/>
               <w:bottom w:val="single" w:sz="4" w:space="0" w:color="auto"/>
             </w:tcBorders>
           </w:tcPr>
           <w:p>
+            <w:pPr>
+              <w:spacing w:line="276" w:lineRule="auto"/>
+            </w:pPr>
             <w:r>
               <w:t>&lt;&lt;</w:t>
             </w:r>
@@ -1480,6 +1426,9 @@
       </w:tr>
     </w:tbl>
     <w:p>
+      <w:pPr>
+        <w:spacing w:line="276" w:lineRule="auto"/>
+      </w:pPr>
       <w:r>
         <w:t>&lt;&lt;es</w:t>
       </w:r>
@@ -1491,6 +1440,9 @@
       </w:r>
     </w:p>
     <w:p>
+      <w:pPr>
+        <w:spacing w:line="276" w:lineRule="auto"/>
+      </w:pPr>
       <w:r>
         <w:t>&lt;&lt;cs</w:t>
       </w:r>
@@ -1516,6 +1468,7 @@
     </w:p>
     <w:p>
       <w:pPr>
+        <w:spacing w:line="276" w:lineRule="auto"/>
         <w:rPr>
           <w:b/>
           <w:bCs/>
@@ -1547,22 +1500,26 @@
           <w:right w:val="none" w:sz="0" w:space="0" w:color="auto"/>
           <w:insideV w:val="none" w:sz="0" w:space="0" w:color="auto"/>
         </w:tblBorders>
+        <w:tblLayout w:type="fixed"/>
         <w:tblLook w:val="04A0" w:firstRow="1" w:lastRow="0" w:firstColumn="1" w:lastColumn="0" w:noHBand="0" w:noVBand="1"/>
       </w:tblPr>
       <w:tblGrid>
-        <w:gridCol w:w="4509"/>
-        <w:gridCol w:w="4517"/>
+        <w:gridCol w:w="3402"/>
+        <w:gridCol w:w="5534"/>
       </w:tblGrid>
       <w:tr>
         <w:tc>
           <w:tcPr>
-            <w:tcW w:w="4509" w:type="dxa"/>
+            <w:tcW w:w="3402" w:type="dxa"/>
             <w:tcBorders>
               <w:top w:val="single" w:sz="4" w:space="0" w:color="auto"/>
               <w:bottom w:val="single" w:sz="4" w:space="0" w:color="auto"/>
             </w:tcBorders>
           </w:tcPr>
           <w:p>
+            <w:pPr>
+              <w:spacing w:line="276" w:lineRule="auto"/>
+            </w:pPr>
             <w:r>
               <w:t>Name</w:t>
             </w:r>
@@ -1570,13 +1527,16 @@
         </w:tc>
         <w:tc>
           <w:tcPr>
-            <w:tcW w:w="4517" w:type="dxa"/>
+            <w:tcW w:w="5534" w:type="dxa"/>
             <w:tcBorders>
               <w:top w:val="single" w:sz="4" w:space="0" w:color="auto"/>
               <w:bottom w:val="single" w:sz="4" w:space="0" w:color="auto"/>
             </w:tcBorders>
           </w:tcPr>
           <w:p>
+            <w:pPr>
+              <w:spacing w:line="276" w:lineRule="auto"/>
+            </w:pPr>
             <w:r>
               <w:t>&lt;&lt;claimant.name&gt;&gt;</w:t>
             </w:r>
@@ -1586,12 +1546,15 @@
       <w:tr>
         <w:tc>
           <w:tcPr>
-            <w:tcW w:w="4509" w:type="dxa"/>
+            <w:tcW w:w="3402" w:type="dxa"/>
             <w:tcBorders>
               <w:top w:val="single" w:sz="4" w:space="0" w:color="auto"/>
             </w:tcBorders>
           </w:tcPr>
           <w:p>
+            <w:pPr>
+              <w:spacing w:line="276" w:lineRule="auto"/>
+            </w:pPr>
             <w:r>
               <w:t>Business name</w:t>
             </w:r>
@@ -1599,12 +1562,15 @@
         </w:tc>
         <w:tc>
           <w:tcPr>
-            <w:tcW w:w="4517" w:type="dxa"/>
+            <w:tcW w:w="5534" w:type="dxa"/>
             <w:tcBorders>
               <w:top w:val="single" w:sz="4" w:space="0" w:color="auto"/>
             </w:tcBorders>
           </w:tcPr>
           <w:p>
+            <w:pPr>
+              <w:spacing w:line="276" w:lineRule="auto"/>
+            </w:pPr>
             <w:r>
               <w:t>&lt;&lt;</w:t>
             </w:r>
@@ -1627,9 +1593,12 @@
       <w:tr>
         <w:tc>
           <w:tcPr>
-            <w:tcW w:w="4509" w:type="dxa"/>
-          </w:tcPr>
-          <w:p>
+            <w:tcW w:w="3402" w:type="dxa"/>
+          </w:tcPr>
+          <w:p>
+            <w:pPr>
+              <w:spacing w:line="276" w:lineRule="auto"/>
+            </w:pPr>
             <w:r>
               <w:t>Address</w:t>
             </w:r>
@@ -1637,9 +1606,12 @@
         </w:tc>
         <w:tc>
           <w:tcPr>
-            <w:tcW w:w="4517" w:type="dxa"/>
-          </w:tcPr>
-          <w:p>
+            <w:tcW w:w="5534" w:type="dxa"/>
+          </w:tcPr>
+          <w:p>
+            <w:pPr>
+              <w:spacing w:line="276" w:lineRule="auto"/>
+            </w:pPr>
             <w:r>
               <w:t>&lt;&lt;cs</w:t>
             </w:r>
@@ -1668,6 +1640,9 @@
             </w:r>
           </w:p>
           <w:p>
+            <w:pPr>
+              <w:spacing w:line="276" w:lineRule="auto"/>
+            </w:pPr>
             <w:r>
               <w:t>&lt;&lt;</w:t>
             </w:r>
@@ -1681,11 +1656,17 @@
             </w:r>
           </w:p>
           <w:p>
+            <w:pPr>
+              <w:spacing w:line="276" w:lineRule="auto"/>
+            </w:pPr>
             <w:r>
               <w:t>&lt;&lt;es_&gt;&gt;</w:t>
             </w:r>
           </w:p>
           <w:p>
+            <w:pPr>
+              <w:spacing w:line="276" w:lineRule="auto"/>
+            </w:pPr>
             <w:r>
               <w:t>&lt;&lt;cs</w:t>
             </w:r>
@@ -1720,6 +1701,9 @@
             </w:r>
           </w:p>
           <w:p>
+            <w:pPr>
+              <w:spacing w:line="276" w:lineRule="auto"/>
+            </w:pPr>
             <w:r>
               <w:t>&lt;&lt;</w:t>
             </w:r>
@@ -1733,11 +1717,17 @@
             </w:r>
           </w:p>
           <w:p>
+            <w:pPr>
+              <w:spacing w:line="276" w:lineRule="auto"/>
+            </w:pPr>
             <w:r>
               <w:t>&lt;&lt;es_&gt;&gt;</w:t>
             </w:r>
           </w:p>
           <w:p>
+            <w:pPr>
+              <w:spacing w:line="276" w:lineRule="auto"/>
+            </w:pPr>
             <w:r>
               <w:t>&lt;&lt;cs</w:t>
             </w:r>
@@ -1772,6 +1762,9 @@
             </w:r>
           </w:p>
           <w:p>
+            <w:pPr>
+              <w:spacing w:line="276" w:lineRule="auto"/>
+            </w:pPr>
             <w:r>
               <w:t>&lt;&lt;</w:t>
             </w:r>
@@ -1785,13 +1778,19 @@
             </w:r>
           </w:p>
           <w:p>
-            <w:r>
+            <w:pPr>
+              <w:spacing w:line="276" w:lineRule="auto"/>
+            </w:pPr>
+            <w:r>
+              <w:lastRenderedPageBreak/>
               <w:t>&lt;&lt;es_&gt;&gt;</w:t>
             </w:r>
           </w:p>
           <w:p>
-            <w:r>
-              <w:lastRenderedPageBreak/>
+            <w:pPr>
+              <w:spacing w:line="276" w:lineRule="auto"/>
+            </w:pPr>
+            <w:r>
               <w:t>&lt;&lt;cs</w:t>
             </w:r>
             <w:proofErr w:type="gramStart"/>
@@ -1821,6 +1820,9 @@
             </w:r>
           </w:p>
           <w:p>
+            <w:pPr>
+              <w:spacing w:line="276" w:lineRule="auto"/>
+            </w:pPr>
             <w:r>
               <w:t>&lt;&lt;</w:t>
             </w:r>
@@ -1836,11 +1838,17 @@
             </w:r>
           </w:p>
           <w:p>
+            <w:pPr>
+              <w:spacing w:line="276" w:lineRule="auto"/>
+            </w:pPr>
             <w:r>
               <w:t>&lt;&lt;es_&gt;&gt;</w:t>
             </w:r>
           </w:p>
           <w:p>
+            <w:pPr>
+              <w:spacing w:line="276" w:lineRule="auto"/>
+            </w:pPr>
             <w:r>
               <w:t>&lt;&lt;cs</w:t>
             </w:r>
@@ -1871,6 +1879,9 @@
             </w:r>
           </w:p>
           <w:p>
+            <w:pPr>
+              <w:spacing w:line="276" w:lineRule="auto"/>
+            </w:pPr>
             <w:r>
               <w:t>&lt;&lt;</w:t>
             </w:r>
@@ -1886,11 +1897,17 @@
             </w:r>
           </w:p>
           <w:p>
+            <w:pPr>
+              <w:spacing w:line="276" w:lineRule="auto"/>
+            </w:pPr>
             <w:r>
               <w:t>&lt;&lt;es_&gt;&gt;</w:t>
             </w:r>
           </w:p>
           <w:p>
+            <w:pPr>
+              <w:spacing w:line="276" w:lineRule="auto"/>
+            </w:pPr>
             <w:r>
               <w:t>&lt;&lt;cs</w:t>
             </w:r>
@@ -1921,6 +1938,9 @@
             </w:r>
           </w:p>
           <w:p>
+            <w:pPr>
+              <w:spacing w:line="276" w:lineRule="auto"/>
+            </w:pPr>
             <w:r>
               <w:t>&lt;&lt;</w:t>
             </w:r>
@@ -1936,11 +1956,17 @@
             </w:r>
           </w:p>
           <w:p>
+            <w:pPr>
+              <w:spacing w:line="276" w:lineRule="auto"/>
+            </w:pPr>
             <w:r>
               <w:t>&lt;&lt;es_&gt;&gt;</w:t>
             </w:r>
           </w:p>
           <w:p>
+            <w:pPr>
+              <w:spacing w:line="276" w:lineRule="auto"/>
+            </w:pPr>
             <w:r>
               <w:t>&lt;&lt;cs</w:t>
             </w:r>
@@ -1971,6 +1997,9 @@
             </w:r>
           </w:p>
           <w:p>
+            <w:pPr>
+              <w:spacing w:line="276" w:lineRule="auto"/>
+            </w:pPr>
             <w:r>
               <w:t>&lt;&lt;</w:t>
             </w:r>
@@ -1986,6 +2015,9 @@
             </w:r>
           </w:p>
           <w:p>
+            <w:pPr>
+              <w:spacing w:line="276" w:lineRule="auto"/>
+            </w:pPr>
             <w:r>
               <w:t>&lt;&lt;es_&gt;&gt;</w:t>
             </w:r>
@@ -1995,9 +2027,12 @@
       <w:tr>
         <w:tc>
           <w:tcPr>
-            <w:tcW w:w="4509" w:type="dxa"/>
-          </w:tcPr>
-          <w:p>
+            <w:tcW w:w="3402" w:type="dxa"/>
+          </w:tcPr>
+          <w:p>
+            <w:pPr>
+              <w:spacing w:line="276" w:lineRule="auto"/>
+            </w:pPr>
             <w:r>
               <w:rPr>
                 <w:rFonts w:cstheme="minorHAnsi"/>
@@ -2043,17 +2078,24 @@
         </w:tc>
         <w:tc>
           <w:tcPr>
-            <w:tcW w:w="4517" w:type="dxa"/>
-          </w:tcPr>
-          <w:p/>
+            <w:tcW w:w="5534" w:type="dxa"/>
+          </w:tcPr>
+          <w:p>
+            <w:pPr>
+              <w:spacing w:line="276" w:lineRule="auto"/>
+            </w:pPr>
+          </w:p>
         </w:tc>
       </w:tr>
       <w:tr>
         <w:tc>
           <w:tcPr>
-            <w:tcW w:w="4509" w:type="dxa"/>
-          </w:tcPr>
-          <w:p>
+            <w:tcW w:w="3402" w:type="dxa"/>
+          </w:tcPr>
+          <w:p>
+            <w:pPr>
+              <w:spacing w:line="276" w:lineRule="auto"/>
+            </w:pPr>
             <w:r>
               <w:t>Correspondence address</w:t>
             </w:r>
@@ -2061,9 +2103,12 @@
         </w:tc>
         <w:tc>
           <w:tcPr>
-            <w:tcW w:w="4517" w:type="dxa"/>
-          </w:tcPr>
-          <w:p>
+            <w:tcW w:w="5534" w:type="dxa"/>
+          </w:tcPr>
+          <w:p>
+            <w:pPr>
+              <w:spacing w:line="276" w:lineRule="auto"/>
+            </w:pPr>
             <w:r>
               <w:t>&lt;&lt;cs</w:t>
             </w:r>
@@ -2098,6 +2143,9 @@
             </w:r>
           </w:p>
           <w:p>
+            <w:pPr>
+              <w:spacing w:line="276" w:lineRule="auto"/>
+            </w:pPr>
             <w:r>
               <w:t>&lt;&lt;</w:t>
             </w:r>
@@ -2120,11 +2168,17 @@
             </w:r>
           </w:p>
           <w:p>
+            <w:pPr>
+              <w:spacing w:line="276" w:lineRule="auto"/>
+            </w:pPr>
             <w:r>
               <w:t>&lt;&lt;es_&gt;&gt;</w:t>
             </w:r>
           </w:p>
           <w:p>
+            <w:pPr>
+              <w:spacing w:line="276" w:lineRule="auto"/>
+            </w:pPr>
             <w:r>
               <w:t>&lt;&lt;cs</w:t>
             </w:r>
@@ -2168,6 +2222,9 @@
             </w:r>
           </w:p>
           <w:p>
+            <w:pPr>
+              <w:spacing w:line="276" w:lineRule="auto"/>
+            </w:pPr>
             <w:r>
               <w:t>&lt;&lt;</w:t>
             </w:r>
@@ -2190,11 +2247,17 @@
             </w:r>
           </w:p>
           <w:p>
+            <w:pPr>
+              <w:spacing w:line="276" w:lineRule="auto"/>
+            </w:pPr>
             <w:r>
               <w:t>&lt;&lt;es_&gt;&gt;</w:t>
             </w:r>
           </w:p>
           <w:p>
+            <w:pPr>
+              <w:spacing w:line="276" w:lineRule="auto"/>
+            </w:pPr>
             <w:r>
               <w:t>&lt;&lt;cs</w:t>
             </w:r>
@@ -2238,6 +2301,9 @@
             </w:r>
           </w:p>
           <w:p>
+            <w:pPr>
+              <w:spacing w:line="276" w:lineRule="auto"/>
+            </w:pPr>
             <w:r>
               <w:t>&lt;&lt;</w:t>
             </w:r>
@@ -2260,11 +2326,17 @@
             </w:r>
           </w:p>
           <w:p>
+            <w:pPr>
+              <w:spacing w:line="276" w:lineRule="auto"/>
+            </w:pPr>
             <w:r>
               <w:t>&lt;&lt;es_&gt;&gt;</w:t>
             </w:r>
           </w:p>
           <w:p>
+            <w:pPr>
+              <w:spacing w:line="276" w:lineRule="auto"/>
+            </w:pPr>
             <w:r>
               <w:t>&lt;&lt;cs</w:t>
             </w:r>
@@ -2304,6 +2376,9 @@
             </w:r>
           </w:p>
           <w:p>
+            <w:pPr>
+              <w:spacing w:line="276" w:lineRule="auto"/>
+            </w:pPr>
             <w:r>
               <w:t>&lt;&lt;</w:t>
             </w:r>
@@ -2328,11 +2403,17 @@
             </w:r>
           </w:p>
           <w:p>
+            <w:pPr>
+              <w:spacing w:line="276" w:lineRule="auto"/>
+            </w:pPr>
             <w:r>
               <w:t>&lt;&lt;es_&gt;&gt;</w:t>
             </w:r>
           </w:p>
           <w:p>
+            <w:pPr>
+              <w:spacing w:line="276" w:lineRule="auto"/>
+            </w:pPr>
             <w:r>
               <w:t>&lt;&lt;cs</w:t>
             </w:r>
@@ -2372,11 +2453,17 @@
             </w:r>
           </w:p>
           <w:p>
+            <w:pPr>
+              <w:spacing w:line="276" w:lineRule="auto"/>
+            </w:pPr>
             <w:r>
               <w:t>&lt;&lt;es_&gt;&gt;</w:t>
             </w:r>
           </w:p>
           <w:p>
+            <w:pPr>
+              <w:spacing w:line="276" w:lineRule="auto"/>
+            </w:pPr>
             <w:r>
               <w:t>&lt;&lt;cs</w:t>
             </w:r>
@@ -2416,6 +2503,9 @@
             </w:r>
           </w:p>
           <w:p>
+            <w:pPr>
+              <w:spacing w:line="276" w:lineRule="auto"/>
+            </w:pPr>
             <w:r>
               <w:t>&lt;&lt;</w:t>
             </w:r>
@@ -2440,41 +2530,57 @@
             </w:r>
           </w:p>
           <w:p>
+            <w:pPr>
+              <w:spacing w:line="276" w:lineRule="auto"/>
+            </w:pPr>
             <w:r>
               <w:t>&lt;&lt;es_&gt;&gt;</w:t>
             </w:r>
           </w:p>
-          <w:p/>
+          <w:p>
+            <w:pPr>
+              <w:spacing w:line="276" w:lineRule="auto"/>
+            </w:pPr>
+          </w:p>
         </w:tc>
       </w:tr>
       <w:tr>
         <w:tc>
           <w:tcPr>
-            <w:tcW w:w="4509" w:type="dxa"/>
-          </w:tcPr>
-          <w:p>
-            <w:r>
-              <w:lastRenderedPageBreak/>
+            <w:tcW w:w="3402" w:type="dxa"/>
+          </w:tcPr>
+          <w:p>
+            <w:pPr>
+              <w:spacing w:line="276" w:lineRule="auto"/>
+            </w:pPr>
+            <w:r>
               <w:t>&lt;&lt;er_&gt;&gt;</w:t>
             </w:r>
           </w:p>
         </w:tc>
         <w:tc>
           <w:tcPr>
-            <w:tcW w:w="4517" w:type="dxa"/>
-          </w:tcPr>
-          <w:p/>
+            <w:tcW w:w="5534" w:type="dxa"/>
+          </w:tcPr>
+          <w:p>
+            <w:pPr>
+              <w:spacing w:line="276" w:lineRule="auto"/>
+            </w:pPr>
+          </w:p>
         </w:tc>
       </w:tr>
       <w:tr>
         <w:tc>
           <w:tcPr>
-            <w:tcW w:w="4509" w:type="dxa"/>
+            <w:tcW w:w="3402" w:type="dxa"/>
             <w:tcBorders>
               <w:bottom w:val="single" w:sz="4" w:space="0" w:color="auto"/>
             </w:tcBorders>
           </w:tcPr>
           <w:p>
+            <w:pPr>
+              <w:spacing w:line="276" w:lineRule="auto"/>
+            </w:pPr>
             <w:r>
               <w:t xml:space="preserve">Telephone number </w:t>
             </w:r>
@@ -2482,12 +2588,15 @@
         </w:tc>
         <w:tc>
           <w:tcPr>
-            <w:tcW w:w="4517" w:type="dxa"/>
+            <w:tcW w:w="5534" w:type="dxa"/>
             <w:tcBorders>
               <w:bottom w:val="single" w:sz="4" w:space="0" w:color="auto"/>
             </w:tcBorders>
           </w:tcPr>
           <w:p>
+            <w:pPr>
+              <w:spacing w:line="276" w:lineRule="auto"/>
+            </w:pPr>
             <w:r>
               <w:t>&lt;&lt;</w:t>
             </w:r>
@@ -2507,27 +2616,34 @@
       <w:tr>
         <w:tc>
           <w:tcPr>
-            <w:tcW w:w="4509" w:type="dxa"/>
+            <w:tcW w:w="3402" w:type="dxa"/>
             <w:tcBorders>
               <w:top w:val="single" w:sz="4" w:space="0" w:color="auto"/>
               <w:bottom w:val="single" w:sz="4" w:space="0" w:color="auto"/>
             </w:tcBorders>
           </w:tcPr>
           <w:p>
-            <w:r>
+            <w:pPr>
+              <w:spacing w:line="276" w:lineRule="auto"/>
+            </w:pPr>
+            <w:r>
+              <w:lastRenderedPageBreak/>
               <w:t>Email address</w:t>
             </w:r>
           </w:p>
         </w:tc>
         <w:tc>
           <w:tcPr>
-            <w:tcW w:w="4517" w:type="dxa"/>
+            <w:tcW w:w="5534" w:type="dxa"/>
             <w:tcBorders>
               <w:top w:val="single" w:sz="4" w:space="0" w:color="auto"/>
               <w:bottom w:val="single" w:sz="4" w:space="0" w:color="auto"/>
             </w:tcBorders>
           </w:tcPr>
           <w:p>
+            <w:pPr>
+              <w:spacing w:line="276" w:lineRule="auto"/>
+            </w:pPr>
             <w:r>
               <w:t>&lt;&lt;</w:t>
             </w:r>
@@ -2546,11 +2662,17 @@
       </w:tr>
     </w:tbl>
     <w:p>
+      <w:pPr>
+        <w:spacing w:line="276" w:lineRule="auto"/>
+      </w:pPr>
       <w:r>
         <w:t>&lt;&lt;es_&gt;&gt;</w:t>
       </w:r>
     </w:p>
     <w:p>
+      <w:pPr>
+        <w:spacing w:line="276" w:lineRule="auto"/>
+      </w:pPr>
       <w:r>
         <w:t>&lt;&lt;cs_{</w:t>
       </w:r>
@@ -2573,6 +2695,7 @@
     </w:p>
     <w:p>
       <w:pPr>
+        <w:spacing w:line="276" w:lineRule="auto"/>
         <w:rPr>
           <w:b/>
           <w:bCs/>
@@ -2604,22 +2727,26 @@
           <w:right w:val="none" w:sz="0" w:space="0" w:color="auto"/>
           <w:insideV w:val="none" w:sz="0" w:space="0" w:color="auto"/>
         </w:tblBorders>
+        <w:tblLayout w:type="fixed"/>
         <w:tblLook w:val="04A0" w:firstRow="1" w:lastRow="0" w:firstColumn="1" w:lastColumn="0" w:noHBand="0" w:noVBand="1"/>
       </w:tblPr>
       <w:tblGrid>
-        <w:gridCol w:w="4509"/>
-        <w:gridCol w:w="4517"/>
+        <w:gridCol w:w="3402"/>
+        <w:gridCol w:w="5534"/>
       </w:tblGrid>
       <w:tr>
         <w:tc>
           <w:tcPr>
-            <w:tcW w:w="4509" w:type="dxa"/>
+            <w:tcW w:w="3402" w:type="dxa"/>
             <w:tcBorders>
               <w:top w:val="single" w:sz="4" w:space="0" w:color="auto"/>
               <w:bottom w:val="single" w:sz="4" w:space="0" w:color="auto"/>
             </w:tcBorders>
           </w:tcPr>
           <w:p>
+            <w:pPr>
+              <w:spacing w:line="276" w:lineRule="auto"/>
+            </w:pPr>
             <w:r>
               <w:t>Organisation name</w:t>
             </w:r>
@@ -2627,13 +2754,16 @@
         </w:tc>
         <w:tc>
           <w:tcPr>
-            <w:tcW w:w="4517" w:type="dxa"/>
+            <w:tcW w:w="5534" w:type="dxa"/>
             <w:tcBorders>
               <w:top w:val="single" w:sz="4" w:space="0" w:color="auto"/>
               <w:bottom w:val="single" w:sz="4" w:space="0" w:color="auto"/>
             </w:tcBorders>
           </w:tcPr>
           <w:p>
+            <w:pPr>
+              <w:spacing w:line="276" w:lineRule="auto"/>
+            </w:pPr>
             <w:r>
               <w:t>&lt;&lt;claimant.name&gt;&gt;</w:t>
             </w:r>
@@ -2643,12 +2773,15 @@
       <w:tr>
         <w:tc>
           <w:tcPr>
-            <w:tcW w:w="4509" w:type="dxa"/>
+            <w:tcW w:w="3402" w:type="dxa"/>
             <w:tcBorders>
               <w:top w:val="single" w:sz="4" w:space="0" w:color="auto"/>
             </w:tcBorders>
           </w:tcPr>
           <w:p>
+            <w:pPr>
+              <w:spacing w:line="276" w:lineRule="auto"/>
+            </w:pPr>
             <w:r>
               <w:t>Contact person</w:t>
             </w:r>
@@ -2656,12 +2789,15 @@
         </w:tc>
         <w:tc>
           <w:tcPr>
-            <w:tcW w:w="4517" w:type="dxa"/>
+            <w:tcW w:w="5534" w:type="dxa"/>
             <w:tcBorders>
               <w:top w:val="single" w:sz="4" w:space="0" w:color="auto"/>
             </w:tcBorders>
           </w:tcPr>
           <w:p>
+            <w:pPr>
+              <w:spacing w:line="276" w:lineRule="auto"/>
+            </w:pPr>
             <w:r>
               <w:t>&lt;&lt;</w:t>
             </w:r>
@@ -2684,9 +2820,12 @@
       <w:tr>
         <w:tc>
           <w:tcPr>
-            <w:tcW w:w="4509" w:type="dxa"/>
-          </w:tcPr>
-          <w:p>
+            <w:tcW w:w="3402" w:type="dxa"/>
+          </w:tcPr>
+          <w:p>
+            <w:pPr>
+              <w:spacing w:line="276" w:lineRule="auto"/>
+            </w:pPr>
             <w:r>
               <w:t>Address</w:t>
             </w:r>
@@ -2694,9 +2833,12 @@
         </w:tc>
         <w:tc>
           <w:tcPr>
-            <w:tcW w:w="4517" w:type="dxa"/>
-          </w:tcPr>
-          <w:p>
+            <w:tcW w:w="5534" w:type="dxa"/>
+          </w:tcPr>
+          <w:p>
+            <w:pPr>
+              <w:spacing w:line="276" w:lineRule="auto"/>
+            </w:pPr>
             <w:r>
               <w:t>&lt;&lt;cs</w:t>
             </w:r>
@@ -2725,6 +2867,9 @@
             </w:r>
           </w:p>
           <w:p>
+            <w:pPr>
+              <w:spacing w:line="276" w:lineRule="auto"/>
+            </w:pPr>
             <w:r>
               <w:t>&lt;&lt;</w:t>
             </w:r>
@@ -2738,11 +2883,17 @@
             </w:r>
           </w:p>
           <w:p>
+            <w:pPr>
+              <w:spacing w:line="276" w:lineRule="auto"/>
+            </w:pPr>
             <w:r>
               <w:t>&lt;&lt;es_&gt;&gt;</w:t>
             </w:r>
           </w:p>
           <w:p>
+            <w:pPr>
+              <w:spacing w:line="276" w:lineRule="auto"/>
+            </w:pPr>
             <w:r>
               <w:t>&lt;&lt;cs</w:t>
             </w:r>
@@ -2777,6 +2928,9 @@
             </w:r>
           </w:p>
           <w:p>
+            <w:pPr>
+              <w:spacing w:line="276" w:lineRule="auto"/>
+            </w:pPr>
             <w:r>
               <w:t>&lt;&lt;</w:t>
             </w:r>
@@ -2790,11 +2944,17 @@
             </w:r>
           </w:p>
           <w:p>
+            <w:pPr>
+              <w:spacing w:line="276" w:lineRule="auto"/>
+            </w:pPr>
             <w:r>
               <w:t>&lt;&lt;es_&gt;&gt;</w:t>
             </w:r>
           </w:p>
           <w:p>
+            <w:pPr>
+              <w:spacing w:line="276" w:lineRule="auto"/>
+            </w:pPr>
             <w:r>
               <w:t>&lt;&lt;cs</w:t>
             </w:r>
@@ -2829,6 +2989,9 @@
             </w:r>
           </w:p>
           <w:p>
+            <w:pPr>
+              <w:spacing w:line="276" w:lineRule="auto"/>
+            </w:pPr>
             <w:r>
               <w:t>&lt;&lt;</w:t>
             </w:r>
@@ -2842,11 +3005,17 @@
             </w:r>
           </w:p>
           <w:p>
+            <w:pPr>
+              <w:spacing w:line="276" w:lineRule="auto"/>
+            </w:pPr>
             <w:r>
               <w:t>&lt;&lt;es_&gt;&gt;</w:t>
             </w:r>
           </w:p>
           <w:p>
+            <w:pPr>
+              <w:spacing w:line="276" w:lineRule="auto"/>
+            </w:pPr>
             <w:r>
               <w:t>&lt;&lt;cs</w:t>
             </w:r>
@@ -2877,6 +3046,9 @@
             </w:r>
           </w:p>
           <w:p>
+            <w:pPr>
+              <w:spacing w:line="276" w:lineRule="auto"/>
+            </w:pPr>
             <w:r>
               <w:t>&lt;&lt;</w:t>
             </w:r>
@@ -2892,11 +3064,17 @@
             </w:r>
           </w:p>
           <w:p>
+            <w:pPr>
+              <w:spacing w:line="276" w:lineRule="auto"/>
+            </w:pPr>
             <w:r>
               <w:t>&lt;&lt;es_&gt;&gt;</w:t>
             </w:r>
           </w:p>
           <w:p>
+            <w:pPr>
+              <w:spacing w:line="276" w:lineRule="auto"/>
+            </w:pPr>
             <w:r>
               <w:t>&lt;&lt;cs</w:t>
             </w:r>
@@ -2927,6 +3105,9 @@
             </w:r>
           </w:p>
           <w:p>
+            <w:pPr>
+              <w:spacing w:line="276" w:lineRule="auto"/>
+            </w:pPr>
             <w:r>
               <w:t>&lt;&lt;</w:t>
             </w:r>
@@ -2942,11 +3123,17 @@
             </w:r>
           </w:p>
           <w:p>
+            <w:pPr>
+              <w:spacing w:line="276" w:lineRule="auto"/>
+            </w:pPr>
             <w:r>
               <w:t>&lt;&lt;es_&gt;&gt;</w:t>
             </w:r>
           </w:p>
           <w:p>
+            <w:pPr>
+              <w:spacing w:line="276" w:lineRule="auto"/>
+            </w:pPr>
             <w:r>
               <w:t>&lt;&lt;cs</w:t>
             </w:r>
@@ -2977,6 +3164,9 @@
             </w:r>
           </w:p>
           <w:p>
+            <w:pPr>
+              <w:spacing w:line="276" w:lineRule="auto"/>
+            </w:pPr>
             <w:r>
               <w:t>&lt;&lt;</w:t>
             </w:r>
@@ -2992,11 +3182,17 @@
             </w:r>
           </w:p>
           <w:p>
+            <w:pPr>
+              <w:spacing w:line="276" w:lineRule="auto"/>
+            </w:pPr>
             <w:r>
               <w:t>&lt;&lt;es_&gt;&gt;</w:t>
             </w:r>
           </w:p>
           <w:p>
+            <w:pPr>
+              <w:spacing w:line="276" w:lineRule="auto"/>
+            </w:pPr>
             <w:r>
               <w:t>&lt;&lt;cs</w:t>
             </w:r>
@@ -3027,6 +3223,9 @@
             </w:r>
           </w:p>
           <w:p>
+            <w:pPr>
+              <w:spacing w:line="276" w:lineRule="auto"/>
+            </w:pPr>
             <w:r>
               <w:t>&lt;&lt;</w:t>
             </w:r>
@@ -3042,6 +3241,9 @@
             </w:r>
           </w:p>
           <w:p>
+            <w:pPr>
+              <w:spacing w:line="276" w:lineRule="auto"/>
+            </w:pPr>
             <w:r>
               <w:t>&lt;&lt;es_&gt;&gt;</w:t>
             </w:r>
@@ -3051,9 +3253,12 @@
       <w:tr>
         <w:tc>
           <w:tcPr>
-            <w:tcW w:w="4509" w:type="dxa"/>
-          </w:tcPr>
-          <w:p>
+            <w:tcW w:w="3402" w:type="dxa"/>
+          </w:tcPr>
+          <w:p>
+            <w:pPr>
+              <w:spacing w:line="276" w:lineRule="auto"/>
+            </w:pPr>
             <w:r>
               <w:rPr>
                 <w:rFonts w:cstheme="minorHAnsi"/>
@@ -3098,17 +3303,24 @@
         </w:tc>
         <w:tc>
           <w:tcPr>
-            <w:tcW w:w="4517" w:type="dxa"/>
-          </w:tcPr>
-          <w:p/>
+            <w:tcW w:w="5534" w:type="dxa"/>
+          </w:tcPr>
+          <w:p>
+            <w:pPr>
+              <w:spacing w:line="276" w:lineRule="auto"/>
+            </w:pPr>
+          </w:p>
         </w:tc>
       </w:tr>
       <w:tr>
         <w:tc>
           <w:tcPr>
-            <w:tcW w:w="4509" w:type="dxa"/>
-          </w:tcPr>
-          <w:p>
+            <w:tcW w:w="3402" w:type="dxa"/>
+          </w:tcPr>
+          <w:p>
+            <w:pPr>
+              <w:spacing w:line="276" w:lineRule="auto"/>
+            </w:pPr>
             <w:r>
               <w:t>Correspondence address</w:t>
             </w:r>
@@ -3116,9 +3328,12 @@
         </w:tc>
         <w:tc>
           <w:tcPr>
-            <w:tcW w:w="4517" w:type="dxa"/>
-          </w:tcPr>
-          <w:p>
+            <w:tcW w:w="5534" w:type="dxa"/>
+          </w:tcPr>
+          <w:p>
+            <w:pPr>
+              <w:spacing w:line="276" w:lineRule="auto"/>
+            </w:pPr>
             <w:r>
               <w:t>&lt;&lt;cs</w:t>
             </w:r>
@@ -3153,6 +3368,9 @@
             </w:r>
           </w:p>
           <w:p>
+            <w:pPr>
+              <w:spacing w:line="276" w:lineRule="auto"/>
+            </w:pPr>
             <w:r>
               <w:t>&lt;&lt;</w:t>
             </w:r>
@@ -3175,11 +3393,17 @@
             </w:r>
           </w:p>
           <w:p>
+            <w:pPr>
+              <w:spacing w:line="276" w:lineRule="auto"/>
+            </w:pPr>
             <w:r>
               <w:t>&lt;&lt;es_&gt;&gt;</w:t>
             </w:r>
           </w:p>
           <w:p>
+            <w:pPr>
+              <w:spacing w:line="276" w:lineRule="auto"/>
+            </w:pPr>
             <w:r>
               <w:t>&lt;&lt;cs</w:t>
             </w:r>
@@ -3223,6 +3447,9 @@
             </w:r>
           </w:p>
           <w:p>
+            <w:pPr>
+              <w:spacing w:line="276" w:lineRule="auto"/>
+            </w:pPr>
             <w:r>
               <w:t>&lt;&lt;</w:t>
             </w:r>
@@ -3245,12 +3472,97 @@
             </w:r>
           </w:p>
           <w:p>
+            <w:pPr>
+              <w:spacing w:line="276" w:lineRule="auto"/>
+            </w:pPr>
+            <w:r>
+              <w:t>&lt;&lt;es_&gt;&gt;</w:t>
+            </w:r>
+          </w:p>
+          <w:p>
+            <w:pPr>
+              <w:spacing w:line="276" w:lineRule="auto"/>
+            </w:pPr>
             <w:r>
               <w:lastRenderedPageBreak/>
+              <w:t>&lt;&lt;cs</w:t>
+            </w:r>
+            <w:proofErr w:type="gramStart"/>
+            <w:r>
+              <w:t>_{</w:t>
+            </w:r>
+            <w:proofErr w:type="gramEnd"/>
+            <w:r>
+              <w:t>claimant</w:t>
+            </w:r>
+            <w:r>
+              <w:t>.</w:t>
+            </w:r>
+            <w:r>
+              <w:rPr>
+                <w:rFonts w:cstheme="minorHAnsi"/>
+              </w:rPr>
+              <w:t>correspondenceAddress</w:t>
+            </w:r>
+            <w:r>
+              <w:t>.</w:t>
+            </w:r>
+            <w:r>
+              <w:t>A</w:t>
+            </w:r>
+            <w:r>
+              <w:t>ddressLine</w:t>
+            </w:r>
+            <w:r>
+              <w:t>3</w:t>
+            </w:r>
+            <w:r>
+              <w:t xml:space="preserve"> != null</w:t>
+            </w:r>
+            <w:r>
+              <w:t>}</w:t>
+            </w:r>
+            <w:r>
+              <w:t>&gt;&gt;</w:t>
+            </w:r>
+          </w:p>
+          <w:p>
+            <w:pPr>
+              <w:spacing w:line="276" w:lineRule="auto"/>
+            </w:pPr>
+            <w:r>
+              <w:t>&lt;&lt;</w:t>
+            </w:r>
+            <w:proofErr w:type="gramStart"/>
+            <w:r>
+              <w:t>claimant.</w:t>
+            </w:r>
+            <w:r>
+              <w:rPr>
+                <w:rFonts w:cstheme="minorHAnsi"/>
+              </w:rPr>
+              <w:t>correspondenceAddress</w:t>
+            </w:r>
+            <w:r>
+              <w:t>.AddressLine</w:t>
+            </w:r>
+            <w:proofErr w:type="gramEnd"/>
+            <w:r>
+              <w:t>3&gt;&gt;</w:t>
+            </w:r>
+          </w:p>
+          <w:p>
+            <w:pPr>
+              <w:spacing w:line="276" w:lineRule="auto"/>
+            </w:pPr>
+            <w:r>
               <w:t>&lt;&lt;es_&gt;&gt;</w:t>
             </w:r>
           </w:p>
           <w:p>
+            <w:pPr>
+              <w:spacing w:line="276" w:lineRule="auto"/>
+            </w:pPr>
             <w:r>
               <w:t>&lt;&lt;cs</w:t>
             </w:r>
@@ -3258,6 +3570,7 @@
             <w:r>
               <w:t>_{</w:t>
             </w:r>
+            <w:proofErr w:type="spellStart"/>
             <w:proofErr w:type="gramEnd"/>
             <w:r>
               <w:t>claimant</w:t>
@@ -3275,16 +3588,11 @@
               <w:t>.</w:t>
             </w:r>
             <w:r>
-              <w:t>A</w:t>
-            </w:r>
-            <w:r>
-              <w:t>ddressLine</w:t>
-            </w:r>
-            <w:r>
-              <w:t>3</w:t>
-            </w:r>
-            <w:r>
-              <w:t xml:space="preserve"> != null</w:t>
+              <w:t>PostTown</w:t>
+            </w:r>
+            <w:proofErr w:type="spellEnd"/>
+            <w:r>
+              <w:t>!= null</w:t>
             </w:r>
             <w:r>
               <w:t>}</w:t>
@@ -3294,9 +3602,13 @@
             </w:r>
           </w:p>
           <w:p>
-            <w:r>
-              <w:t>&lt;&lt;</w:t>
-            </w:r>
+            <w:pPr>
+              <w:spacing w:line="276" w:lineRule="auto"/>
+            </w:pPr>
+            <w:r>
+              <w:t>&lt;&lt;</w:t>
+            </w:r>
+            <w:proofErr w:type="spellStart"/>
             <w:proofErr w:type="gramStart"/>
             <w:r>
               <w:t>claimant.</w:t>
@@ -3308,19 +3620,26 @@
               <w:t>correspondenceAddress</w:t>
             </w:r>
             <w:r>
-              <w:t>.AddressLine</w:t>
-            </w:r>
-            <w:proofErr w:type="gramEnd"/>
-            <w:r>
-              <w:t>3&gt;&gt;</w:t>
-            </w:r>
-          </w:p>
-          <w:p>
+              <w:t>.PostTown</w:t>
+            </w:r>
+            <w:proofErr w:type="spellEnd"/>
+            <w:proofErr w:type="gramEnd"/>
+            <w:r>
+              <w:t xml:space="preserve"> &gt;&gt;</w:t>
+            </w:r>
+          </w:p>
+          <w:p>
+            <w:pPr>
+              <w:spacing w:line="276" w:lineRule="auto"/>
+            </w:pPr>
             <w:r>
               <w:t>&lt;&lt;es_&gt;&gt;</w:t>
             </w:r>
           </w:p>
           <w:p>
+            <w:pPr>
+              <w:spacing w:line="276" w:lineRule="auto"/>
+            </w:pPr>
             <w:r>
               <w:t>&lt;&lt;cs</w:t>
             </w:r>
@@ -3346,7 +3665,7 @@
               <w:t>.</w:t>
             </w:r>
             <w:r>
-              <w:t>PostTown</w:t>
+              <w:t>County</w:t>
             </w:r>
             <w:proofErr w:type="spellEnd"/>
             <w:r>
@@ -3360,6 +3679,59 @@
             </w:r>
           </w:p>
           <w:p>
+            <w:pPr>
+              <w:spacing w:line="276" w:lineRule="auto"/>
+            </w:pPr>
+            <w:r>
+              <w:t>&lt;&lt;es_&gt;&gt;</w:t>
+            </w:r>
+          </w:p>
+          <w:p>
+            <w:pPr>
+              <w:spacing w:line="276" w:lineRule="auto"/>
+            </w:pPr>
+            <w:r>
+              <w:t>&lt;&lt;cs</w:t>
+            </w:r>
+            <w:proofErr w:type="gramStart"/>
+            <w:r>
+              <w:t>_{</w:t>
+            </w:r>
+            <w:proofErr w:type="spellStart"/>
+            <w:proofErr w:type="gramEnd"/>
+            <w:r>
+              <w:t>claimant</w:t>
+            </w:r>
+            <w:r>
+              <w:t>.</w:t>
+            </w:r>
+            <w:r>
+              <w:rPr>
+                <w:rFonts w:cstheme="minorHAnsi"/>
+              </w:rPr>
+              <w:t>correspondenceAddress</w:t>
+            </w:r>
+            <w:r>
+              <w:t>.</w:t>
+            </w:r>
+            <w:r>
+              <w:t>PostCode</w:t>
+            </w:r>
+            <w:proofErr w:type="spellEnd"/>
+            <w:r>
+              <w:t>!= null</w:t>
+            </w:r>
+            <w:r>
+              <w:t>}</w:t>
+            </w:r>
+            <w:r>
+              <w:t>&gt;&gt;</w:t>
+            </w:r>
+          </w:p>
+          <w:p>
+            <w:pPr>
+              <w:spacing w:line="276" w:lineRule="auto"/>
+            </w:pPr>
             <w:r>
               <w:t>&lt;&lt;</w:t>
             </w:r>
@@ -3375,143 +3747,41 @@
               <w:t>correspondenceAddress</w:t>
             </w:r>
             <w:r>
-              <w:t>.PostTown</w:t>
-            </w:r>
-            <w:proofErr w:type="spellEnd"/>
-            <w:proofErr w:type="gramEnd"/>
-            <w:r>
-              <w:t xml:space="preserve"> &gt;&gt;</w:t>
-            </w:r>
-          </w:p>
-          <w:p>
+              <w:t>.PostCode</w:t>
+            </w:r>
+            <w:proofErr w:type="spellEnd"/>
+            <w:proofErr w:type="gramEnd"/>
+            <w:r>
+              <w:t>&gt;&gt;</w:t>
+            </w:r>
+          </w:p>
+          <w:p>
+            <w:pPr>
+              <w:spacing w:line="276" w:lineRule="auto"/>
+            </w:pPr>
             <w:r>
               <w:t>&lt;&lt;es_&gt;&gt;</w:t>
             </w:r>
           </w:p>
           <w:p>
-            <w:r>
-              <w:t>&lt;&lt;cs</w:t>
-            </w:r>
-            <w:proofErr w:type="gramStart"/>
-            <w:r>
-              <w:t>_{</w:t>
-            </w:r>
-            <w:proofErr w:type="spellStart"/>
-            <w:proofErr w:type="gramEnd"/>
-            <w:r>
-              <w:t>claimant</w:t>
-            </w:r>
-            <w:r>
-              <w:t>.</w:t>
-            </w:r>
-            <w:r>
-              <w:rPr>
-                <w:rFonts w:cstheme="minorHAnsi"/>
-              </w:rPr>
-              <w:t>correspondenceAddress</w:t>
-            </w:r>
-            <w:r>
-              <w:t>.</w:t>
-            </w:r>
-            <w:r>
-              <w:t>County</w:t>
-            </w:r>
-            <w:proofErr w:type="spellEnd"/>
-            <w:r>
-              <w:t>!= null</w:t>
-            </w:r>
-            <w:r>
-              <w:t>}</w:t>
-            </w:r>
-            <w:r>
-              <w:t>&gt;&gt;</w:t>
-            </w:r>
-          </w:p>
-          <w:p>
-            <w:r>
-              <w:t>&lt;&lt;es_&gt;&gt;</w:t>
-            </w:r>
-          </w:p>
-          <w:p>
-            <w:r>
-              <w:t>&lt;&lt;cs</w:t>
-            </w:r>
-            <w:proofErr w:type="gramStart"/>
-            <w:r>
-              <w:t>_{</w:t>
-            </w:r>
-            <w:proofErr w:type="spellStart"/>
-            <w:proofErr w:type="gramEnd"/>
-            <w:r>
-              <w:t>claimant</w:t>
-            </w:r>
-            <w:r>
-              <w:t>.</w:t>
-            </w:r>
-            <w:r>
-              <w:rPr>
-                <w:rFonts w:cstheme="minorHAnsi"/>
-              </w:rPr>
-              <w:t>correspondenceAddress</w:t>
-            </w:r>
-            <w:r>
-              <w:t>.</w:t>
-            </w:r>
-            <w:r>
-              <w:t>PostCode</w:t>
-            </w:r>
-            <w:proofErr w:type="spellEnd"/>
-            <w:r>
-              <w:t>!= null</w:t>
-            </w:r>
-            <w:r>
-              <w:t>}</w:t>
-            </w:r>
-            <w:r>
-              <w:t>&gt;&gt;</w:t>
-            </w:r>
-          </w:p>
-          <w:p>
-            <w:r>
-              <w:t>&lt;&lt;</w:t>
-            </w:r>
-            <w:proofErr w:type="spellStart"/>
-            <w:proofErr w:type="gramStart"/>
-            <w:r>
-              <w:t>claimant.</w:t>
-            </w:r>
-            <w:r>
-              <w:rPr>
-                <w:rFonts w:cstheme="minorHAnsi"/>
-              </w:rPr>
-              <w:t>correspondenceAddress</w:t>
-            </w:r>
-            <w:r>
-              <w:t>.PostCode</w:t>
-            </w:r>
-            <w:proofErr w:type="spellEnd"/>
-            <w:proofErr w:type="gramEnd"/>
-            <w:r>
-              <w:t>&gt;&gt;</w:t>
-            </w:r>
-          </w:p>
-          <w:p>
-            <w:r>
-              <w:t>&lt;&lt;es_&gt;&gt;</w:t>
-            </w:r>
-          </w:p>
-          <w:p/>
+            <w:pPr>
+              <w:spacing w:line="276" w:lineRule="auto"/>
+            </w:pPr>
+          </w:p>
         </w:tc>
       </w:tr>
       <w:tr>
         <w:tc>
           <w:tcPr>
-            <w:tcW w:w="4509" w:type="dxa"/>
+            <w:tcW w:w="3402" w:type="dxa"/>
             <w:tcBorders>
               <w:bottom w:val="single" w:sz="4" w:space="0" w:color="auto"/>
             </w:tcBorders>
           </w:tcPr>
           <w:p>
+            <w:pPr>
+              <w:spacing w:line="276" w:lineRule="auto"/>
+            </w:pPr>
             <w:r>
               <w:lastRenderedPageBreak/>
               <w:t xml:space="preserve">Telephone number </w:t>
@@ -3520,12 +3790,15 @@
         </w:tc>
         <w:tc>
           <w:tcPr>
-            <w:tcW w:w="4517" w:type="dxa"/>
+            <w:tcW w:w="5534" w:type="dxa"/>
             <w:tcBorders>
               <w:bottom w:val="single" w:sz="4" w:space="0" w:color="auto"/>
             </w:tcBorders>
           </w:tcPr>
           <w:p>
+            <w:pPr>
+              <w:spacing w:line="276" w:lineRule="auto"/>
+            </w:pPr>
             <w:r>
               <w:t>&lt;&lt;</w:t>
             </w:r>
@@ -3545,13 +3818,16 @@
       <w:tr>
         <w:tc>
           <w:tcPr>
-            <w:tcW w:w="4509" w:type="dxa"/>
+            <w:tcW w:w="3402" w:type="dxa"/>
             <w:tcBorders>
               <w:top w:val="single" w:sz="4" w:space="0" w:color="auto"/>
               <w:bottom w:val="single" w:sz="4" w:space="0" w:color="auto"/>
             </w:tcBorders>
           </w:tcPr>
           <w:p>
+            <w:pPr>
+              <w:spacing w:line="276" w:lineRule="auto"/>
+            </w:pPr>
             <w:r>
               <w:t>Email address</w:t>
             </w:r>
@@ -3559,13 +3835,16 @@
         </w:tc>
         <w:tc>
           <w:tcPr>
-            <w:tcW w:w="4517" w:type="dxa"/>
+            <w:tcW w:w="5534" w:type="dxa"/>
             <w:tcBorders>
               <w:top w:val="single" w:sz="4" w:space="0" w:color="auto"/>
               <w:bottom w:val="single" w:sz="4" w:space="0" w:color="auto"/>
             </w:tcBorders>
           </w:tcPr>
           <w:p>
+            <w:pPr>
+              <w:spacing w:line="276" w:lineRule="auto"/>
+            </w:pPr>
             <w:r>
               <w:t>&lt;&lt;</w:t>
             </w:r>
@@ -3585,13 +3864,16 @@
       <w:tr>
         <w:tc>
           <w:tcPr>
-            <w:tcW w:w="4509" w:type="dxa"/>
+            <w:tcW w:w="3402" w:type="dxa"/>
             <w:tcBorders>
               <w:top w:val="single" w:sz="4" w:space="0" w:color="auto"/>
               <w:bottom w:val="single" w:sz="4" w:space="0" w:color="auto"/>
             </w:tcBorders>
           </w:tcPr>
           <w:p>
+            <w:pPr>
+              <w:spacing w:line="276" w:lineRule="auto"/>
+            </w:pPr>
             <w:r>
               <w:t>&lt;&lt;er_&gt;&gt;</w:t>
             </w:r>
@@ -3599,22 +3881,32 @@
         </w:tc>
         <w:tc>
           <w:tcPr>
-            <w:tcW w:w="4517" w:type="dxa"/>
+            <w:tcW w:w="5534" w:type="dxa"/>
             <w:tcBorders>
               <w:top w:val="single" w:sz="4" w:space="0" w:color="auto"/>
               <w:bottom w:val="single" w:sz="4" w:space="0" w:color="auto"/>
             </w:tcBorders>
           </w:tcPr>
-          <w:p/>
+          <w:p>
+            <w:pPr>
+              <w:spacing w:line="276" w:lineRule="auto"/>
+            </w:pPr>
+          </w:p>
         </w:tc>
       </w:tr>
     </w:tbl>
     <w:p>
+      <w:pPr>
+        <w:spacing w:line="276" w:lineRule="auto"/>
+      </w:pPr>
       <w:r>
         <w:t>&lt;&lt;es_&gt;&gt;</w:t>
       </w:r>
     </w:p>
     <w:p>
+      <w:pPr>
+        <w:spacing w:line="276" w:lineRule="auto"/>
+      </w:pPr>
       <w:r>
         <w:t>&lt;&lt;cs_{</w:t>
       </w:r>
@@ -3636,6 +3928,9 @@
       </w:r>
     </w:p>
     <w:p>
+      <w:pPr>
+        <w:spacing w:line="276" w:lineRule="auto"/>
+      </w:pPr>
       <w:r>
         <w:rPr>
           <w:b/>
@@ -3662,22 +3957,26 @@
           <w:right w:val="none" w:sz="0" w:space="0" w:color="auto"/>
           <w:insideV w:val="none" w:sz="0" w:space="0" w:color="auto"/>
         </w:tblBorders>
+        <w:tblLayout w:type="fixed"/>
         <w:tblLook w:val="04A0" w:firstRow="1" w:lastRow="0" w:firstColumn="1" w:lastColumn="0" w:noHBand="0" w:noVBand="1"/>
       </w:tblPr>
       <w:tblGrid>
-        <w:gridCol w:w="4509"/>
-        <w:gridCol w:w="4517"/>
+        <w:gridCol w:w="3402"/>
+        <w:gridCol w:w="5534"/>
       </w:tblGrid>
       <w:tr>
         <w:tc>
           <w:tcPr>
-            <w:tcW w:w="4509" w:type="dxa"/>
+            <w:tcW w:w="3402" w:type="dxa"/>
             <w:tcBorders>
               <w:top w:val="single" w:sz="4" w:space="0" w:color="auto"/>
               <w:bottom w:val="single" w:sz="4" w:space="0" w:color="auto"/>
             </w:tcBorders>
           </w:tcPr>
           <w:p>
+            <w:pPr>
+              <w:spacing w:line="276" w:lineRule="auto"/>
+            </w:pPr>
             <w:r>
               <w:t>Company name</w:t>
             </w:r>
@@ -3685,13 +3984,16 @@
         </w:tc>
         <w:tc>
           <w:tcPr>
-            <w:tcW w:w="4517" w:type="dxa"/>
+            <w:tcW w:w="5534" w:type="dxa"/>
             <w:tcBorders>
               <w:top w:val="single" w:sz="4" w:space="0" w:color="auto"/>
               <w:bottom w:val="single" w:sz="4" w:space="0" w:color="auto"/>
             </w:tcBorders>
           </w:tcPr>
           <w:p>
+            <w:pPr>
+              <w:spacing w:line="276" w:lineRule="auto"/>
+            </w:pPr>
             <w:r>
               <w:t>&lt;&lt;claimant.name&gt;&gt;</w:t>
             </w:r>
@@ -3701,12 +4003,15 @@
       <w:tr>
         <w:tc>
           <w:tcPr>
-            <w:tcW w:w="4509" w:type="dxa"/>
+            <w:tcW w:w="3402" w:type="dxa"/>
             <w:tcBorders>
               <w:top w:val="single" w:sz="4" w:space="0" w:color="auto"/>
             </w:tcBorders>
           </w:tcPr>
           <w:p>
+            <w:pPr>
+              <w:spacing w:line="276" w:lineRule="auto"/>
+            </w:pPr>
             <w:r>
               <w:t>Contact person</w:t>
             </w:r>
@@ -3714,12 +4019,15 @@
         </w:tc>
         <w:tc>
           <w:tcPr>
-            <w:tcW w:w="4517" w:type="dxa"/>
+            <w:tcW w:w="5534" w:type="dxa"/>
             <w:tcBorders>
               <w:top w:val="single" w:sz="4" w:space="0" w:color="auto"/>
             </w:tcBorders>
           </w:tcPr>
           <w:p>
+            <w:pPr>
+              <w:spacing w:line="276" w:lineRule="auto"/>
+            </w:pPr>
             <w:r>
               <w:t>&lt;&lt;</w:t>
             </w:r>
@@ -3742,9 +4050,12 @@
       <w:tr>
         <w:tc>
           <w:tcPr>
-            <w:tcW w:w="4509" w:type="dxa"/>
-          </w:tcPr>
-          <w:p>
+            <w:tcW w:w="3402" w:type="dxa"/>
+          </w:tcPr>
+          <w:p>
+            <w:pPr>
+              <w:spacing w:line="276" w:lineRule="auto"/>
+            </w:pPr>
             <w:r>
               <w:t>Address</w:t>
             </w:r>
@@ -3752,9 +4063,12 @@
         </w:tc>
         <w:tc>
           <w:tcPr>
-            <w:tcW w:w="4517" w:type="dxa"/>
-          </w:tcPr>
-          <w:p>
+            <w:tcW w:w="5534" w:type="dxa"/>
+          </w:tcPr>
+          <w:p>
+            <w:pPr>
+              <w:spacing w:line="276" w:lineRule="auto"/>
+            </w:pPr>
             <w:r>
               <w:t>&lt;&lt;cs</w:t>
             </w:r>
@@ -3783,6 +4097,9 @@
             </w:r>
           </w:p>
           <w:p>
+            <w:pPr>
+              <w:spacing w:line="276" w:lineRule="auto"/>
+            </w:pPr>
             <w:r>
               <w:t>&lt;&lt;</w:t>
             </w:r>
@@ -3796,11 +4113,17 @@
             </w:r>
           </w:p>
           <w:p>
+            <w:pPr>
+              <w:spacing w:line="276" w:lineRule="auto"/>
+            </w:pPr>
             <w:r>
               <w:t>&lt;&lt;es_&gt;&gt;</w:t>
             </w:r>
           </w:p>
           <w:p>
+            <w:pPr>
+              <w:spacing w:line="276" w:lineRule="auto"/>
+            </w:pPr>
             <w:r>
               <w:t>&lt;&lt;cs</w:t>
             </w:r>
@@ -3835,6 +4158,9 @@
             </w:r>
           </w:p>
           <w:p>
+            <w:pPr>
+              <w:spacing w:line="276" w:lineRule="auto"/>
+            </w:pPr>
             <w:r>
               <w:t>&lt;&lt;</w:t>
             </w:r>
@@ -3848,11 +4174,17 @@
             </w:r>
           </w:p>
           <w:p>
+            <w:pPr>
+              <w:spacing w:line="276" w:lineRule="auto"/>
+            </w:pPr>
             <w:r>
               <w:t>&lt;&lt;es_&gt;&gt;</w:t>
             </w:r>
           </w:p>
           <w:p>
+            <w:pPr>
+              <w:spacing w:line="276" w:lineRule="auto"/>
+            </w:pPr>
             <w:r>
               <w:t>&lt;&lt;cs</w:t>
             </w:r>
@@ -3887,6 +4219,9 @@
             </w:r>
           </w:p>
           <w:p>
+            <w:pPr>
+              <w:spacing w:line="276" w:lineRule="auto"/>
+            </w:pPr>
             <w:r>
               <w:t>&lt;&lt;</w:t>
             </w:r>
@@ -3900,11 +4235,17 @@
             </w:r>
           </w:p>
           <w:p>
+            <w:pPr>
+              <w:spacing w:line="276" w:lineRule="auto"/>
+            </w:pPr>
             <w:r>
               <w:t>&lt;&lt;es_&gt;&gt;</w:t>
             </w:r>
           </w:p>
           <w:p>
+            <w:pPr>
+              <w:spacing w:line="276" w:lineRule="auto"/>
+            </w:pPr>
             <w:r>
               <w:t>&lt;&lt;cs</w:t>
             </w:r>
@@ -3935,6 +4276,9 @@
             </w:r>
           </w:p>
           <w:p>
+            <w:pPr>
+              <w:spacing w:line="276" w:lineRule="auto"/>
+            </w:pPr>
             <w:r>
               <w:t>&lt;&lt;</w:t>
             </w:r>
@@ -3950,11 +4294,17 @@
             </w:r>
           </w:p>
           <w:p>
+            <w:pPr>
+              <w:spacing w:line="276" w:lineRule="auto"/>
+            </w:pPr>
             <w:r>
               <w:t>&lt;&lt;es_&gt;&gt;</w:t>
             </w:r>
           </w:p>
           <w:p>
+            <w:pPr>
+              <w:spacing w:line="276" w:lineRule="auto"/>
+            </w:pPr>
             <w:r>
               <w:t>&lt;&lt;cs</w:t>
             </w:r>
@@ -3985,6 +4335,9 @@
             </w:r>
           </w:p>
           <w:p>
+            <w:pPr>
+              <w:spacing w:line="276" w:lineRule="auto"/>
+            </w:pPr>
             <w:r>
               <w:t>&lt;&lt;</w:t>
             </w:r>
@@ -4000,12 +4353,18 @@
             </w:r>
           </w:p>
           <w:p>
+            <w:pPr>
+              <w:spacing w:line="276" w:lineRule="auto"/>
+            </w:pPr>
             <w:r>
               <w:lastRenderedPageBreak/>
               <w:t>&lt;&lt;es_&gt;&gt;</w:t>
             </w:r>
           </w:p>
           <w:p>
+            <w:pPr>
+              <w:spacing w:line="276" w:lineRule="auto"/>
+            </w:pPr>
             <w:r>
               <w:t>&lt;&lt;cs</w:t>
             </w:r>
@@ -4036,6 +4395,9 @@
             </w:r>
           </w:p>
           <w:p>
+            <w:pPr>
+              <w:spacing w:line="276" w:lineRule="auto"/>
+            </w:pPr>
             <w:r>
               <w:t>&lt;&lt;</w:t>
             </w:r>
@@ -4051,11 +4413,17 @@
             </w:r>
           </w:p>
           <w:p>
+            <w:pPr>
+              <w:spacing w:line="276" w:lineRule="auto"/>
+            </w:pPr>
             <w:r>
               <w:t>&lt;&lt;es_&gt;&gt;</w:t>
             </w:r>
           </w:p>
           <w:p>
+            <w:pPr>
+              <w:spacing w:line="276" w:lineRule="auto"/>
+            </w:pPr>
             <w:r>
               <w:t>&lt;&lt;cs</w:t>
             </w:r>
@@ -4086,6 +4454,9 @@
             </w:r>
           </w:p>
           <w:p>
+            <w:pPr>
+              <w:spacing w:line="276" w:lineRule="auto"/>
+            </w:pPr>
             <w:r>
               <w:t>&lt;&lt;</w:t>
             </w:r>
@@ -4101,6 +4472,9 @@
             </w:r>
           </w:p>
           <w:p>
+            <w:pPr>
+              <w:spacing w:line="276" w:lineRule="auto"/>
+            </w:pPr>
             <w:r>
               <w:t>&lt;&lt;es_&gt;&gt;</w:t>
             </w:r>
@@ -4110,9 +4484,12 @@
       <w:tr>
         <w:tc>
           <w:tcPr>
-            <w:tcW w:w="4509" w:type="dxa"/>
-          </w:tcPr>
-          <w:p>
+            <w:tcW w:w="3402" w:type="dxa"/>
+          </w:tcPr>
+          <w:p>
+            <w:pPr>
+              <w:spacing w:line="276" w:lineRule="auto"/>
+            </w:pPr>
             <w:r>
               <w:rPr>
                 <w:rFonts w:cstheme="minorHAnsi"/>
@@ -4158,17 +4535,24 @@
         </w:tc>
         <w:tc>
           <w:tcPr>
-            <w:tcW w:w="4517" w:type="dxa"/>
-          </w:tcPr>
-          <w:p/>
+            <w:tcW w:w="5534" w:type="dxa"/>
+          </w:tcPr>
+          <w:p>
+            <w:pPr>
+              <w:spacing w:line="276" w:lineRule="auto"/>
+            </w:pPr>
+          </w:p>
         </w:tc>
       </w:tr>
       <w:tr>
         <w:tc>
           <w:tcPr>
-            <w:tcW w:w="4509" w:type="dxa"/>
-          </w:tcPr>
-          <w:p>
+            <w:tcW w:w="3402" w:type="dxa"/>
+          </w:tcPr>
+          <w:p>
+            <w:pPr>
+              <w:spacing w:line="276" w:lineRule="auto"/>
+            </w:pPr>
             <w:r>
               <w:t>Correspondence address</w:t>
             </w:r>
@@ -4176,9 +4560,12 @@
         </w:tc>
         <w:tc>
           <w:tcPr>
-            <w:tcW w:w="4517" w:type="dxa"/>
-          </w:tcPr>
-          <w:p>
+            <w:tcW w:w="5534" w:type="dxa"/>
+          </w:tcPr>
+          <w:p>
+            <w:pPr>
+              <w:spacing w:line="276" w:lineRule="auto"/>
+            </w:pPr>
             <w:r>
               <w:t>&lt;&lt;cs</w:t>
             </w:r>
@@ -4213,6 +4600,9 @@
             </w:r>
           </w:p>
           <w:p>
+            <w:pPr>
+              <w:spacing w:line="276" w:lineRule="auto"/>
+            </w:pPr>
             <w:r>
               <w:t>&lt;&lt;</w:t>
             </w:r>
@@ -4235,11 +4625,17 @@
             </w:r>
           </w:p>
           <w:p>
+            <w:pPr>
+              <w:spacing w:line="276" w:lineRule="auto"/>
+            </w:pPr>
             <w:r>
               <w:t>&lt;&lt;es_&gt;&gt;</w:t>
             </w:r>
           </w:p>
           <w:p>
+            <w:pPr>
+              <w:spacing w:line="276" w:lineRule="auto"/>
+            </w:pPr>
             <w:r>
               <w:t>&lt;&lt;cs</w:t>
             </w:r>
@@ -4283,6 +4679,9 @@
             </w:r>
           </w:p>
           <w:p>
+            <w:pPr>
+              <w:spacing w:line="276" w:lineRule="auto"/>
+            </w:pPr>
             <w:r>
               <w:t>&lt;&lt;</w:t>
             </w:r>
@@ -4305,11 +4704,17 @@
             </w:r>
           </w:p>
           <w:p>
+            <w:pPr>
+              <w:spacing w:line="276" w:lineRule="auto"/>
+            </w:pPr>
             <w:r>
               <w:t>&lt;&lt;es_&gt;&gt;</w:t>
             </w:r>
           </w:p>
           <w:p>
+            <w:pPr>
+              <w:spacing w:line="276" w:lineRule="auto"/>
+            </w:pPr>
             <w:r>
               <w:t>&lt;&lt;cs</w:t>
             </w:r>
@@ -4353,6 +4758,9 @@
             </w:r>
           </w:p>
           <w:p>
+            <w:pPr>
+              <w:spacing w:line="276" w:lineRule="auto"/>
+            </w:pPr>
             <w:r>
               <w:t>&lt;&lt;</w:t>
             </w:r>
@@ -4375,11 +4783,17 @@
             </w:r>
           </w:p>
           <w:p>
+            <w:pPr>
+              <w:spacing w:line="276" w:lineRule="auto"/>
+            </w:pPr>
             <w:r>
               <w:t>&lt;&lt;es_&gt;&gt;</w:t>
             </w:r>
           </w:p>
           <w:p>
+            <w:pPr>
+              <w:spacing w:line="276" w:lineRule="auto"/>
+            </w:pPr>
             <w:r>
               <w:t>&lt;&lt;cs</w:t>
             </w:r>
@@ -4419,6 +4833,9 @@
             </w:r>
           </w:p>
           <w:p>
+            <w:pPr>
+              <w:spacing w:line="276" w:lineRule="auto"/>
+            </w:pPr>
             <w:r>
               <w:t>&lt;&lt;</w:t>
             </w:r>
@@ -4443,11 +4860,17 @@
             </w:r>
           </w:p>
           <w:p>
+            <w:pPr>
+              <w:spacing w:line="276" w:lineRule="auto"/>
+            </w:pPr>
             <w:r>
               <w:t>&lt;&lt;es_&gt;&gt;</w:t>
             </w:r>
           </w:p>
           <w:p>
+            <w:pPr>
+              <w:spacing w:line="276" w:lineRule="auto"/>
+            </w:pPr>
             <w:r>
               <w:t>&lt;&lt;cs</w:t>
             </w:r>
@@ -4487,11 +4910,17 @@
             </w:r>
           </w:p>
           <w:p>
+            <w:pPr>
+              <w:spacing w:line="276" w:lineRule="auto"/>
+            </w:pPr>
             <w:r>
               <w:t>&lt;&lt;es_&gt;&gt;</w:t>
             </w:r>
           </w:p>
           <w:p>
+            <w:pPr>
+              <w:spacing w:line="276" w:lineRule="auto"/>
+            </w:pPr>
             <w:r>
               <w:t>&lt;&lt;cs</w:t>
             </w:r>
@@ -4531,6 +4960,9 @@
             </w:r>
           </w:p>
           <w:p>
+            <w:pPr>
+              <w:spacing w:line="276" w:lineRule="auto"/>
+            </w:pPr>
             <w:r>
               <w:t>&lt;&lt;</w:t>
             </w:r>
@@ -4555,19 +4987,29 @@
             </w:r>
           </w:p>
           <w:p>
+            <w:pPr>
+              <w:spacing w:line="276" w:lineRule="auto"/>
+            </w:pPr>
             <w:r>
               <w:t>&lt;&lt;es_&gt;&gt;</w:t>
             </w:r>
           </w:p>
-          <w:p/>
+          <w:p>
+            <w:pPr>
+              <w:spacing w:line="276" w:lineRule="auto"/>
+            </w:pPr>
+          </w:p>
         </w:tc>
       </w:tr>
       <w:tr>
         <w:tc>
           <w:tcPr>
-            <w:tcW w:w="4509" w:type="dxa"/>
-          </w:tcPr>
-          <w:p>
+            <w:tcW w:w="3402" w:type="dxa"/>
+          </w:tcPr>
+          <w:p>
+            <w:pPr>
+              <w:spacing w:line="276" w:lineRule="auto"/>
+            </w:pPr>
             <w:r>
               <w:t>&lt;&lt;er_&gt;&gt;</w:t>
             </w:r>
@@ -4575,20 +5017,27 @@
         </w:tc>
         <w:tc>
           <w:tcPr>
-            <w:tcW w:w="4517" w:type="dxa"/>
-          </w:tcPr>
-          <w:p/>
+            <w:tcW w:w="5534" w:type="dxa"/>
+          </w:tcPr>
+          <w:p>
+            <w:pPr>
+              <w:spacing w:line="276" w:lineRule="auto"/>
+            </w:pPr>
+          </w:p>
         </w:tc>
       </w:tr>
       <w:tr>
         <w:tc>
           <w:tcPr>
-            <w:tcW w:w="4509" w:type="dxa"/>
+            <w:tcW w:w="3402" w:type="dxa"/>
             <w:tcBorders>
               <w:bottom w:val="single" w:sz="4" w:space="0" w:color="auto"/>
             </w:tcBorders>
           </w:tcPr>
           <w:p>
+            <w:pPr>
+              <w:spacing w:line="276" w:lineRule="auto"/>
+            </w:pPr>
             <w:r>
               <w:t xml:space="preserve">Telephone number </w:t>
             </w:r>
@@ -4596,12 +5045,15 @@
         </w:tc>
         <w:tc>
           <w:tcPr>
-            <w:tcW w:w="4517" w:type="dxa"/>
+            <w:tcW w:w="5534" w:type="dxa"/>
             <w:tcBorders>
               <w:bottom w:val="single" w:sz="4" w:space="0" w:color="auto"/>
             </w:tcBorders>
           </w:tcPr>
           <w:p>
+            <w:pPr>
+              <w:spacing w:line="276" w:lineRule="auto"/>
+            </w:pPr>
             <w:r>
               <w:t>&lt;&lt;</w:t>
             </w:r>
@@ -4621,13 +5073,16 @@
       <w:tr>
         <w:tc>
           <w:tcPr>
-            <w:tcW w:w="4509" w:type="dxa"/>
+            <w:tcW w:w="3402" w:type="dxa"/>
             <w:tcBorders>
               <w:top w:val="single" w:sz="4" w:space="0" w:color="auto"/>
               <w:bottom w:val="single" w:sz="4" w:space="0" w:color="auto"/>
             </w:tcBorders>
           </w:tcPr>
           <w:p>
+            <w:pPr>
+              <w:spacing w:line="276" w:lineRule="auto"/>
+            </w:pPr>
             <w:r>
               <w:t>Email address</w:t>
             </w:r>
@@ -4635,13 +5090,16 @@
         </w:tc>
         <w:tc>
           <w:tcPr>
-            <w:tcW w:w="4517" w:type="dxa"/>
+            <w:tcW w:w="5534" w:type="dxa"/>
             <w:tcBorders>
               <w:top w:val="single" w:sz="4" w:space="0" w:color="auto"/>
               <w:bottom w:val="single" w:sz="4" w:space="0" w:color="auto"/>
             </w:tcBorders>
           </w:tcPr>
           <w:p>
+            <w:pPr>
+              <w:spacing w:line="276" w:lineRule="auto"/>
+            </w:pPr>
             <w:r>
               <w:t>&lt;&lt;</w:t>
             </w:r>
@@ -4660,12 +5118,22 @@
       </w:tr>
     </w:tbl>
     <w:p>
+      <w:pPr>
+        <w:spacing w:line="276" w:lineRule="auto"/>
+      </w:pPr>
       <w:r>
         <w:t>&lt;&lt;es_&gt;&gt;</w:t>
       </w:r>
     </w:p>
-    <w:p/>
     <w:p>
+      <w:pPr>
+        <w:spacing w:line="276" w:lineRule="auto"/>
+      </w:pPr>
+    </w:p>
+    <w:p>
+      <w:pPr>
+        <w:spacing w:line="276" w:lineRule="auto"/>
+      </w:pPr>
       <w:r>
         <w:t>&lt;&lt;cs_{</w:t>
       </w:r>
@@ -4682,6 +5150,7 @@
     </w:p>
     <w:p>
       <w:pPr>
+        <w:spacing w:line="276" w:lineRule="auto"/>
         <w:rPr>
           <w:b/>
           <w:bCs/>
@@ -4713,37 +5182,43 @@
           <w:right w:val="none" w:sz="0" w:space="0" w:color="auto"/>
           <w:insideV w:val="none" w:sz="0" w:space="0" w:color="auto"/>
         </w:tblBorders>
+        <w:tblLayout w:type="fixed"/>
         <w:tblLook w:val="04A0" w:firstRow="1" w:lastRow="0" w:firstColumn="1" w:lastColumn="0" w:noHBand="0" w:noVBand="1"/>
       </w:tblPr>
       <w:tblGrid>
-        <w:gridCol w:w="4509"/>
-        <w:gridCol w:w="4517"/>
+        <w:gridCol w:w="3402"/>
+        <w:gridCol w:w="5534"/>
       </w:tblGrid>
       <w:tr>
         <w:tc>
           <w:tcPr>
-            <w:tcW w:w="4509" w:type="dxa"/>
+            <w:tcW w:w="3402" w:type="dxa"/>
             <w:tcBorders>
               <w:top w:val="single" w:sz="4" w:space="0" w:color="auto"/>
               <w:bottom w:val="single" w:sz="4" w:space="0" w:color="auto"/>
             </w:tcBorders>
           </w:tcPr>
           <w:p>
-            <w:r>
-              <w:lastRenderedPageBreak/>
+            <w:pPr>
+              <w:spacing w:line="276" w:lineRule="auto"/>
+            </w:pPr>
+            <w:r>
               <w:t>Name</w:t>
             </w:r>
           </w:p>
         </w:tc>
         <w:tc>
           <w:tcPr>
-            <w:tcW w:w="4517" w:type="dxa"/>
+            <w:tcW w:w="5534" w:type="dxa"/>
             <w:tcBorders>
               <w:top w:val="single" w:sz="4" w:space="0" w:color="auto"/>
               <w:bottom w:val="single" w:sz="4" w:space="0" w:color="auto"/>
             </w:tcBorders>
           </w:tcPr>
           <w:p>
+            <w:pPr>
+              <w:spacing w:line="276" w:lineRule="auto"/>
+            </w:pPr>
             <w:r>
               <w:t>&lt;&lt;defendant.name&gt;&gt;</w:t>
             </w:r>
@@ -4753,25 +5228,32 @@
       <w:tr>
         <w:tc>
           <w:tcPr>
-            <w:tcW w:w="4509" w:type="dxa"/>
+            <w:tcW w:w="3402" w:type="dxa"/>
             <w:tcBorders>
               <w:top w:val="single" w:sz="4" w:space="0" w:color="auto"/>
             </w:tcBorders>
           </w:tcPr>
           <w:p>
-            <w:r>
+            <w:pPr>
+              <w:spacing w:line="276" w:lineRule="auto"/>
+            </w:pPr>
+            <w:r>
+              <w:lastRenderedPageBreak/>
               <w:t>Address</w:t>
             </w:r>
           </w:p>
         </w:tc>
         <w:tc>
           <w:tcPr>
-            <w:tcW w:w="4517" w:type="dxa"/>
+            <w:tcW w:w="5534" w:type="dxa"/>
             <w:tcBorders>
               <w:top w:val="single" w:sz="4" w:space="0" w:color="auto"/>
             </w:tcBorders>
           </w:tcPr>
           <w:p>
+            <w:pPr>
+              <w:spacing w:line="276" w:lineRule="auto"/>
+            </w:pPr>
             <w:r>
               <w:t>&lt;&lt;cs</w:t>
             </w:r>
@@ -4800,6 +5282,9 @@
             </w:r>
           </w:p>
           <w:p>
+            <w:pPr>
+              <w:spacing w:line="276" w:lineRule="auto"/>
+            </w:pPr>
             <w:r>
               <w:t>&lt;&lt;</w:t>
             </w:r>
@@ -4813,11 +5298,17 @@
             </w:r>
           </w:p>
           <w:p>
+            <w:pPr>
+              <w:spacing w:line="276" w:lineRule="auto"/>
+            </w:pPr>
             <w:r>
               <w:t>&lt;&lt;es_&gt;&gt;</w:t>
             </w:r>
           </w:p>
           <w:p>
+            <w:pPr>
+              <w:spacing w:line="276" w:lineRule="auto"/>
+            </w:pPr>
             <w:r>
               <w:t>&lt;&lt;cs</w:t>
             </w:r>
@@ -4852,6 +5343,9 @@
             </w:r>
           </w:p>
           <w:p>
+            <w:pPr>
+              <w:spacing w:line="276" w:lineRule="auto"/>
+            </w:pPr>
             <w:r>
               <w:t>&lt;&lt;</w:t>
             </w:r>
@@ -4865,11 +5359,17 @@
             </w:r>
           </w:p>
           <w:p>
+            <w:pPr>
+              <w:spacing w:line="276" w:lineRule="auto"/>
+            </w:pPr>
             <w:r>
               <w:t>&lt;&lt;es_&gt;&gt;</w:t>
             </w:r>
           </w:p>
           <w:p>
+            <w:pPr>
+              <w:spacing w:line="276" w:lineRule="auto"/>
+            </w:pPr>
             <w:r>
               <w:t>&lt;&lt;cs</w:t>
             </w:r>
@@ -4904,6 +5404,9 @@
             </w:r>
           </w:p>
           <w:p>
+            <w:pPr>
+              <w:spacing w:line="276" w:lineRule="auto"/>
+            </w:pPr>
             <w:r>
               <w:t>&lt;&lt;</w:t>
             </w:r>
@@ -4917,11 +5420,17 @@
             </w:r>
           </w:p>
           <w:p>
+            <w:pPr>
+              <w:spacing w:line="276" w:lineRule="auto"/>
+            </w:pPr>
             <w:r>
               <w:t>&lt;&lt;es_&gt;&gt;</w:t>
             </w:r>
           </w:p>
           <w:p>
+            <w:pPr>
+              <w:spacing w:line="276" w:lineRule="auto"/>
+            </w:pPr>
             <w:r>
               <w:t>&lt;&lt;cs</w:t>
             </w:r>
@@ -4952,6 +5461,9 @@
             </w:r>
           </w:p>
           <w:p>
+            <w:pPr>
+              <w:spacing w:line="276" w:lineRule="auto"/>
+            </w:pPr>
             <w:r>
               <w:t>&lt;&lt;</w:t>
             </w:r>
@@ -4967,11 +5479,17 @@
             </w:r>
           </w:p>
           <w:p>
+            <w:pPr>
+              <w:spacing w:line="276" w:lineRule="auto"/>
+            </w:pPr>
             <w:r>
               <w:t>&lt;&lt;es_&gt;&gt;</w:t>
             </w:r>
           </w:p>
           <w:p>
+            <w:pPr>
+              <w:spacing w:line="276" w:lineRule="auto"/>
+            </w:pPr>
             <w:r>
               <w:t>&lt;&lt;cs</w:t>
             </w:r>
@@ -5002,6 +5520,9 @@
             </w:r>
           </w:p>
           <w:p>
+            <w:pPr>
+              <w:spacing w:line="276" w:lineRule="auto"/>
+            </w:pPr>
             <w:r>
               <w:t>&lt;&lt;</w:t>
             </w:r>
@@ -5017,11 +5538,17 @@
             </w:r>
           </w:p>
           <w:p>
+            <w:pPr>
+              <w:spacing w:line="276" w:lineRule="auto"/>
+            </w:pPr>
             <w:r>
               <w:t>&lt;&lt;es_&gt;&gt;</w:t>
             </w:r>
           </w:p>
           <w:p>
+            <w:pPr>
+              <w:spacing w:line="276" w:lineRule="auto"/>
+            </w:pPr>
             <w:r>
               <w:t>&lt;&lt;cs</w:t>
             </w:r>
@@ -5052,6 +5579,9 @@
             </w:r>
           </w:p>
           <w:p>
+            <w:pPr>
+              <w:spacing w:line="276" w:lineRule="auto"/>
+            </w:pPr>
             <w:r>
               <w:t>&lt;&lt;</w:t>
             </w:r>
@@ -5067,11 +5597,17 @@
             </w:r>
           </w:p>
           <w:p>
+            <w:pPr>
+              <w:spacing w:line="276" w:lineRule="auto"/>
+            </w:pPr>
             <w:r>
               <w:t>&lt;&lt;es_&gt;&gt;</w:t>
             </w:r>
           </w:p>
           <w:p>
+            <w:pPr>
+              <w:spacing w:line="276" w:lineRule="auto"/>
+            </w:pPr>
             <w:r>
               <w:t>&lt;&lt;cs</w:t>
             </w:r>
@@ -5102,6 +5638,9 @@
             </w:r>
           </w:p>
           <w:p>
+            <w:pPr>
+              <w:spacing w:line="276" w:lineRule="auto"/>
+            </w:pPr>
             <w:r>
               <w:t>&lt;&lt;</w:t>
             </w:r>
@@ -5117,6 +5656,9 @@
             </w:r>
           </w:p>
           <w:p>
+            <w:pPr>
+              <w:spacing w:line="276" w:lineRule="auto"/>
+            </w:pPr>
             <w:r>
               <w:t>&lt;&lt;es_&gt;&gt;</w:t>
             </w:r>
@@ -5126,9 +5668,12 @@
       <w:tr>
         <w:tc>
           <w:tcPr>
-            <w:tcW w:w="4509" w:type="dxa"/>
-          </w:tcPr>
-          <w:p>
+            <w:tcW w:w="3402" w:type="dxa"/>
+          </w:tcPr>
+          <w:p>
+            <w:pPr>
+              <w:spacing w:line="276" w:lineRule="auto"/>
+            </w:pPr>
             <w:r>
               <w:rPr>
                 <w:rFonts w:cstheme="minorHAnsi"/>
@@ -5173,17 +5718,24 @@
         </w:tc>
         <w:tc>
           <w:tcPr>
-            <w:tcW w:w="4517" w:type="dxa"/>
-          </w:tcPr>
-          <w:p/>
+            <w:tcW w:w="5534" w:type="dxa"/>
+          </w:tcPr>
+          <w:p>
+            <w:pPr>
+              <w:spacing w:line="276" w:lineRule="auto"/>
+            </w:pPr>
+          </w:p>
         </w:tc>
       </w:tr>
       <w:tr>
         <w:tc>
           <w:tcPr>
-            <w:tcW w:w="4509" w:type="dxa"/>
-          </w:tcPr>
-          <w:p>
+            <w:tcW w:w="3402" w:type="dxa"/>
+          </w:tcPr>
+          <w:p>
+            <w:pPr>
+              <w:spacing w:line="276" w:lineRule="auto"/>
+            </w:pPr>
             <w:r>
               <w:t>Correspondence address</w:t>
             </w:r>
@@ -5191,9 +5743,12 @@
         </w:tc>
         <w:tc>
           <w:tcPr>
-            <w:tcW w:w="4517" w:type="dxa"/>
-          </w:tcPr>
-          <w:p>
+            <w:tcW w:w="5534" w:type="dxa"/>
+          </w:tcPr>
+          <w:p>
+            <w:pPr>
+              <w:spacing w:line="276" w:lineRule="auto"/>
+            </w:pPr>
             <w:r>
               <w:t>&lt;&lt;cs</w:t>
             </w:r>
@@ -5207,6 +5762,9 @@
             </w:r>
           </w:p>
           <w:p>
+            <w:pPr>
+              <w:spacing w:line="276" w:lineRule="auto"/>
+            </w:pPr>
             <w:r>
               <w:t>&lt;&lt;</w:t>
             </w:r>
@@ -5220,11 +5778,17 @@
             </w:r>
           </w:p>
           <w:p>
+            <w:pPr>
+              <w:spacing w:line="276" w:lineRule="auto"/>
+            </w:pPr>
             <w:r>
               <w:t>&lt;&lt;es_&gt;&gt;</w:t>
             </w:r>
           </w:p>
           <w:p>
+            <w:pPr>
+              <w:spacing w:line="276" w:lineRule="auto"/>
+            </w:pPr>
             <w:r>
               <w:t>&lt;&lt;cs</w:t>
             </w:r>
@@ -5238,6 +5802,9 @@
             </w:r>
           </w:p>
           <w:p>
+            <w:pPr>
+              <w:spacing w:line="276" w:lineRule="auto"/>
+            </w:pPr>
             <w:r>
               <w:t>&lt;&lt;</w:t>
             </w:r>
@@ -5251,11 +5818,17 @@
             </w:r>
           </w:p>
           <w:p>
+            <w:pPr>
+              <w:spacing w:line="276" w:lineRule="auto"/>
+            </w:pPr>
             <w:r>
               <w:t>&lt;&lt;es_&gt;&gt;</w:t>
             </w:r>
           </w:p>
           <w:p>
+            <w:pPr>
+              <w:spacing w:line="276" w:lineRule="auto"/>
+            </w:pPr>
             <w:r>
               <w:t>&lt;&lt;cs</w:t>
             </w:r>
@@ -5269,25 +5842,81 @@
             </w:r>
           </w:p>
           <w:p>
+            <w:pPr>
+              <w:spacing w:line="276" w:lineRule="auto"/>
+            </w:pPr>
+            <w:r>
+              <w:t>&lt;&lt;</w:t>
+            </w:r>
+            <w:proofErr w:type="gramStart"/>
+            <w:r>
+              <w:t>defendant.correspondenceAddress.AddressLine</w:t>
+            </w:r>
+            <w:proofErr w:type="gramEnd"/>
+            <w:r>
+              <w:t>3&gt;&gt;</w:t>
+            </w:r>
+          </w:p>
+          <w:p>
+            <w:pPr>
+              <w:spacing w:line="276" w:lineRule="auto"/>
+            </w:pPr>
+            <w:r>
+              <w:t>&lt;&lt;es_&gt;&gt;</w:t>
+            </w:r>
+          </w:p>
+          <w:p>
+            <w:pPr>
+              <w:spacing w:line="276" w:lineRule="auto"/>
+            </w:pPr>
+            <w:r>
+              <w:t>&lt;&lt;cs</w:t>
+            </w:r>
+            <w:proofErr w:type="gramStart"/>
+            <w:r>
+              <w:t>_{</w:t>
+            </w:r>
+            <w:proofErr w:type="spellStart"/>
+            <w:proofErr w:type="gramEnd"/>
+            <w:r>
+              <w:t>defendant.correspondenceAddress.PostTown</w:t>
+            </w:r>
+            <w:proofErr w:type="spellEnd"/>
+            <w:r>
+              <w:t>!= null}&gt;&gt;</w:t>
+            </w:r>
+          </w:p>
+          <w:p>
+            <w:pPr>
+              <w:spacing w:line="276" w:lineRule="auto"/>
+            </w:pPr>
             <w:r>
               <w:lastRenderedPageBreak/>
               <w:t>&lt;&lt;</w:t>
             </w:r>
-            <w:proofErr w:type="gramStart"/>
-            <w:r>
-              <w:t>defendant.correspondenceAddress.AddressLine</w:t>
-            </w:r>
-            <w:proofErr w:type="gramEnd"/>
-            <w:r>
-              <w:t>3&gt;&gt;</w:t>
-            </w:r>
-          </w:p>
-          <w:p>
+            <w:proofErr w:type="spellStart"/>
+            <w:proofErr w:type="gramStart"/>
+            <w:r>
+              <w:t>defendant.correspondenceAddress.PostTown</w:t>
+            </w:r>
+            <w:proofErr w:type="spellEnd"/>
+            <w:proofErr w:type="gramEnd"/>
+            <w:r>
+              <w:t xml:space="preserve"> &gt;&gt;</w:t>
+            </w:r>
+          </w:p>
+          <w:p>
+            <w:pPr>
+              <w:spacing w:line="276" w:lineRule="auto"/>
+            </w:pPr>
             <w:r>
               <w:t>&lt;&lt;es_&gt;&gt;</w:t>
             </w:r>
           </w:p>
           <w:p>
+            <w:pPr>
+              <w:spacing w:line="276" w:lineRule="auto"/>
+            </w:pPr>
             <w:r>
               <w:t>&lt;&lt;cs</w:t>
             </w:r>
@@ -5298,7 +5927,7 @@
             <w:proofErr w:type="spellStart"/>
             <w:proofErr w:type="gramEnd"/>
             <w:r>
-              <w:t>defendant.correspondenceAddress.PostTown</w:t>
+              <w:t>defendant.correspondenceAddress.County</w:t>
             </w:r>
             <w:proofErr w:type="spellEnd"/>
             <w:r>
@@ -5306,26 +5935,17 @@
             </w:r>
           </w:p>
           <w:p>
-            <w:r>
-              <w:t>&lt;&lt;</w:t>
-            </w:r>
-            <w:proofErr w:type="spellStart"/>
-            <w:proofErr w:type="gramStart"/>
-            <w:r>
-              <w:t>defendant.correspondenceAddress.PostTown</w:t>
-            </w:r>
-            <w:proofErr w:type="spellEnd"/>
-            <w:proofErr w:type="gramEnd"/>
-            <w:r>
-              <w:t xml:space="preserve"> &gt;&gt;</w:t>
-            </w:r>
-          </w:p>
-          <w:p>
+            <w:pPr>
+              <w:spacing w:line="276" w:lineRule="auto"/>
+            </w:pPr>
             <w:r>
               <w:t>&lt;&lt;es_&gt;&gt;</w:t>
             </w:r>
           </w:p>
           <w:p>
+            <w:pPr>
+              <w:spacing w:line="276" w:lineRule="auto"/>
+            </w:pPr>
             <w:r>
               <w:t>&lt;&lt;cs</w:t>
             </w:r>
@@ -5336,7 +5956,7 @@
             <w:proofErr w:type="spellStart"/>
             <w:proofErr w:type="gramEnd"/>
             <w:r>
-              <w:t>defendant.correspondenceAddress.County</w:t>
+              <w:t>defendant.correspondenceAddress.PostCode</w:t>
             </w:r>
             <w:proofErr w:type="spellEnd"/>
             <w:r>
@@ -5344,57 +5964,47 @@
             </w:r>
           </w:p>
           <w:p>
+            <w:pPr>
+              <w:spacing w:line="276" w:lineRule="auto"/>
+            </w:pPr>
+            <w:r>
+              <w:t>&lt;&lt;</w:t>
+            </w:r>
+            <w:proofErr w:type="spellStart"/>
+            <w:proofErr w:type="gramStart"/>
+            <w:r>
+              <w:t>defendant.correspondenceAddress.PostCode</w:t>
+            </w:r>
+            <w:proofErr w:type="spellEnd"/>
+            <w:proofErr w:type="gramEnd"/>
+            <w:r>
+              <w:t>&gt;&gt;</w:t>
+            </w:r>
+          </w:p>
+          <w:p>
+            <w:pPr>
+              <w:spacing w:line="276" w:lineRule="auto"/>
+            </w:pPr>
             <w:r>
               <w:t>&lt;&lt;es_&gt;&gt;</w:t>
             </w:r>
           </w:p>
           <w:p>
-            <w:r>
-              <w:t>&lt;&lt;cs</w:t>
-            </w:r>
-            <w:proofErr w:type="gramStart"/>
-            <w:r>
-              <w:t>_{</w:t>
-            </w:r>
-            <w:proofErr w:type="spellStart"/>
-            <w:proofErr w:type="gramEnd"/>
-            <w:r>
-              <w:t>defendant.correspondenceAddress.PostCode</w:t>
-            </w:r>
-            <w:proofErr w:type="spellEnd"/>
-            <w:r>
-              <w:t>!= null}&gt;&gt;</w:t>
-            </w:r>
-          </w:p>
-          <w:p>
-            <w:r>
-              <w:t>&lt;&lt;</w:t>
-            </w:r>
-            <w:proofErr w:type="spellStart"/>
-            <w:proofErr w:type="gramStart"/>
-            <w:r>
-              <w:t>defendant.correspondenceAddress.PostCode</w:t>
-            </w:r>
-            <w:proofErr w:type="spellEnd"/>
-            <w:proofErr w:type="gramEnd"/>
-            <w:r>
-              <w:t>&gt;&gt;</w:t>
-            </w:r>
-          </w:p>
-          <w:p>
-            <w:r>
-              <w:t>&lt;&lt;es_&gt;&gt;</w:t>
-            </w:r>
-          </w:p>
-          <w:p/>
+            <w:pPr>
+              <w:spacing w:line="276" w:lineRule="auto"/>
+            </w:pPr>
+          </w:p>
         </w:tc>
       </w:tr>
       <w:tr>
         <w:tc>
           <w:tcPr>
-            <w:tcW w:w="4509" w:type="dxa"/>
-          </w:tcPr>
-          <w:p>
+            <w:tcW w:w="3402" w:type="dxa"/>
+          </w:tcPr>
+          <w:p>
+            <w:pPr>
+              <w:spacing w:line="276" w:lineRule="auto"/>
+            </w:pPr>
             <w:r>
               <w:lastRenderedPageBreak/>
               <w:t>&lt;&lt;er_&gt;&gt;</w:t>
@@ -5403,17 +6013,24 @@
         </w:tc>
         <w:tc>
           <w:tcPr>
-            <w:tcW w:w="4517" w:type="dxa"/>
-          </w:tcPr>
-          <w:p/>
+            <w:tcW w:w="5534" w:type="dxa"/>
+          </w:tcPr>
+          <w:p>
+            <w:pPr>
+              <w:spacing w:line="276" w:lineRule="auto"/>
+            </w:pPr>
+          </w:p>
         </w:tc>
       </w:tr>
       <w:tr>
         <w:tc>
           <w:tcPr>
-            <w:tcW w:w="4509" w:type="dxa"/>
-          </w:tcPr>
-          <w:p>
+            <w:tcW w:w="3402" w:type="dxa"/>
+          </w:tcPr>
+          <w:p>
+            <w:pPr>
+              <w:spacing w:line="276" w:lineRule="auto"/>
+            </w:pPr>
             <w:r>
               <w:t>Date of birth</w:t>
             </w:r>
@@ -5421,9 +6038,12 @@
         </w:tc>
         <w:tc>
           <w:tcPr>
-            <w:tcW w:w="4517" w:type="dxa"/>
-          </w:tcPr>
-          <w:p>
+            <w:tcW w:w="5534" w:type="dxa"/>
+          </w:tcPr>
+          <w:p>
+            <w:pPr>
+              <w:spacing w:line="276" w:lineRule="auto"/>
+            </w:pPr>
             <w:r>
               <w:t>&lt;</w:t>
             </w:r>
@@ -5473,12 +6093,15 @@
       <w:tr>
         <w:tc>
           <w:tcPr>
-            <w:tcW w:w="4509" w:type="dxa"/>
+            <w:tcW w:w="3402" w:type="dxa"/>
             <w:tcBorders>
               <w:bottom w:val="single" w:sz="4" w:space="0" w:color="auto"/>
             </w:tcBorders>
           </w:tcPr>
           <w:p>
+            <w:pPr>
+              <w:spacing w:line="276" w:lineRule="auto"/>
+            </w:pPr>
             <w:r>
               <w:t xml:space="preserve">Telephone number </w:t>
             </w:r>
@@ -5486,12 +6109,15 @@
         </w:tc>
         <w:tc>
           <w:tcPr>
-            <w:tcW w:w="4517" w:type="dxa"/>
+            <w:tcW w:w="5534" w:type="dxa"/>
             <w:tcBorders>
               <w:bottom w:val="single" w:sz="4" w:space="0" w:color="auto"/>
             </w:tcBorders>
           </w:tcPr>
           <w:p>
+            <w:pPr>
+              <w:spacing w:line="276" w:lineRule="auto"/>
+            </w:pPr>
             <w:r>
               <w:t>&lt;&lt;</w:t>
             </w:r>
@@ -5511,13 +6137,16 @@
       <w:tr>
         <w:tc>
           <w:tcPr>
-            <w:tcW w:w="4509" w:type="dxa"/>
+            <w:tcW w:w="3402" w:type="dxa"/>
             <w:tcBorders>
               <w:top w:val="single" w:sz="4" w:space="0" w:color="auto"/>
               <w:bottom w:val="single" w:sz="4" w:space="0" w:color="auto"/>
             </w:tcBorders>
           </w:tcPr>
           <w:p>
+            <w:pPr>
+              <w:spacing w:line="276" w:lineRule="auto"/>
+            </w:pPr>
             <w:r>
               <w:t>Email address</w:t>
             </w:r>
@@ -5525,13 +6154,16 @@
         </w:tc>
         <w:tc>
           <w:tcPr>
-            <w:tcW w:w="4517" w:type="dxa"/>
+            <w:tcW w:w="5534" w:type="dxa"/>
             <w:tcBorders>
               <w:top w:val="single" w:sz="4" w:space="0" w:color="auto"/>
               <w:bottom w:val="single" w:sz="4" w:space="0" w:color="auto"/>
             </w:tcBorders>
           </w:tcPr>
           <w:p>
+            <w:pPr>
+              <w:spacing w:line="276" w:lineRule="auto"/>
+            </w:pPr>
             <w:r>
               <w:t>&lt;&lt;</w:t>
             </w:r>
@@ -5550,11 +6182,17 @@
       </w:tr>
     </w:tbl>
     <w:p>
+      <w:pPr>
+        <w:spacing w:line="276" w:lineRule="auto"/>
+      </w:pPr>
       <w:r>
         <w:t>&lt;&lt;es_&gt;&gt;</w:t>
       </w:r>
     </w:p>
     <w:p>
+      <w:pPr>
+        <w:spacing w:line="276" w:lineRule="auto"/>
+      </w:pPr>
       <w:r>
         <w:t>&lt;&lt;cs_{</w:t>
       </w:r>
@@ -5571,6 +6209,7 @@
     </w:p>
     <w:p>
       <w:pPr>
+        <w:spacing w:line="276" w:lineRule="auto"/>
         <w:rPr>
           <w:b/>
           <w:bCs/>
@@ -5602,22 +6241,26 @@
           <w:right w:val="none" w:sz="0" w:space="0" w:color="auto"/>
           <w:insideV w:val="none" w:sz="0" w:space="0" w:color="auto"/>
         </w:tblBorders>
+        <w:tblLayout w:type="fixed"/>
         <w:tblLook w:val="04A0" w:firstRow="1" w:lastRow="0" w:firstColumn="1" w:lastColumn="0" w:noHBand="0" w:noVBand="1"/>
       </w:tblPr>
       <w:tblGrid>
-        <w:gridCol w:w="4509"/>
-        <w:gridCol w:w="4517"/>
+        <w:gridCol w:w="3402"/>
+        <w:gridCol w:w="5534"/>
       </w:tblGrid>
       <w:tr>
         <w:tc>
           <w:tcPr>
-            <w:tcW w:w="4509" w:type="dxa"/>
+            <w:tcW w:w="3402" w:type="dxa"/>
             <w:tcBorders>
               <w:top w:val="single" w:sz="4" w:space="0" w:color="auto"/>
               <w:bottom w:val="single" w:sz="4" w:space="0" w:color="auto"/>
             </w:tcBorders>
           </w:tcPr>
           <w:p>
+            <w:pPr>
+              <w:spacing w:line="276" w:lineRule="auto"/>
+            </w:pPr>
             <w:r>
               <w:t>Name</w:t>
             </w:r>
@@ -5625,13 +6268,16 @@
         </w:tc>
         <w:tc>
           <w:tcPr>
-            <w:tcW w:w="4517" w:type="dxa"/>
+            <w:tcW w:w="5534" w:type="dxa"/>
             <w:tcBorders>
               <w:top w:val="single" w:sz="4" w:space="0" w:color="auto"/>
               <w:bottom w:val="single" w:sz="4" w:space="0" w:color="auto"/>
             </w:tcBorders>
           </w:tcPr>
           <w:p>
+            <w:pPr>
+              <w:spacing w:line="276" w:lineRule="auto"/>
+            </w:pPr>
             <w:r>
               <w:t>&lt;&lt;defendant.name&gt;&gt;</w:t>
             </w:r>
@@ -5641,12 +6287,15 @@
       <w:tr>
         <w:tc>
           <w:tcPr>
-            <w:tcW w:w="4509" w:type="dxa"/>
+            <w:tcW w:w="3402" w:type="dxa"/>
             <w:tcBorders>
               <w:top w:val="single" w:sz="4" w:space="0" w:color="auto"/>
             </w:tcBorders>
           </w:tcPr>
           <w:p>
+            <w:pPr>
+              <w:spacing w:line="276" w:lineRule="auto"/>
+            </w:pPr>
             <w:r>
               <w:t>Business name</w:t>
             </w:r>
@@ -5654,12 +6303,15 @@
         </w:tc>
         <w:tc>
           <w:tcPr>
-            <w:tcW w:w="4517" w:type="dxa"/>
+            <w:tcW w:w="5534" w:type="dxa"/>
             <w:tcBorders>
               <w:top w:val="single" w:sz="4" w:space="0" w:color="auto"/>
             </w:tcBorders>
           </w:tcPr>
           <w:p>
+            <w:pPr>
+              <w:spacing w:line="276" w:lineRule="auto"/>
+            </w:pPr>
             <w:r>
               <w:t>&lt;&lt;</w:t>
             </w:r>
@@ -5682,9 +6334,12 @@
       <w:tr>
         <w:tc>
           <w:tcPr>
-            <w:tcW w:w="4509" w:type="dxa"/>
-          </w:tcPr>
-          <w:p>
+            <w:tcW w:w="3402" w:type="dxa"/>
+          </w:tcPr>
+          <w:p>
+            <w:pPr>
+              <w:spacing w:line="276" w:lineRule="auto"/>
+            </w:pPr>
             <w:r>
               <w:t>Address</w:t>
             </w:r>
@@ -5692,9 +6347,12 @@
         </w:tc>
         <w:tc>
           <w:tcPr>
-            <w:tcW w:w="4517" w:type="dxa"/>
-          </w:tcPr>
-          <w:p>
+            <w:tcW w:w="5534" w:type="dxa"/>
+          </w:tcPr>
+          <w:p>
+            <w:pPr>
+              <w:spacing w:line="276" w:lineRule="auto"/>
+            </w:pPr>
             <w:r>
               <w:t>&lt;&lt;cs</w:t>
             </w:r>
@@ -5723,6 +6381,9 @@
             </w:r>
           </w:p>
           <w:p>
+            <w:pPr>
+              <w:spacing w:line="276" w:lineRule="auto"/>
+            </w:pPr>
             <w:r>
               <w:t>&lt;&lt;</w:t>
             </w:r>
@@ -5736,11 +6397,17 @@
             </w:r>
           </w:p>
           <w:p>
+            <w:pPr>
+              <w:spacing w:line="276" w:lineRule="auto"/>
+            </w:pPr>
             <w:r>
               <w:t>&lt;&lt;es_&gt;&gt;</w:t>
             </w:r>
           </w:p>
           <w:p>
+            <w:pPr>
+              <w:spacing w:line="276" w:lineRule="auto"/>
+            </w:pPr>
             <w:r>
               <w:t>&lt;&lt;cs</w:t>
             </w:r>
@@ -5775,6 +6442,9 @@
             </w:r>
           </w:p>
           <w:p>
+            <w:pPr>
+              <w:spacing w:line="276" w:lineRule="auto"/>
+            </w:pPr>
             <w:r>
               <w:t>&lt;&lt;</w:t>
             </w:r>
@@ -5788,11 +6458,17 @@
             </w:r>
           </w:p>
           <w:p>
+            <w:pPr>
+              <w:spacing w:line="276" w:lineRule="auto"/>
+            </w:pPr>
             <w:r>
               <w:t>&lt;&lt;es_&gt;&gt;</w:t>
             </w:r>
           </w:p>
           <w:p>
+            <w:pPr>
+              <w:spacing w:line="276" w:lineRule="auto"/>
+            </w:pPr>
             <w:r>
               <w:t>&lt;&lt;cs</w:t>
             </w:r>
@@ -5827,6 +6503,9 @@
             </w:r>
           </w:p>
           <w:p>
+            <w:pPr>
+              <w:spacing w:line="276" w:lineRule="auto"/>
+            </w:pPr>
             <w:r>
               <w:t>&lt;&lt;</w:t>
             </w:r>
@@ -5840,11 +6519,17 @@
             </w:r>
           </w:p>
           <w:p>
+            <w:pPr>
+              <w:spacing w:line="276" w:lineRule="auto"/>
+            </w:pPr>
             <w:r>
               <w:t>&lt;&lt;es_&gt;&gt;</w:t>
             </w:r>
           </w:p>
           <w:p>
+            <w:pPr>
+              <w:spacing w:line="276" w:lineRule="auto"/>
+            </w:pPr>
             <w:r>
               <w:t>&lt;&lt;cs</w:t>
             </w:r>
@@ -5875,6 +6560,9 @@
             </w:r>
           </w:p>
           <w:p>
+            <w:pPr>
+              <w:spacing w:line="276" w:lineRule="auto"/>
+            </w:pPr>
             <w:r>
               <w:t>&lt;&lt;</w:t>
             </w:r>
@@ -5890,11 +6578,135 @@
             </w:r>
           </w:p>
           <w:p>
+            <w:pPr>
+              <w:spacing w:line="276" w:lineRule="auto"/>
+            </w:pPr>
             <w:r>
               <w:t>&lt;&lt;es_&gt;&gt;</w:t>
             </w:r>
           </w:p>
           <w:p>
+            <w:pPr>
+              <w:spacing w:line="276" w:lineRule="auto"/>
+            </w:pPr>
+            <w:r>
+              <w:t>&lt;&lt;cs</w:t>
+            </w:r>
+            <w:proofErr w:type="gramStart"/>
+            <w:r>
+              <w:t>_{</w:t>
+            </w:r>
+            <w:proofErr w:type="spellStart"/>
+            <w:proofErr w:type="gramEnd"/>
+            <w:r>
+              <w:t>defendant</w:t>
+            </w:r>
+            <w:r>
+              <w:t>.primaryAddress.</w:t>
+            </w:r>
+            <w:r>
+              <w:t>County</w:t>
+            </w:r>
+            <w:proofErr w:type="spellEnd"/>
+            <w:r>
+              <w:t>!= null</w:t>
+            </w:r>
+            <w:r>
+              <w:t>}</w:t>
+            </w:r>
+            <w:r>
+              <w:t>&gt;&gt;</w:t>
+            </w:r>
+          </w:p>
+          <w:p>
+            <w:pPr>
+              <w:spacing w:line="276" w:lineRule="auto"/>
+            </w:pPr>
+            <w:r>
+              <w:t>&lt;&lt;</w:t>
+            </w:r>
+            <w:proofErr w:type="spellStart"/>
+            <w:proofErr w:type="gramStart"/>
+            <w:r>
+              <w:t>defendant.primaryAddress.County</w:t>
+            </w:r>
+            <w:proofErr w:type="spellEnd"/>
+            <w:proofErr w:type="gramEnd"/>
+            <w:r>
+              <w:t>&gt;&gt;</w:t>
+            </w:r>
+          </w:p>
+          <w:p>
+            <w:pPr>
+              <w:spacing w:line="276" w:lineRule="auto"/>
+            </w:pPr>
+            <w:r>
+              <w:t>&lt;&lt;es_&gt;&gt;</w:t>
+            </w:r>
+          </w:p>
+          <w:p>
+            <w:pPr>
+              <w:spacing w:line="276" w:lineRule="auto"/>
+            </w:pPr>
+            <w:r>
+              <w:t>&lt;&lt;cs</w:t>
+            </w:r>
+            <w:proofErr w:type="gramStart"/>
+            <w:r>
+              <w:t>_{</w:t>
+            </w:r>
+            <w:proofErr w:type="spellStart"/>
+            <w:proofErr w:type="gramEnd"/>
+            <w:r>
+              <w:t>defendant</w:t>
+            </w:r>
+            <w:r>
+              <w:t>.primaryAddress.</w:t>
+            </w:r>
+            <w:r>
+              <w:t>Country</w:t>
+            </w:r>
+            <w:proofErr w:type="spellEnd"/>
+            <w:r>
+              <w:t>!= null</w:t>
+            </w:r>
+            <w:r>
+              <w:t>}</w:t>
+            </w:r>
+            <w:r>
+              <w:t>&gt;&gt;</w:t>
+            </w:r>
+          </w:p>
+          <w:p>
+            <w:pPr>
+              <w:spacing w:line="276" w:lineRule="auto"/>
+            </w:pPr>
+            <w:r>
+              <w:t>&lt;&lt;</w:t>
+            </w:r>
+            <w:proofErr w:type="spellStart"/>
+            <w:proofErr w:type="gramStart"/>
+            <w:r>
+              <w:t>defendant.primaryAddress.Country</w:t>
+            </w:r>
+            <w:proofErr w:type="spellEnd"/>
+            <w:proofErr w:type="gramEnd"/>
+            <w:r>
+              <w:t>&gt;&gt;</w:t>
+            </w:r>
+          </w:p>
+          <w:p>
+            <w:pPr>
+              <w:spacing w:line="276" w:lineRule="auto"/>
+            </w:pPr>
+            <w:r>
+              <w:t>&lt;&lt;es_&gt;&gt;</w:t>
+            </w:r>
+          </w:p>
+          <w:p>
+            <w:pPr>
+              <w:spacing w:line="276" w:lineRule="auto"/>
+            </w:pPr>
             <w:r>
               <w:lastRenderedPageBreak/>
               <w:t>&lt;&lt;cs</w:t>
@@ -5912,7 +6724,7 @@
               <w:t>.primaryAddress.</w:t>
             </w:r>
             <w:r>
-              <w:t>County</w:t>
+              <w:t>PostCode</w:t>
             </w:r>
             <w:proofErr w:type="spellEnd"/>
             <w:r>
@@ -5926,106 +6738,9 @@
             </w:r>
           </w:p>
           <w:p>
-            <w:r>
-              <w:t>&lt;&lt;</w:t>
-            </w:r>
-            <w:proofErr w:type="spellStart"/>
-            <w:proofErr w:type="gramStart"/>
-            <w:r>
-              <w:t>defendant.primaryAddress.County</w:t>
-            </w:r>
-            <w:proofErr w:type="spellEnd"/>
-            <w:proofErr w:type="gramEnd"/>
-            <w:r>
-              <w:t>&gt;&gt;</w:t>
-            </w:r>
-          </w:p>
-          <w:p>
-            <w:r>
-              <w:t>&lt;&lt;es_&gt;&gt;</w:t>
-            </w:r>
-          </w:p>
-          <w:p>
-            <w:r>
-              <w:t>&lt;&lt;cs</w:t>
-            </w:r>
-            <w:proofErr w:type="gramStart"/>
-            <w:r>
-              <w:t>_{</w:t>
-            </w:r>
-            <w:proofErr w:type="spellStart"/>
-            <w:proofErr w:type="gramEnd"/>
-            <w:r>
-              <w:t>defendant</w:t>
-            </w:r>
-            <w:r>
-              <w:t>.primaryAddress.</w:t>
-            </w:r>
-            <w:r>
-              <w:t>Country</w:t>
-            </w:r>
-            <w:proofErr w:type="spellEnd"/>
-            <w:r>
-              <w:t>!= null</w:t>
-            </w:r>
-            <w:r>
-              <w:t>}</w:t>
-            </w:r>
-            <w:r>
-              <w:t>&gt;&gt;</w:t>
-            </w:r>
-          </w:p>
-          <w:p>
-            <w:r>
-              <w:t>&lt;&lt;</w:t>
-            </w:r>
-            <w:proofErr w:type="spellStart"/>
-            <w:proofErr w:type="gramStart"/>
-            <w:r>
-              <w:t>defendant.primaryAddress.Country</w:t>
-            </w:r>
-            <w:proofErr w:type="spellEnd"/>
-            <w:proofErr w:type="gramEnd"/>
-            <w:r>
-              <w:t>&gt;&gt;</w:t>
-            </w:r>
-          </w:p>
-          <w:p>
-            <w:r>
-              <w:t>&lt;&lt;es_&gt;&gt;</w:t>
-            </w:r>
-          </w:p>
-          <w:p>
-            <w:r>
-              <w:t>&lt;&lt;cs</w:t>
-            </w:r>
-            <w:proofErr w:type="gramStart"/>
-            <w:r>
-              <w:t>_{</w:t>
-            </w:r>
-            <w:proofErr w:type="spellStart"/>
-            <w:proofErr w:type="gramEnd"/>
-            <w:r>
-              <w:t>defendant</w:t>
-            </w:r>
-            <w:r>
-              <w:t>.primaryAddress.</w:t>
-            </w:r>
-            <w:r>
-              <w:t>PostCode</w:t>
-            </w:r>
-            <w:proofErr w:type="spellEnd"/>
-            <w:r>
-              <w:t>!= null</w:t>
-            </w:r>
-            <w:r>
-              <w:t>}</w:t>
-            </w:r>
-            <w:r>
-              <w:t>&gt;&gt;</w:t>
-            </w:r>
-          </w:p>
-          <w:p>
+            <w:pPr>
+              <w:spacing w:line="276" w:lineRule="auto"/>
+            </w:pPr>
             <w:r>
               <w:t>&lt;&lt;</w:t>
             </w:r>
@@ -6041,6 +6756,9 @@
             </w:r>
           </w:p>
           <w:p>
+            <w:pPr>
+              <w:spacing w:line="276" w:lineRule="auto"/>
+            </w:pPr>
             <w:r>
               <w:t>&lt;&lt;es_&gt;&gt;</w:t>
             </w:r>
@@ -6050,9 +6768,12 @@
       <w:tr>
         <w:tc>
           <w:tcPr>
-            <w:tcW w:w="4509" w:type="dxa"/>
-          </w:tcPr>
-          <w:p>
+            <w:tcW w:w="3402" w:type="dxa"/>
+          </w:tcPr>
+          <w:p>
+            <w:pPr>
+              <w:spacing w:line="276" w:lineRule="auto"/>
+            </w:pPr>
             <w:r>
               <w:rPr>
                 <w:rFonts w:cstheme="minorHAnsi"/>
@@ -6098,17 +6819,24 @@
         </w:tc>
         <w:tc>
           <w:tcPr>
-            <w:tcW w:w="4517" w:type="dxa"/>
-          </w:tcPr>
-          <w:p/>
+            <w:tcW w:w="5534" w:type="dxa"/>
+          </w:tcPr>
+          <w:p>
+            <w:pPr>
+              <w:spacing w:line="276" w:lineRule="auto"/>
+            </w:pPr>
+          </w:p>
         </w:tc>
       </w:tr>
       <w:tr>
         <w:tc>
           <w:tcPr>
-            <w:tcW w:w="4509" w:type="dxa"/>
-          </w:tcPr>
-          <w:p>
+            <w:tcW w:w="3402" w:type="dxa"/>
+          </w:tcPr>
+          <w:p>
+            <w:pPr>
+              <w:spacing w:line="276" w:lineRule="auto"/>
+            </w:pPr>
             <w:r>
               <w:t>Correspondence address</w:t>
             </w:r>
@@ -6116,9 +6844,12 @@
         </w:tc>
         <w:tc>
           <w:tcPr>
-            <w:tcW w:w="4517" w:type="dxa"/>
-          </w:tcPr>
-          <w:p>
+            <w:tcW w:w="5534" w:type="dxa"/>
+          </w:tcPr>
+          <w:p>
+            <w:pPr>
+              <w:spacing w:line="276" w:lineRule="auto"/>
+            </w:pPr>
             <w:r>
               <w:t>&lt;&lt;cs</w:t>
             </w:r>
@@ -6132,6 +6863,9 @@
             </w:r>
           </w:p>
           <w:p>
+            <w:pPr>
+              <w:spacing w:line="276" w:lineRule="auto"/>
+            </w:pPr>
             <w:r>
               <w:t>&lt;&lt;</w:t>
             </w:r>
@@ -6145,11 +6879,17 @@
             </w:r>
           </w:p>
           <w:p>
+            <w:pPr>
+              <w:spacing w:line="276" w:lineRule="auto"/>
+            </w:pPr>
             <w:r>
               <w:t>&lt;&lt;es_&gt;&gt;</w:t>
             </w:r>
           </w:p>
           <w:p>
+            <w:pPr>
+              <w:spacing w:line="276" w:lineRule="auto"/>
+            </w:pPr>
             <w:r>
               <w:t>&lt;&lt;cs</w:t>
             </w:r>
@@ -6163,6 +6903,9 @@
             </w:r>
           </w:p>
           <w:p>
+            <w:pPr>
+              <w:spacing w:line="276" w:lineRule="auto"/>
+            </w:pPr>
             <w:r>
               <w:t>&lt;&lt;</w:t>
             </w:r>
@@ -6176,11 +6919,17 @@
             </w:r>
           </w:p>
           <w:p>
+            <w:pPr>
+              <w:spacing w:line="276" w:lineRule="auto"/>
+            </w:pPr>
             <w:r>
               <w:t>&lt;&lt;es_&gt;&gt;</w:t>
             </w:r>
           </w:p>
           <w:p>
+            <w:pPr>
+              <w:spacing w:line="276" w:lineRule="auto"/>
+            </w:pPr>
             <w:r>
               <w:t>&lt;&lt;cs</w:t>
             </w:r>
@@ -6194,6 +6943,9 @@
             </w:r>
           </w:p>
           <w:p>
+            <w:pPr>
+              <w:spacing w:line="276" w:lineRule="auto"/>
+            </w:pPr>
             <w:r>
               <w:t>&lt;&lt;</w:t>
             </w:r>
@@ -6207,11 +6959,17 @@
             </w:r>
           </w:p>
           <w:p>
+            <w:pPr>
+              <w:spacing w:line="276" w:lineRule="auto"/>
+            </w:pPr>
             <w:r>
               <w:t>&lt;&lt;es_&gt;&gt;</w:t>
             </w:r>
           </w:p>
           <w:p>
+            <w:pPr>
+              <w:spacing w:line="276" w:lineRule="auto"/>
+            </w:pPr>
             <w:r>
               <w:t>&lt;&lt;cs</w:t>
             </w:r>
@@ -6230,6 +6988,9 @@
             </w:r>
           </w:p>
           <w:p>
+            <w:pPr>
+              <w:spacing w:line="276" w:lineRule="auto"/>
+            </w:pPr>
             <w:r>
               <w:t>&lt;&lt;</w:t>
             </w:r>
@@ -6245,11 +7006,17 @@
             </w:r>
           </w:p>
           <w:p>
+            <w:pPr>
+              <w:spacing w:line="276" w:lineRule="auto"/>
+            </w:pPr>
             <w:r>
               <w:t>&lt;&lt;es_&gt;&gt;</w:t>
             </w:r>
           </w:p>
           <w:p>
+            <w:pPr>
+              <w:spacing w:line="276" w:lineRule="auto"/>
+            </w:pPr>
             <w:r>
               <w:t>&lt;&lt;cs</w:t>
             </w:r>
@@ -6268,11 +7035,17 @@
             </w:r>
           </w:p>
           <w:p>
+            <w:pPr>
+              <w:spacing w:line="276" w:lineRule="auto"/>
+            </w:pPr>
             <w:r>
               <w:t>&lt;&lt;es_&gt;&gt;</w:t>
             </w:r>
           </w:p>
           <w:p>
+            <w:pPr>
+              <w:spacing w:line="276" w:lineRule="auto"/>
+            </w:pPr>
             <w:r>
               <w:t>&lt;&lt;cs</w:t>
             </w:r>
@@ -6291,6 +7064,9 @@
             </w:r>
           </w:p>
           <w:p>
+            <w:pPr>
+              <w:spacing w:line="276" w:lineRule="auto"/>
+            </w:pPr>
             <w:r>
               <w:t>&lt;&lt;</w:t>
             </w:r>
@@ -6306,19 +7082,29 @@
             </w:r>
           </w:p>
           <w:p>
+            <w:pPr>
+              <w:spacing w:line="276" w:lineRule="auto"/>
+            </w:pPr>
             <w:r>
               <w:t>&lt;&lt;es_&gt;&gt;</w:t>
             </w:r>
           </w:p>
-          <w:p/>
+          <w:p>
+            <w:pPr>
+              <w:spacing w:line="276" w:lineRule="auto"/>
+            </w:pPr>
+          </w:p>
         </w:tc>
       </w:tr>
       <w:tr>
         <w:tc>
           <w:tcPr>
-            <w:tcW w:w="4509" w:type="dxa"/>
-          </w:tcPr>
-          <w:p>
+            <w:tcW w:w="3402" w:type="dxa"/>
+          </w:tcPr>
+          <w:p>
+            <w:pPr>
+              <w:spacing w:line="276" w:lineRule="auto"/>
+            </w:pPr>
             <w:r>
               <w:t>&lt;&lt;er_&gt;&gt;</w:t>
             </w:r>
@@ -6326,20 +7112,27 @@
         </w:tc>
         <w:tc>
           <w:tcPr>
-            <w:tcW w:w="4517" w:type="dxa"/>
-          </w:tcPr>
-          <w:p/>
+            <w:tcW w:w="5534" w:type="dxa"/>
+          </w:tcPr>
+          <w:p>
+            <w:pPr>
+              <w:spacing w:line="276" w:lineRule="auto"/>
+            </w:pPr>
+          </w:p>
         </w:tc>
       </w:tr>
       <w:tr>
         <w:tc>
           <w:tcPr>
-            <w:tcW w:w="4509" w:type="dxa"/>
+            <w:tcW w:w="3402" w:type="dxa"/>
             <w:tcBorders>
               <w:bottom w:val="single" w:sz="4" w:space="0" w:color="auto"/>
             </w:tcBorders>
           </w:tcPr>
           <w:p>
+            <w:pPr>
+              <w:spacing w:line="276" w:lineRule="auto"/>
+            </w:pPr>
             <w:r>
               <w:t xml:space="preserve">Telephone number </w:t>
             </w:r>
@@ -6347,12 +7140,15 @@
         </w:tc>
         <w:tc>
           <w:tcPr>
-            <w:tcW w:w="4517" w:type="dxa"/>
+            <w:tcW w:w="5534" w:type="dxa"/>
             <w:tcBorders>
               <w:bottom w:val="single" w:sz="4" w:space="0" w:color="auto"/>
             </w:tcBorders>
           </w:tcPr>
           <w:p>
+            <w:pPr>
+              <w:spacing w:line="276" w:lineRule="auto"/>
+            </w:pPr>
             <w:r>
               <w:t>&lt;&lt;</w:t>
             </w:r>
@@ -6372,13 +7168,16 @@
       <w:tr>
         <w:tc>
           <w:tcPr>
-            <w:tcW w:w="4509" w:type="dxa"/>
+            <w:tcW w:w="3402" w:type="dxa"/>
             <w:tcBorders>
               <w:top w:val="single" w:sz="4" w:space="0" w:color="auto"/>
               <w:bottom w:val="single" w:sz="4" w:space="0" w:color="auto"/>
             </w:tcBorders>
           </w:tcPr>
           <w:p>
+            <w:pPr>
+              <w:spacing w:line="276" w:lineRule="auto"/>
+            </w:pPr>
             <w:r>
               <w:t>Email address</w:t>
             </w:r>
@@ -6386,13 +7185,16 @@
         </w:tc>
         <w:tc>
           <w:tcPr>
-            <w:tcW w:w="4517" w:type="dxa"/>
+            <w:tcW w:w="5534" w:type="dxa"/>
             <w:tcBorders>
               <w:top w:val="single" w:sz="4" w:space="0" w:color="auto"/>
               <w:bottom w:val="single" w:sz="4" w:space="0" w:color="auto"/>
             </w:tcBorders>
           </w:tcPr>
           <w:p>
+            <w:pPr>
+              <w:spacing w:line="276" w:lineRule="auto"/>
+            </w:pPr>
             <w:r>
               <w:t>&lt;&lt;</w:t>
             </w:r>
@@ -6411,13 +7213,18 @@
       </w:tr>
     </w:tbl>
     <w:p>
+      <w:pPr>
+        <w:spacing w:line="276" w:lineRule="auto"/>
+      </w:pPr>
       <w:r>
         <w:t>&lt;&lt;es_&gt;&gt;</w:t>
       </w:r>
     </w:p>
     <w:p>
+      <w:pPr>
+        <w:spacing w:line="276" w:lineRule="auto"/>
+      </w:pPr>
       <w:r>
-        <w:lastRenderedPageBreak/>
         <w:t>&lt;&lt;cs_{</w:t>
       </w:r>
       <w:proofErr w:type="spellStart"/>
@@ -6433,6 +7240,7 @@
     </w:p>
     <w:p>
       <w:pPr>
+        <w:spacing w:line="276" w:lineRule="auto"/>
         <w:rPr>
           <w:b/>
           <w:bCs/>
@@ -6464,22 +7272,26 @@
           <w:right w:val="none" w:sz="0" w:space="0" w:color="auto"/>
           <w:insideV w:val="none" w:sz="0" w:space="0" w:color="auto"/>
         </w:tblBorders>
+        <w:tblLayout w:type="fixed"/>
         <w:tblLook w:val="04A0" w:firstRow="1" w:lastRow="0" w:firstColumn="1" w:lastColumn="0" w:noHBand="0" w:noVBand="1"/>
       </w:tblPr>
       <w:tblGrid>
-        <w:gridCol w:w="4509"/>
-        <w:gridCol w:w="4517"/>
+        <w:gridCol w:w="3402"/>
+        <w:gridCol w:w="5534"/>
       </w:tblGrid>
       <w:tr>
         <w:tc>
           <w:tcPr>
-            <w:tcW w:w="4509" w:type="dxa"/>
+            <w:tcW w:w="3402" w:type="dxa"/>
             <w:tcBorders>
               <w:top w:val="single" w:sz="4" w:space="0" w:color="auto"/>
               <w:bottom w:val="single" w:sz="4" w:space="0" w:color="auto"/>
             </w:tcBorders>
           </w:tcPr>
           <w:p>
+            <w:pPr>
+              <w:spacing w:line="276" w:lineRule="auto"/>
+            </w:pPr>
             <w:r>
               <w:t>Organisation name</w:t>
             </w:r>
@@ -6487,13 +7299,16 @@
         </w:tc>
         <w:tc>
           <w:tcPr>
-            <w:tcW w:w="4517" w:type="dxa"/>
+            <w:tcW w:w="5534" w:type="dxa"/>
             <w:tcBorders>
               <w:top w:val="single" w:sz="4" w:space="0" w:color="auto"/>
               <w:bottom w:val="single" w:sz="4" w:space="0" w:color="auto"/>
             </w:tcBorders>
           </w:tcPr>
           <w:p>
+            <w:pPr>
+              <w:spacing w:line="276" w:lineRule="auto"/>
+            </w:pPr>
             <w:r>
               <w:t>&lt;&lt;defendant.name&gt;&gt;</w:t>
             </w:r>
@@ -6503,12 +7318,15 @@
       <w:tr>
         <w:tc>
           <w:tcPr>
-            <w:tcW w:w="4509" w:type="dxa"/>
+            <w:tcW w:w="3402" w:type="dxa"/>
             <w:tcBorders>
               <w:top w:val="single" w:sz="4" w:space="0" w:color="auto"/>
             </w:tcBorders>
           </w:tcPr>
           <w:p>
+            <w:pPr>
+              <w:spacing w:line="276" w:lineRule="auto"/>
+            </w:pPr>
             <w:r>
               <w:t>Contact person</w:t>
             </w:r>
@@ -6516,12 +7334,15 @@
         </w:tc>
         <w:tc>
           <w:tcPr>
-            <w:tcW w:w="4517" w:type="dxa"/>
+            <w:tcW w:w="5534" w:type="dxa"/>
             <w:tcBorders>
               <w:top w:val="single" w:sz="4" w:space="0" w:color="auto"/>
             </w:tcBorders>
           </w:tcPr>
           <w:p>
+            <w:pPr>
+              <w:spacing w:line="276" w:lineRule="auto"/>
+            </w:pPr>
             <w:r>
               <w:t>&lt;&lt;</w:t>
             </w:r>
@@ -6544,9 +7365,12 @@
       <w:tr>
         <w:tc>
           <w:tcPr>
-            <w:tcW w:w="4509" w:type="dxa"/>
-          </w:tcPr>
-          <w:p>
+            <w:tcW w:w="3402" w:type="dxa"/>
+          </w:tcPr>
+          <w:p>
+            <w:pPr>
+              <w:spacing w:line="276" w:lineRule="auto"/>
+            </w:pPr>
             <w:r>
               <w:t>Address</w:t>
             </w:r>
@@ -6554,9 +7378,12 @@
         </w:tc>
         <w:tc>
           <w:tcPr>
-            <w:tcW w:w="4517" w:type="dxa"/>
-          </w:tcPr>
-          <w:p>
+            <w:tcW w:w="5534" w:type="dxa"/>
+          </w:tcPr>
+          <w:p>
+            <w:pPr>
+              <w:spacing w:line="276" w:lineRule="auto"/>
+            </w:pPr>
             <w:r>
               <w:t>&lt;&lt;cs</w:t>
             </w:r>
@@ -6585,6 +7412,9 @@
             </w:r>
           </w:p>
           <w:p>
+            <w:pPr>
+              <w:spacing w:line="276" w:lineRule="auto"/>
+            </w:pPr>
             <w:r>
               <w:t>&lt;&lt;</w:t>
             </w:r>
@@ -6598,11 +7428,18 @@
             </w:r>
           </w:p>
           <w:p>
-            <w:r>
+            <w:pPr>
+              <w:spacing w:line="276" w:lineRule="auto"/>
+            </w:pPr>
+            <w:r>
+              <w:lastRenderedPageBreak/>
               <w:t>&lt;&lt;es_&gt;&gt;</w:t>
             </w:r>
           </w:p>
           <w:p>
+            <w:pPr>
+              <w:spacing w:line="276" w:lineRule="auto"/>
+            </w:pPr>
             <w:r>
               <w:t>&lt;&lt;cs</w:t>
             </w:r>
@@ -6637,6 +7474,9 @@
             </w:r>
           </w:p>
           <w:p>
+            <w:pPr>
+              <w:spacing w:line="276" w:lineRule="auto"/>
+            </w:pPr>
             <w:r>
               <w:t>&lt;&lt;</w:t>
             </w:r>
@@ -6650,11 +7490,17 @@
             </w:r>
           </w:p>
           <w:p>
+            <w:pPr>
+              <w:spacing w:line="276" w:lineRule="auto"/>
+            </w:pPr>
             <w:r>
               <w:t>&lt;&lt;es_&gt;&gt;</w:t>
             </w:r>
           </w:p>
           <w:p>
+            <w:pPr>
+              <w:spacing w:line="276" w:lineRule="auto"/>
+            </w:pPr>
             <w:r>
               <w:t>&lt;&lt;cs</w:t>
             </w:r>
@@ -6689,6 +7535,9 @@
             </w:r>
           </w:p>
           <w:p>
+            <w:pPr>
+              <w:spacing w:line="276" w:lineRule="auto"/>
+            </w:pPr>
             <w:r>
               <w:t>&lt;&lt;</w:t>
             </w:r>
@@ -6702,11 +7551,17 @@
             </w:r>
           </w:p>
           <w:p>
+            <w:pPr>
+              <w:spacing w:line="276" w:lineRule="auto"/>
+            </w:pPr>
             <w:r>
               <w:t>&lt;&lt;es_&gt;&gt;</w:t>
             </w:r>
           </w:p>
           <w:p>
+            <w:pPr>
+              <w:spacing w:line="276" w:lineRule="auto"/>
+            </w:pPr>
             <w:r>
               <w:t>&lt;&lt;cs</w:t>
             </w:r>
@@ -6737,6 +7592,9 @@
             </w:r>
           </w:p>
           <w:p>
+            <w:pPr>
+              <w:spacing w:line="276" w:lineRule="auto"/>
+            </w:pPr>
             <w:r>
               <w:t>&lt;&lt;</w:t>
             </w:r>
@@ -6752,11 +7610,17 @@
             </w:r>
           </w:p>
           <w:p>
+            <w:pPr>
+              <w:spacing w:line="276" w:lineRule="auto"/>
+            </w:pPr>
             <w:r>
               <w:t>&lt;&lt;es_&gt;&gt;</w:t>
             </w:r>
           </w:p>
           <w:p>
+            <w:pPr>
+              <w:spacing w:line="276" w:lineRule="auto"/>
+            </w:pPr>
             <w:r>
               <w:t>&lt;&lt;cs</w:t>
             </w:r>
@@ -6787,6 +7651,9 @@
             </w:r>
           </w:p>
           <w:p>
+            <w:pPr>
+              <w:spacing w:line="276" w:lineRule="auto"/>
+            </w:pPr>
             <w:r>
               <w:t>&lt;&lt;</w:t>
             </w:r>
@@ -6802,11 +7669,17 @@
             </w:r>
           </w:p>
           <w:p>
+            <w:pPr>
+              <w:spacing w:line="276" w:lineRule="auto"/>
+            </w:pPr>
             <w:r>
               <w:t>&lt;&lt;es_&gt;&gt;</w:t>
             </w:r>
           </w:p>
           <w:p>
+            <w:pPr>
+              <w:spacing w:line="276" w:lineRule="auto"/>
+            </w:pPr>
             <w:r>
               <w:t>&lt;&lt;cs</w:t>
             </w:r>
@@ -6837,6 +7710,9 @@
             </w:r>
           </w:p>
           <w:p>
+            <w:pPr>
+              <w:spacing w:line="276" w:lineRule="auto"/>
+            </w:pPr>
             <w:r>
               <w:t>&lt;&lt;</w:t>
             </w:r>
@@ -6852,11 +7728,17 @@
             </w:r>
           </w:p>
           <w:p>
+            <w:pPr>
+              <w:spacing w:line="276" w:lineRule="auto"/>
+            </w:pPr>
             <w:r>
               <w:t>&lt;&lt;es_&gt;&gt;</w:t>
             </w:r>
           </w:p>
           <w:p>
+            <w:pPr>
+              <w:spacing w:line="276" w:lineRule="auto"/>
+            </w:pPr>
             <w:r>
               <w:t>&lt;&lt;cs</w:t>
             </w:r>
@@ -6887,6 +7769,9 @@
             </w:r>
           </w:p>
           <w:p>
+            <w:pPr>
+              <w:spacing w:line="276" w:lineRule="auto"/>
+            </w:pPr>
             <w:r>
               <w:t>&lt;&lt;</w:t>
             </w:r>
@@ -6902,6 +7787,9 @@
             </w:r>
           </w:p>
           <w:p>
+            <w:pPr>
+              <w:spacing w:line="276" w:lineRule="auto"/>
+            </w:pPr>
             <w:r>
               <w:t>&lt;&lt;es_&gt;&gt;</w:t>
             </w:r>
@@ -6911,13 +7799,17 @@
       <w:tr>
         <w:tc>
           <w:tcPr>
-            <w:tcW w:w="4509" w:type="dxa"/>
-          </w:tcPr>
-          <w:p>
-            <w:r>
-              <w:rPr>
-                <w:rFonts w:cstheme="minorHAnsi"/>
-              </w:rPr>
+            <w:tcW w:w="3402" w:type="dxa"/>
+          </w:tcPr>
+          <w:p>
+            <w:pPr>
+              <w:spacing w:line="276" w:lineRule="auto"/>
+            </w:pPr>
+            <w:r>
+              <w:rPr>
+                <w:rFonts w:cstheme="minorHAnsi"/>
+              </w:rPr>
+              <w:lastRenderedPageBreak/>
               <w:t>&lt;&lt;</w:t>
             </w:r>
             <w:proofErr w:type="spellStart"/>
@@ -6958,17 +7850,24 @@
         </w:tc>
         <w:tc>
           <w:tcPr>
-            <w:tcW w:w="4517" w:type="dxa"/>
-          </w:tcPr>
-          <w:p/>
+            <w:tcW w:w="5534" w:type="dxa"/>
+          </w:tcPr>
+          <w:p>
+            <w:pPr>
+              <w:spacing w:line="276" w:lineRule="auto"/>
+            </w:pPr>
+          </w:p>
         </w:tc>
       </w:tr>
       <w:tr>
         <w:tc>
           <w:tcPr>
-            <w:tcW w:w="4509" w:type="dxa"/>
-          </w:tcPr>
-          <w:p>
+            <w:tcW w:w="3402" w:type="dxa"/>
+          </w:tcPr>
+          <w:p>
+            <w:pPr>
+              <w:spacing w:line="276" w:lineRule="auto"/>
+            </w:pPr>
             <w:r>
               <w:t>Correspondence address</w:t>
             </w:r>
@@ -6976,9 +7875,12 @@
         </w:tc>
         <w:tc>
           <w:tcPr>
-            <w:tcW w:w="4517" w:type="dxa"/>
-          </w:tcPr>
-          <w:p>
+            <w:tcW w:w="5534" w:type="dxa"/>
+          </w:tcPr>
+          <w:p>
+            <w:pPr>
+              <w:spacing w:line="276" w:lineRule="auto"/>
+            </w:pPr>
             <w:r>
               <w:t>&lt;&lt;cs</w:t>
             </w:r>
@@ -6992,6 +7894,9 @@
             </w:r>
           </w:p>
           <w:p>
+            <w:pPr>
+              <w:spacing w:line="276" w:lineRule="auto"/>
+            </w:pPr>
             <w:r>
               <w:t>&lt;&lt;</w:t>
             </w:r>
@@ -7005,11 +7910,17 @@
             </w:r>
           </w:p>
           <w:p>
+            <w:pPr>
+              <w:spacing w:line="276" w:lineRule="auto"/>
+            </w:pPr>
             <w:r>
               <w:t>&lt;&lt;es_&gt;&gt;</w:t>
             </w:r>
           </w:p>
           <w:p>
+            <w:pPr>
+              <w:spacing w:line="276" w:lineRule="auto"/>
+            </w:pPr>
             <w:r>
               <w:t>&lt;&lt;cs</w:t>
             </w:r>
@@ -7023,6 +7934,9 @@
             </w:r>
           </w:p>
           <w:p>
+            <w:pPr>
+              <w:spacing w:line="276" w:lineRule="auto"/>
+            </w:pPr>
             <w:r>
               <w:t>&lt;&lt;</w:t>
             </w:r>
@@ -7036,11 +7950,104 @@
             </w:r>
           </w:p>
           <w:p>
+            <w:pPr>
+              <w:spacing w:line="276" w:lineRule="auto"/>
+            </w:pPr>
             <w:r>
               <w:t>&lt;&lt;es_&gt;&gt;</w:t>
             </w:r>
           </w:p>
           <w:p>
+            <w:pPr>
+              <w:spacing w:line="276" w:lineRule="auto"/>
+            </w:pPr>
+            <w:r>
+              <w:t>&lt;&lt;cs</w:t>
+            </w:r>
+            <w:proofErr w:type="gramStart"/>
+            <w:r>
+              <w:t>_{</w:t>
+            </w:r>
+            <w:proofErr w:type="gramEnd"/>
+            <w:r>
+              <w:t>defendant.correspondenceAddress.AddressLine3 != null}&gt;&gt;</w:t>
+            </w:r>
+          </w:p>
+          <w:p>
+            <w:pPr>
+              <w:spacing w:line="276" w:lineRule="auto"/>
+            </w:pPr>
+            <w:r>
+              <w:t>&lt;&lt;</w:t>
+            </w:r>
+            <w:proofErr w:type="gramStart"/>
+            <w:r>
+              <w:t>defendant.correspondenceAddress.AddressLine</w:t>
+            </w:r>
+            <w:proofErr w:type="gramEnd"/>
+            <w:r>
+              <w:t>3&gt;&gt;</w:t>
+            </w:r>
+          </w:p>
+          <w:p>
+            <w:pPr>
+              <w:spacing w:line="276" w:lineRule="auto"/>
+            </w:pPr>
+            <w:r>
+              <w:t>&lt;&lt;es_&gt;&gt;</w:t>
+            </w:r>
+          </w:p>
+          <w:p>
+            <w:pPr>
+              <w:spacing w:line="276" w:lineRule="auto"/>
+            </w:pPr>
+            <w:r>
+              <w:t>&lt;&lt;cs</w:t>
+            </w:r>
+            <w:proofErr w:type="gramStart"/>
+            <w:r>
+              <w:t>_{</w:t>
+            </w:r>
+            <w:proofErr w:type="spellStart"/>
+            <w:proofErr w:type="gramEnd"/>
+            <w:r>
+              <w:t>defendant.correspondenceAddress.PostTown</w:t>
+            </w:r>
+            <w:proofErr w:type="spellEnd"/>
+            <w:r>
+              <w:t>!= null}&gt;&gt;</w:t>
+            </w:r>
+          </w:p>
+          <w:p>
+            <w:pPr>
+              <w:spacing w:line="276" w:lineRule="auto"/>
+            </w:pPr>
+            <w:r>
+              <w:t>&lt;&lt;</w:t>
+            </w:r>
+            <w:proofErr w:type="spellStart"/>
+            <w:proofErr w:type="gramStart"/>
+            <w:r>
+              <w:t>defendant.correspondenceAddress.PostTown</w:t>
+            </w:r>
+            <w:proofErr w:type="spellEnd"/>
+            <w:proofErr w:type="gramEnd"/>
+            <w:r>
+              <w:t xml:space="preserve"> &gt;&gt;</w:t>
+            </w:r>
+          </w:p>
+          <w:p>
+            <w:pPr>
+              <w:spacing w:line="276" w:lineRule="auto"/>
+            </w:pPr>
+            <w:r>
+              <w:t>&lt;&lt;es_&gt;&gt;</w:t>
+            </w:r>
+          </w:p>
+          <w:p>
+            <w:pPr>
+              <w:spacing w:line="276" w:lineRule="auto"/>
+            </w:pPr>
             <w:r>
               <w:lastRenderedPageBreak/>
               <w:t>&lt;&lt;cs</w:t>
@@ -7049,30 +8056,28 @@
             <w:r>
               <w:t>_{</w:t>
             </w:r>
-            <w:proofErr w:type="gramEnd"/>
-            <w:r>
-              <w:t>defendant.correspondenceAddress.AddressLine3 != null}&gt;&gt;</w:t>
-            </w:r>
-          </w:p>
-          <w:p>
-            <w:r>
-              <w:t>&lt;&lt;</w:t>
-            </w:r>
-            <w:proofErr w:type="gramStart"/>
-            <w:r>
-              <w:t>defendant.correspondenceAddress.AddressLine</w:t>
-            </w:r>
-            <w:proofErr w:type="gramEnd"/>
-            <w:r>
-              <w:t>3&gt;&gt;</w:t>
-            </w:r>
-          </w:p>
-          <w:p>
+            <w:proofErr w:type="spellStart"/>
+            <w:proofErr w:type="gramEnd"/>
+            <w:r>
+              <w:t>defendant.correspondenceAddress.County</w:t>
+            </w:r>
+            <w:proofErr w:type="spellEnd"/>
+            <w:r>
+              <w:t>!= null}&gt;&gt;</w:t>
+            </w:r>
+          </w:p>
+          <w:p>
+            <w:pPr>
+              <w:spacing w:line="276" w:lineRule="auto"/>
+            </w:pPr>
             <w:r>
               <w:t>&lt;&lt;es_&gt;&gt;</w:t>
             </w:r>
           </w:p>
           <w:p>
+            <w:pPr>
+              <w:spacing w:line="276" w:lineRule="auto"/>
+            </w:pPr>
             <w:r>
               <w:t>&lt;&lt;cs</w:t>
             </w:r>
@@ -7083,7 +8088,7 @@
             <w:proofErr w:type="spellStart"/>
             <w:proofErr w:type="gramEnd"/>
             <w:r>
-              <w:t>defendant.correspondenceAddress.PostTown</w:t>
+              <w:t>defendant.correspondenceAddress.PostCode</w:t>
             </w:r>
             <w:proofErr w:type="spellEnd"/>
             <w:r>
@@ -7091,95 +8096,47 @@
             </w:r>
           </w:p>
           <w:p>
-            <w:r>
-              <w:t>&lt;&lt;</w:t>
-            </w:r>
-            <w:proofErr w:type="spellStart"/>
-            <w:proofErr w:type="gramStart"/>
-            <w:r>
-              <w:t>defendant.correspondenceAddress.PostTown</w:t>
-            </w:r>
-            <w:proofErr w:type="spellEnd"/>
-            <w:proofErr w:type="gramEnd"/>
-            <w:r>
-              <w:t xml:space="preserve"> &gt;&gt;</w:t>
-            </w:r>
-          </w:p>
-          <w:p>
+            <w:pPr>
+              <w:spacing w:line="276" w:lineRule="auto"/>
+            </w:pPr>
+            <w:r>
+              <w:t>&lt;&lt;</w:t>
+            </w:r>
+            <w:proofErr w:type="spellStart"/>
+            <w:proofErr w:type="gramStart"/>
+            <w:r>
+              <w:t>defendant.correspondenceAddress.PostCode</w:t>
+            </w:r>
+            <w:proofErr w:type="spellEnd"/>
+            <w:proofErr w:type="gramEnd"/>
+            <w:r>
+              <w:t>&gt;&gt;</w:t>
+            </w:r>
+          </w:p>
+          <w:p>
+            <w:pPr>
+              <w:spacing w:line="276" w:lineRule="auto"/>
+            </w:pPr>
             <w:r>
               <w:t>&lt;&lt;es_&gt;&gt;</w:t>
             </w:r>
           </w:p>
           <w:p>
-            <w:r>
-              <w:t>&lt;&lt;cs</w:t>
-            </w:r>
-            <w:proofErr w:type="gramStart"/>
-            <w:r>
-              <w:t>_{</w:t>
-            </w:r>
-            <w:proofErr w:type="spellStart"/>
-            <w:proofErr w:type="gramEnd"/>
-            <w:r>
-              <w:t>defendant.correspondenceAddress.County</w:t>
-            </w:r>
-            <w:proofErr w:type="spellEnd"/>
-            <w:r>
-              <w:t>!= null}&gt;&gt;</w:t>
-            </w:r>
-          </w:p>
-          <w:p>
-            <w:r>
-              <w:t>&lt;&lt;es_&gt;&gt;</w:t>
-            </w:r>
-          </w:p>
-          <w:p>
-            <w:r>
-              <w:t>&lt;&lt;cs</w:t>
-            </w:r>
-            <w:proofErr w:type="gramStart"/>
-            <w:r>
-              <w:t>_{</w:t>
-            </w:r>
-            <w:proofErr w:type="spellStart"/>
-            <w:proofErr w:type="gramEnd"/>
-            <w:r>
-              <w:t>defendant.correspondenceAddress.PostCode</w:t>
-            </w:r>
-            <w:proofErr w:type="spellEnd"/>
-            <w:r>
-              <w:t>!= null}&gt;&gt;</w:t>
-            </w:r>
-          </w:p>
-          <w:p>
-            <w:r>
-              <w:t>&lt;&lt;</w:t>
-            </w:r>
-            <w:proofErr w:type="spellStart"/>
-            <w:proofErr w:type="gramStart"/>
-            <w:r>
-              <w:t>defendant.correspondenceAddress.PostCode</w:t>
-            </w:r>
-            <w:proofErr w:type="spellEnd"/>
-            <w:proofErr w:type="gramEnd"/>
-            <w:r>
-              <w:t>&gt;&gt;</w:t>
-            </w:r>
-          </w:p>
-          <w:p>
-            <w:r>
-              <w:t>&lt;&lt;es_&gt;&gt;</w:t>
-            </w:r>
-          </w:p>
-          <w:p/>
+            <w:pPr>
+              <w:spacing w:line="276" w:lineRule="auto"/>
+            </w:pPr>
+          </w:p>
         </w:tc>
       </w:tr>
       <w:tr>
         <w:tc>
           <w:tcPr>
-            <w:tcW w:w="4509" w:type="dxa"/>
-          </w:tcPr>
-          <w:p>
+            <w:tcW w:w="3402" w:type="dxa"/>
+          </w:tcPr>
+          <w:p>
+            <w:pPr>
+              <w:spacing w:line="276" w:lineRule="auto"/>
+            </w:pPr>
             <w:r>
               <w:lastRenderedPageBreak/>
               <w:t>&lt;&lt;er_&gt;&gt;</w:t>
@@ -7188,20 +8145,27 @@
         </w:tc>
         <w:tc>
           <w:tcPr>
-            <w:tcW w:w="4517" w:type="dxa"/>
-          </w:tcPr>
-          <w:p/>
+            <w:tcW w:w="5534" w:type="dxa"/>
+          </w:tcPr>
+          <w:p>
+            <w:pPr>
+              <w:spacing w:line="276" w:lineRule="auto"/>
+            </w:pPr>
+          </w:p>
         </w:tc>
       </w:tr>
       <w:tr>
         <w:tc>
           <w:tcPr>
-            <w:tcW w:w="4509" w:type="dxa"/>
+            <w:tcW w:w="3402" w:type="dxa"/>
             <w:tcBorders>
               <w:bottom w:val="single" w:sz="4" w:space="0" w:color="auto"/>
             </w:tcBorders>
           </w:tcPr>
           <w:p>
+            <w:pPr>
+              <w:spacing w:line="276" w:lineRule="auto"/>
+            </w:pPr>
             <w:r>
               <w:t xml:space="preserve">Telephone number </w:t>
             </w:r>
@@ -7209,12 +8173,15 @@
         </w:tc>
         <w:tc>
           <w:tcPr>
-            <w:tcW w:w="4517" w:type="dxa"/>
+            <w:tcW w:w="5534" w:type="dxa"/>
             <w:tcBorders>
               <w:bottom w:val="single" w:sz="4" w:space="0" w:color="auto"/>
             </w:tcBorders>
           </w:tcPr>
           <w:p>
+            <w:pPr>
+              <w:spacing w:line="276" w:lineRule="auto"/>
+            </w:pPr>
             <w:r>
               <w:t>&lt;&lt;</w:t>
             </w:r>
@@ -7234,13 +8201,16 @@
       <w:tr>
         <w:tc>
           <w:tcPr>
-            <w:tcW w:w="4509" w:type="dxa"/>
+            <w:tcW w:w="3402" w:type="dxa"/>
             <w:tcBorders>
               <w:top w:val="single" w:sz="4" w:space="0" w:color="auto"/>
               <w:bottom w:val="single" w:sz="4" w:space="0" w:color="auto"/>
             </w:tcBorders>
           </w:tcPr>
           <w:p>
+            <w:pPr>
+              <w:spacing w:line="276" w:lineRule="auto"/>
+            </w:pPr>
             <w:r>
               <w:t>Email address</w:t>
             </w:r>
@@ -7248,13 +8218,16 @@
         </w:tc>
         <w:tc>
           <w:tcPr>
-            <w:tcW w:w="4517" w:type="dxa"/>
+            <w:tcW w:w="5534" w:type="dxa"/>
             <w:tcBorders>
               <w:top w:val="single" w:sz="4" w:space="0" w:color="auto"/>
               <w:bottom w:val="single" w:sz="4" w:space="0" w:color="auto"/>
             </w:tcBorders>
           </w:tcPr>
           <w:p>
+            <w:pPr>
+              <w:spacing w:line="276" w:lineRule="auto"/>
+            </w:pPr>
             <w:r>
               <w:t>&lt;&lt;</w:t>
             </w:r>
@@ -7276,11 +8249,17 @@
       </w:tr>
     </w:tbl>
     <w:p>
+      <w:pPr>
+        <w:spacing w:line="276" w:lineRule="auto"/>
+      </w:pPr>
       <w:r>
         <w:t>&lt;&lt;es_&gt;&gt;</w:t>
       </w:r>
     </w:p>
     <w:p>
+      <w:pPr>
+        <w:spacing w:line="276" w:lineRule="auto"/>
+      </w:pPr>
       <w:r>
         <w:t>&lt;&lt;cs_{</w:t>
       </w:r>
@@ -7296,6 +8275,9 @@
       </w:r>
     </w:p>
     <w:p>
+      <w:pPr>
+        <w:spacing w:line="276" w:lineRule="auto"/>
+      </w:pPr>
       <w:r>
         <w:rPr>
           <w:b/>
@@ -7322,22 +8304,26 @@
           <w:right w:val="none" w:sz="0" w:space="0" w:color="auto"/>
           <w:insideV w:val="none" w:sz="0" w:space="0" w:color="auto"/>
         </w:tblBorders>
+        <w:tblLayout w:type="fixed"/>
         <w:tblLook w:val="04A0" w:firstRow="1" w:lastRow="0" w:firstColumn="1" w:lastColumn="0" w:noHBand="0" w:noVBand="1"/>
       </w:tblPr>
       <w:tblGrid>
-        <w:gridCol w:w="4509"/>
-        <w:gridCol w:w="4517"/>
+        <w:gridCol w:w="3402"/>
+        <w:gridCol w:w="5534"/>
       </w:tblGrid>
       <w:tr>
         <w:tc>
           <w:tcPr>
-            <w:tcW w:w="4509" w:type="dxa"/>
+            <w:tcW w:w="3402" w:type="dxa"/>
             <w:tcBorders>
               <w:top w:val="single" w:sz="4" w:space="0" w:color="auto"/>
               <w:bottom w:val="single" w:sz="4" w:space="0" w:color="auto"/>
             </w:tcBorders>
           </w:tcPr>
           <w:p>
+            <w:pPr>
+              <w:spacing w:line="276" w:lineRule="auto"/>
+            </w:pPr>
             <w:r>
               <w:t>Company name</w:t>
             </w:r>
@@ -7345,13 +8331,16 @@
         </w:tc>
         <w:tc>
           <w:tcPr>
-            <w:tcW w:w="4517" w:type="dxa"/>
+            <w:tcW w:w="5534" w:type="dxa"/>
             <w:tcBorders>
               <w:top w:val="single" w:sz="4" w:space="0" w:color="auto"/>
               <w:bottom w:val="single" w:sz="4" w:space="0" w:color="auto"/>
             </w:tcBorders>
           </w:tcPr>
           <w:p>
+            <w:pPr>
+              <w:spacing w:line="276" w:lineRule="auto"/>
+            </w:pPr>
             <w:r>
               <w:t>&lt;&lt;defendant.name&gt;&gt;</w:t>
             </w:r>
@@ -7361,12 +8350,15 @@
       <w:tr>
         <w:tc>
           <w:tcPr>
-            <w:tcW w:w="4509" w:type="dxa"/>
+            <w:tcW w:w="3402" w:type="dxa"/>
             <w:tcBorders>
               <w:top w:val="single" w:sz="4" w:space="0" w:color="auto"/>
             </w:tcBorders>
           </w:tcPr>
           <w:p>
+            <w:pPr>
+              <w:spacing w:line="276" w:lineRule="auto"/>
+            </w:pPr>
             <w:r>
               <w:t>Contact person</w:t>
             </w:r>
@@ -7374,12 +8366,15 @@
         </w:tc>
         <w:tc>
           <w:tcPr>
-            <w:tcW w:w="4517" w:type="dxa"/>
+            <w:tcW w:w="5534" w:type="dxa"/>
             <w:tcBorders>
               <w:top w:val="single" w:sz="4" w:space="0" w:color="auto"/>
             </w:tcBorders>
           </w:tcPr>
           <w:p>
+            <w:pPr>
+              <w:spacing w:line="276" w:lineRule="auto"/>
+            </w:pPr>
             <w:r>
               <w:t>&lt;&lt;</w:t>
             </w:r>
@@ -7402,9 +8397,12 @@
       <w:tr>
         <w:tc>
           <w:tcPr>
-            <w:tcW w:w="4509" w:type="dxa"/>
-          </w:tcPr>
-          <w:p>
+            <w:tcW w:w="3402" w:type="dxa"/>
+          </w:tcPr>
+          <w:p>
+            <w:pPr>
+              <w:spacing w:line="276" w:lineRule="auto"/>
+            </w:pPr>
             <w:r>
               <w:t>Address</w:t>
             </w:r>
@@ -7412,9 +8410,12 @@
         </w:tc>
         <w:tc>
           <w:tcPr>
-            <w:tcW w:w="4517" w:type="dxa"/>
-          </w:tcPr>
-          <w:p>
+            <w:tcW w:w="5534" w:type="dxa"/>
+          </w:tcPr>
+          <w:p>
+            <w:pPr>
+              <w:spacing w:line="276" w:lineRule="auto"/>
+            </w:pPr>
             <w:r>
               <w:t>&lt;&lt;cs</w:t>
             </w:r>
@@ -7443,6 +8444,9 @@
             </w:r>
           </w:p>
           <w:p>
+            <w:pPr>
+              <w:spacing w:line="276" w:lineRule="auto"/>
+            </w:pPr>
             <w:r>
               <w:t>&lt;&lt;</w:t>
             </w:r>
@@ -7456,11 +8460,17 @@
             </w:r>
           </w:p>
           <w:p>
+            <w:pPr>
+              <w:spacing w:line="276" w:lineRule="auto"/>
+            </w:pPr>
             <w:r>
               <w:t>&lt;&lt;es_&gt;&gt;</w:t>
             </w:r>
           </w:p>
           <w:p>
+            <w:pPr>
+              <w:spacing w:line="276" w:lineRule="auto"/>
+            </w:pPr>
             <w:r>
               <w:t>&lt;&lt;cs</w:t>
             </w:r>
@@ -7495,6 +8505,9 @@
             </w:r>
           </w:p>
           <w:p>
+            <w:pPr>
+              <w:spacing w:line="276" w:lineRule="auto"/>
+            </w:pPr>
             <w:r>
               <w:t>&lt;&lt;</w:t>
             </w:r>
@@ -7508,11 +8521,17 @@
             </w:r>
           </w:p>
           <w:p>
+            <w:pPr>
+              <w:spacing w:line="276" w:lineRule="auto"/>
+            </w:pPr>
             <w:r>
               <w:t>&lt;&lt;es_&gt;&gt;</w:t>
             </w:r>
           </w:p>
           <w:p>
+            <w:pPr>
+              <w:spacing w:line="276" w:lineRule="auto"/>
+            </w:pPr>
             <w:r>
               <w:t>&lt;&lt;cs</w:t>
             </w:r>
@@ -7547,6 +8566,9 @@
             </w:r>
           </w:p>
           <w:p>
+            <w:pPr>
+              <w:spacing w:line="276" w:lineRule="auto"/>
+            </w:pPr>
             <w:r>
               <w:t>&lt;&lt;</w:t>
             </w:r>
@@ -7560,11 +8582,17 @@
             </w:r>
           </w:p>
           <w:p>
+            <w:pPr>
+              <w:spacing w:line="276" w:lineRule="auto"/>
+            </w:pPr>
             <w:r>
               <w:t>&lt;&lt;es_&gt;&gt;</w:t>
             </w:r>
           </w:p>
           <w:p>
+            <w:pPr>
+              <w:spacing w:line="276" w:lineRule="auto"/>
+            </w:pPr>
             <w:r>
               <w:t>&lt;&lt;cs</w:t>
             </w:r>
@@ -7595,6 +8623,9 @@
             </w:r>
           </w:p>
           <w:p>
+            <w:pPr>
+              <w:spacing w:line="276" w:lineRule="auto"/>
+            </w:pPr>
             <w:r>
               <w:t>&lt;&lt;</w:t>
             </w:r>
@@ -7610,13 +8641,18 @@
             </w:r>
           </w:p>
           <w:p>
+            <w:pPr>
+              <w:spacing w:line="276" w:lineRule="auto"/>
+            </w:pPr>
             <w:r>
               <w:t>&lt;&lt;es_&gt;&gt;</w:t>
             </w:r>
           </w:p>
           <w:p>
-            <w:r>
-              <w:lastRenderedPageBreak/>
+            <w:pPr>
+              <w:spacing w:line="276" w:lineRule="auto"/>
+            </w:pPr>
+            <w:r>
               <w:t>&lt;&lt;cs</w:t>
             </w:r>
             <w:proofErr w:type="gramStart"/>
@@ -7646,6 +8682,9 @@
             </w:r>
           </w:p>
           <w:p>
+            <w:pPr>
+              <w:spacing w:line="276" w:lineRule="auto"/>
+            </w:pPr>
             <w:r>
               <w:t>&lt;&lt;</w:t>
             </w:r>
@@ -7661,11 +8700,17 @@
             </w:r>
           </w:p>
           <w:p>
+            <w:pPr>
+              <w:spacing w:line="276" w:lineRule="auto"/>
+            </w:pPr>
             <w:r>
               <w:t>&lt;&lt;es_&gt;&gt;</w:t>
             </w:r>
           </w:p>
           <w:p>
+            <w:pPr>
+              <w:spacing w:line="276" w:lineRule="auto"/>
+            </w:pPr>
             <w:r>
               <w:t>&lt;&lt;cs</w:t>
             </w:r>
@@ -7696,6 +8741,9 @@
             </w:r>
           </w:p>
           <w:p>
+            <w:pPr>
+              <w:spacing w:line="276" w:lineRule="auto"/>
+            </w:pPr>
             <w:r>
               <w:t>&lt;&lt;</w:t>
             </w:r>
@@ -7711,11 +8759,17 @@
             </w:r>
           </w:p>
           <w:p>
+            <w:pPr>
+              <w:spacing w:line="276" w:lineRule="auto"/>
+            </w:pPr>
             <w:r>
               <w:t>&lt;&lt;es_&gt;&gt;</w:t>
             </w:r>
           </w:p>
           <w:p>
+            <w:pPr>
+              <w:spacing w:line="276" w:lineRule="auto"/>
+            </w:pPr>
             <w:r>
               <w:t>&lt;&lt;cs</w:t>
             </w:r>
@@ -7746,6 +8800,9 @@
             </w:r>
           </w:p>
           <w:p>
+            <w:pPr>
+              <w:spacing w:line="276" w:lineRule="auto"/>
+            </w:pPr>
             <w:r>
               <w:t>&lt;&lt;</w:t>
             </w:r>
@@ -7761,6 +8818,9 @@
             </w:r>
           </w:p>
           <w:p>
+            <w:pPr>
+              <w:spacing w:line="276" w:lineRule="auto"/>
+            </w:pPr>
             <w:r>
               <w:t>&lt;&lt;es_&gt;&gt;</w:t>
             </w:r>
@@ -7770,9 +8830,12 @@
       <w:tr>
         <w:tc>
           <w:tcPr>
-            <w:tcW w:w="4509" w:type="dxa"/>
-          </w:tcPr>
-          <w:p>
+            <w:tcW w:w="3402" w:type="dxa"/>
+          </w:tcPr>
+          <w:p>
+            <w:pPr>
+              <w:spacing w:line="276" w:lineRule="auto"/>
+            </w:pPr>
             <w:r>
               <w:rPr>
                 <w:rFonts w:cstheme="minorHAnsi"/>
@@ -7818,17 +8881,24 @@
         </w:tc>
         <w:tc>
           <w:tcPr>
-            <w:tcW w:w="4517" w:type="dxa"/>
-          </w:tcPr>
-          <w:p/>
+            <w:tcW w:w="5534" w:type="dxa"/>
+          </w:tcPr>
+          <w:p>
+            <w:pPr>
+              <w:spacing w:line="276" w:lineRule="auto"/>
+            </w:pPr>
+          </w:p>
         </w:tc>
       </w:tr>
       <w:tr>
         <w:tc>
           <w:tcPr>
-            <w:tcW w:w="4509" w:type="dxa"/>
-          </w:tcPr>
-          <w:p>
+            <w:tcW w:w="3402" w:type="dxa"/>
+          </w:tcPr>
+          <w:p>
+            <w:pPr>
+              <w:spacing w:line="276" w:lineRule="auto"/>
+            </w:pPr>
             <w:r>
               <w:t>Correspondence address</w:t>
             </w:r>
@@ -7836,9 +8906,12 @@
         </w:tc>
         <w:tc>
           <w:tcPr>
-            <w:tcW w:w="4517" w:type="dxa"/>
-          </w:tcPr>
-          <w:p>
+            <w:tcW w:w="5534" w:type="dxa"/>
+          </w:tcPr>
+          <w:p>
+            <w:pPr>
+              <w:spacing w:line="276" w:lineRule="auto"/>
+            </w:pPr>
             <w:r>
               <w:t>&lt;&lt;cs</w:t>
             </w:r>
@@ -7852,6 +8925,9 @@
             </w:r>
           </w:p>
           <w:p>
+            <w:pPr>
+              <w:spacing w:line="276" w:lineRule="auto"/>
+            </w:pPr>
             <w:r>
               <w:t>&lt;&lt;</w:t>
             </w:r>
@@ -7865,11 +8941,17 @@
             </w:r>
           </w:p>
           <w:p>
+            <w:pPr>
+              <w:spacing w:line="276" w:lineRule="auto"/>
+            </w:pPr>
             <w:r>
               <w:t>&lt;&lt;es_&gt;&gt;</w:t>
             </w:r>
           </w:p>
           <w:p>
+            <w:pPr>
+              <w:spacing w:line="276" w:lineRule="auto"/>
+            </w:pPr>
             <w:r>
               <w:t>&lt;&lt;cs</w:t>
             </w:r>
@@ -7883,6 +8965,9 @@
             </w:r>
           </w:p>
           <w:p>
+            <w:pPr>
+              <w:spacing w:line="276" w:lineRule="auto"/>
+            </w:pPr>
             <w:r>
               <w:t>&lt;&lt;</w:t>
             </w:r>
@@ -7896,11 +8981,17 @@
             </w:r>
           </w:p>
           <w:p>
+            <w:pPr>
+              <w:spacing w:line="276" w:lineRule="auto"/>
+            </w:pPr>
             <w:r>
               <w:t>&lt;&lt;es_&gt;&gt;</w:t>
             </w:r>
           </w:p>
           <w:p>
+            <w:pPr>
+              <w:spacing w:line="276" w:lineRule="auto"/>
+            </w:pPr>
             <w:r>
               <w:t>&lt;&lt;cs</w:t>
             </w:r>
@@ -7914,6 +9005,9 @@
             </w:r>
           </w:p>
           <w:p>
+            <w:pPr>
+              <w:spacing w:line="276" w:lineRule="auto"/>
+            </w:pPr>
             <w:r>
               <w:t>&lt;&lt;</w:t>
             </w:r>
@@ -7927,11 +9021,17 @@
             </w:r>
           </w:p>
           <w:p>
+            <w:pPr>
+              <w:spacing w:line="276" w:lineRule="auto"/>
+            </w:pPr>
             <w:r>
               <w:t>&lt;&lt;es_&gt;&gt;</w:t>
             </w:r>
           </w:p>
           <w:p>
+            <w:pPr>
+              <w:spacing w:line="276" w:lineRule="auto"/>
+            </w:pPr>
             <w:r>
               <w:t>&lt;&lt;cs</w:t>
             </w:r>
@@ -7950,6 +9050,9 @@
             </w:r>
           </w:p>
           <w:p>
+            <w:pPr>
+              <w:spacing w:line="276" w:lineRule="auto"/>
+            </w:pPr>
             <w:r>
               <w:t>&lt;&lt;</w:t>
             </w:r>
@@ -7965,11 +9068,17 @@
             </w:r>
           </w:p>
           <w:p>
+            <w:pPr>
+              <w:spacing w:line="276" w:lineRule="auto"/>
+            </w:pPr>
             <w:r>
               <w:t>&lt;&lt;es_&gt;&gt;</w:t>
             </w:r>
           </w:p>
           <w:p>
+            <w:pPr>
+              <w:spacing w:line="276" w:lineRule="auto"/>
+            </w:pPr>
             <w:r>
               <w:t>&lt;&lt;cs</w:t>
             </w:r>
@@ -7988,11 +9097,17 @@
             </w:r>
           </w:p>
           <w:p>
+            <w:pPr>
+              <w:spacing w:line="276" w:lineRule="auto"/>
+            </w:pPr>
             <w:r>
               <w:t>&lt;&lt;es_&gt;&gt;</w:t>
             </w:r>
           </w:p>
           <w:p>
+            <w:pPr>
+              <w:spacing w:line="276" w:lineRule="auto"/>
+            </w:pPr>
             <w:r>
               <w:t>&lt;&lt;cs</w:t>
             </w:r>
@@ -8011,6 +9126,9 @@
             </w:r>
           </w:p>
           <w:p>
+            <w:pPr>
+              <w:spacing w:line="276" w:lineRule="auto"/>
+            </w:pPr>
             <w:r>
               <w:t>&lt;&lt;</w:t>
             </w:r>
@@ -8026,19 +9144,29 @@
             </w:r>
           </w:p>
           <w:p>
+            <w:pPr>
+              <w:spacing w:line="276" w:lineRule="auto"/>
+            </w:pPr>
             <w:r>
               <w:t>&lt;&lt;es_&gt;&gt;</w:t>
             </w:r>
           </w:p>
-          <w:p/>
+          <w:p>
+            <w:pPr>
+              <w:spacing w:line="276" w:lineRule="auto"/>
+            </w:pPr>
+          </w:p>
         </w:tc>
       </w:tr>
       <w:tr>
         <w:tc>
           <w:tcPr>
-            <w:tcW w:w="4509" w:type="dxa"/>
-          </w:tcPr>
-          <w:p>
+            <w:tcW w:w="3402" w:type="dxa"/>
+          </w:tcPr>
+          <w:p>
+            <w:pPr>
+              <w:spacing w:line="276" w:lineRule="auto"/>
+            </w:pPr>
             <w:r>
               <w:t>&lt;&lt;er_&gt;&gt;</w:t>
             </w:r>
@@ -8046,20 +9174,27 @@
         </w:tc>
         <w:tc>
           <w:tcPr>
-            <w:tcW w:w="4517" w:type="dxa"/>
-          </w:tcPr>
-          <w:p/>
+            <w:tcW w:w="5534" w:type="dxa"/>
+          </w:tcPr>
+          <w:p>
+            <w:pPr>
+              <w:spacing w:line="276" w:lineRule="auto"/>
+            </w:pPr>
+          </w:p>
         </w:tc>
       </w:tr>
       <w:tr>
         <w:tc>
           <w:tcPr>
-            <w:tcW w:w="4509" w:type="dxa"/>
+            <w:tcW w:w="3402" w:type="dxa"/>
             <w:tcBorders>
               <w:bottom w:val="single" w:sz="4" w:space="0" w:color="auto"/>
             </w:tcBorders>
           </w:tcPr>
           <w:p>
+            <w:pPr>
+              <w:spacing w:line="276" w:lineRule="auto"/>
+            </w:pPr>
             <w:r>
               <w:t xml:space="preserve">Telephone number </w:t>
             </w:r>
@@ -8067,12 +9202,15 @@
         </w:tc>
         <w:tc>
           <w:tcPr>
-            <w:tcW w:w="4517" w:type="dxa"/>
+            <w:tcW w:w="5534" w:type="dxa"/>
             <w:tcBorders>
               <w:bottom w:val="single" w:sz="4" w:space="0" w:color="auto"/>
             </w:tcBorders>
           </w:tcPr>
           <w:p>
+            <w:pPr>
+              <w:spacing w:line="276" w:lineRule="auto"/>
+            </w:pPr>
             <w:r>
               <w:t>&lt;&lt;</w:t>
             </w:r>
@@ -8092,13 +9230,16 @@
       <w:tr>
         <w:tc>
           <w:tcPr>
-            <w:tcW w:w="4509" w:type="dxa"/>
+            <w:tcW w:w="3402" w:type="dxa"/>
             <w:tcBorders>
               <w:top w:val="single" w:sz="4" w:space="0" w:color="auto"/>
               <w:bottom w:val="single" w:sz="4" w:space="0" w:color="auto"/>
             </w:tcBorders>
           </w:tcPr>
           <w:p>
+            <w:pPr>
+              <w:spacing w:line="276" w:lineRule="auto"/>
+            </w:pPr>
             <w:r>
               <w:t>Email address</w:t>
             </w:r>
@@ -8106,13 +9247,16 @@
         </w:tc>
         <w:tc>
           <w:tcPr>
-            <w:tcW w:w="4517" w:type="dxa"/>
+            <w:tcW w:w="5534" w:type="dxa"/>
             <w:tcBorders>
               <w:top w:val="single" w:sz="4" w:space="0" w:color="auto"/>
               <w:bottom w:val="single" w:sz="4" w:space="0" w:color="auto"/>
             </w:tcBorders>
           </w:tcPr>
           <w:p>
+            <w:pPr>
+              <w:spacing w:line="276" w:lineRule="auto"/>
+            </w:pPr>
             <w:r>
               <w:t>&lt;&lt;</w:t>
             </w:r>
@@ -8131,12 +9275,22 @@
       </w:tr>
     </w:tbl>
     <w:p>
+      <w:pPr>
+        <w:spacing w:line="276" w:lineRule="auto"/>
+      </w:pPr>
       <w:r>
         <w:t>&lt;&lt;es_&gt;&gt;</w:t>
       </w:r>
     </w:p>
-    <w:p/>
     <w:p>
+      <w:pPr>
+        <w:spacing w:line="276" w:lineRule="auto"/>
+      </w:pPr>
+    </w:p>
+    <w:p>
+      <w:pPr>
+        <w:spacing w:line="276" w:lineRule="auto"/>
+      </w:pPr>
       <w:r>
         <w:rPr>
           <w:b/>
@@ -8167,19 +9321,22 @@
         <w:tblLook w:val="04A0" w:firstRow="1" w:lastRow="0" w:firstColumn="1" w:lastColumn="0" w:noHBand="0" w:noVBand="1"/>
       </w:tblPr>
       <w:tblGrid>
-        <w:gridCol w:w="4536"/>
-        <w:gridCol w:w="4389"/>
+        <w:gridCol w:w="3402"/>
+        <w:gridCol w:w="5534"/>
       </w:tblGrid>
       <w:tr>
         <w:tc>
           <w:tcPr>
-            <w:tcW w:w="4536" w:type="dxa"/>
+            <w:tcW w:w="3402" w:type="dxa"/>
             <w:tcBorders>
               <w:top w:val="single" w:sz="4" w:space="0" w:color="auto"/>
               <w:bottom w:val="single" w:sz="4" w:space="0" w:color="auto"/>
             </w:tcBorders>
           </w:tcPr>
           <w:p>
+            <w:pPr>
+              <w:spacing w:line="276" w:lineRule="auto"/>
+            </w:pPr>
             <w:r>
               <w:t>Claim amount:</w:t>
             </w:r>
@@ -8187,16 +9344,16 @@
         </w:tc>
         <w:tc>
           <w:tcPr>
-            <w:tcW w:w="4389" w:type="dxa"/>
+            <w:tcW w:w="5534" w:type="dxa"/>
             <w:tcBorders>
               <w:top w:val="single" w:sz="4" w:space="0" w:color="auto"/>
               <w:bottom w:val="single" w:sz="4" w:space="0" w:color="auto"/>
             </w:tcBorders>
           </w:tcPr>
           <w:p>
-            <w:r>
-              <w:t xml:space="preserve">   </w:t>
-            </w:r>
+            <w:pPr>
+              <w:spacing w:line="276" w:lineRule="auto"/>
+            </w:pPr>
             <w:r>
               <w:t>£&lt;&lt;</w:t>
             </w:r>
@@ -8214,12 +9371,15 @@
       <w:tr>
         <w:tc>
           <w:tcPr>
-            <w:tcW w:w="4536" w:type="dxa"/>
+            <w:tcW w:w="3402" w:type="dxa"/>
             <w:tcBorders>
               <w:top w:val="single" w:sz="4" w:space="0" w:color="auto"/>
             </w:tcBorders>
           </w:tcPr>
           <w:p>
+            <w:pPr>
+              <w:spacing w:line="276" w:lineRule="auto"/>
+            </w:pPr>
             <w:r>
               <w:rPr>
                 <w:rFonts w:cstheme="minorHAnsi"/>
@@ -8272,20 +9432,27 @@
         </w:tc>
         <w:tc>
           <w:tcPr>
-            <w:tcW w:w="4389" w:type="dxa"/>
+            <w:tcW w:w="5534" w:type="dxa"/>
             <w:tcBorders>
               <w:top w:val="single" w:sz="4" w:space="0" w:color="auto"/>
             </w:tcBorders>
           </w:tcPr>
-          <w:p/>
+          <w:p>
+            <w:pPr>
+              <w:spacing w:line="276" w:lineRule="auto"/>
+            </w:pPr>
+          </w:p>
         </w:tc>
       </w:tr>
       <w:tr>
         <w:tc>
           <w:tcPr>
-            <w:tcW w:w="4536" w:type="dxa"/>
-          </w:tcPr>
-          <w:p>
+            <w:tcW w:w="3402" w:type="dxa"/>
+          </w:tcPr>
+          <w:p>
+            <w:pPr>
+              <w:spacing w:line="276" w:lineRule="auto"/>
+            </w:pPr>
             <w:r>
               <w:t>Interest:</w:t>
             </w:r>
@@ -8293,12 +9460,12 @@
         </w:tc>
         <w:tc>
           <w:tcPr>
-            <w:tcW w:w="4389" w:type="dxa"/>
-          </w:tcPr>
-          <w:p>
-            <w:r>
-              <w:t xml:space="preserve">   </w:t>
-            </w:r>
+            <w:tcW w:w="5534" w:type="dxa"/>
+          </w:tcPr>
+          <w:p>
+            <w:pPr>
+              <w:spacing w:line="276" w:lineRule="auto"/>
+            </w:pPr>
             <w:r>
               <w:t>£&lt;&lt;</w:t>
             </w:r>
@@ -8316,9 +9483,12 @@
       <w:tr>
         <w:tc>
           <w:tcPr>
-            <w:tcW w:w="4536" w:type="dxa"/>
-          </w:tcPr>
-          <w:p>
+            <w:tcW w:w="3402" w:type="dxa"/>
+          </w:tcPr>
+          <w:p>
+            <w:pPr>
+              <w:spacing w:line="276" w:lineRule="auto"/>
+            </w:pPr>
             <w:r>
               <w:rPr>
                 <w:rFonts w:cstheme="minorHAnsi"/>
@@ -8329,17 +9499,24 @@
         </w:tc>
         <w:tc>
           <w:tcPr>
-            <w:tcW w:w="4389" w:type="dxa"/>
-          </w:tcPr>
-          <w:p/>
+            <w:tcW w:w="5534" w:type="dxa"/>
+          </w:tcPr>
+          <w:p>
+            <w:pPr>
+              <w:spacing w:line="276" w:lineRule="auto"/>
+            </w:pPr>
+          </w:p>
         </w:tc>
       </w:tr>
       <w:tr>
         <w:tc>
           <w:tcPr>
-            <w:tcW w:w="4536" w:type="dxa"/>
-          </w:tcPr>
-          <w:p>
+            <w:tcW w:w="3402" w:type="dxa"/>
+          </w:tcPr>
+          <w:p>
+            <w:pPr>
+              <w:spacing w:line="276" w:lineRule="auto"/>
+            </w:pPr>
             <w:r>
               <w:rPr>
                 <w:rFonts w:cstheme="minorHAnsi"/>
@@ -8404,18 +9581,23 @@
         </w:tc>
         <w:tc>
           <w:tcPr>
-            <w:tcW w:w="4389" w:type="dxa"/>
-          </w:tcPr>
-          <w:p/>
+            <w:tcW w:w="5534" w:type="dxa"/>
+          </w:tcPr>
+          <w:p>
+            <w:pPr>
+              <w:spacing w:line="276" w:lineRule="auto"/>
+            </w:pPr>
+          </w:p>
         </w:tc>
       </w:tr>
       <w:tr>
         <w:tc>
           <w:tcPr>
-            <w:tcW w:w="4536" w:type="dxa"/>
-          </w:tcPr>
-          <w:p>
-            <w:pPr>
+            <w:tcW w:w="3402" w:type="dxa"/>
+          </w:tcPr>
+          <w:p>
+            <w:pPr>
+              <w:spacing w:line="276" w:lineRule="auto"/>
               <w:rPr>
                 <w:rFonts w:cstheme="minorHAnsi"/>
               </w:rPr>
@@ -8430,14 +9612,29 @@
         </w:tc>
         <w:tc>
           <w:tcPr>
-            <w:tcW w:w="4389" w:type="dxa"/>
-          </w:tcPr>
-          <w:p>
-            <w:r>
-              <w:t xml:space="preserve">   </w:t>
-            </w:r>
-            <w:r>
-              <w:t>No Interest Claim.</w:t>
+            <w:tcW w:w="5534" w:type="dxa"/>
+          </w:tcPr>
+          <w:p>
+            <w:pPr>
+              <w:spacing w:line="276" w:lineRule="auto"/>
+            </w:pPr>
+            <w:r>
+              <w:t xml:space="preserve">No </w:t>
+            </w:r>
+            <w:r>
+              <w:t>i</w:t>
+            </w:r>
+            <w:r>
+              <w:t xml:space="preserve">nterest </w:t>
+            </w:r>
+            <w:r>
+              <w:t>c</w:t>
+            </w:r>
+            <w:r>
+              <w:t>laim</w:t>
+            </w:r>
+            <w:r>
+              <w:t>ed</w:t>
             </w:r>
           </w:p>
         </w:tc>
@@ -8445,39 +9642,45 @@
       <w:tr>
         <w:tc>
           <w:tcPr>
-            <w:tcW w:w="4536" w:type="dxa"/>
+            <w:tcW w:w="3402" w:type="dxa"/>
             <w:tcBorders>
               <w:bottom w:val="single" w:sz="4" w:space="0" w:color="auto"/>
             </w:tcBorders>
           </w:tcPr>
           <w:p>
             <w:pPr>
-              <w:rPr>
-                <w:rFonts w:cstheme="minorHAnsi"/>
-              </w:rPr>
-            </w:pPr>
-            <w:r>
-              <w:rPr>
-                <w:rFonts w:cstheme="minorHAnsi"/>
-              </w:rPr>
+              <w:spacing w:line="276" w:lineRule="auto"/>
+              <w:rPr>
+                <w:rFonts w:cstheme="minorHAnsi"/>
+              </w:rPr>
+            </w:pPr>
+            <w:r>
+              <w:rPr>
+                <w:rFonts w:cstheme="minorHAnsi"/>
+              </w:rPr>
+              <w:lastRenderedPageBreak/>
               <w:t>&lt;&lt;er_&gt;&gt;</w:t>
             </w:r>
           </w:p>
         </w:tc>
         <w:tc>
           <w:tcPr>
-            <w:tcW w:w="4389" w:type="dxa"/>
+            <w:tcW w:w="5534" w:type="dxa"/>
             <w:tcBorders>
               <w:bottom w:val="single" w:sz="4" w:space="0" w:color="auto"/>
             </w:tcBorders>
           </w:tcPr>
-          <w:p/>
+          <w:p>
+            <w:pPr>
+              <w:spacing w:line="276" w:lineRule="auto"/>
+            </w:pPr>
+          </w:p>
         </w:tc>
       </w:tr>
       <w:tr>
         <w:tc>
           <w:tcPr>
-            <w:tcW w:w="4536" w:type="dxa"/>
+            <w:tcW w:w="3402" w:type="dxa"/>
             <w:tcBorders>
               <w:top w:val="single" w:sz="4" w:space="0" w:color="auto"/>
               <w:bottom w:val="nil"/>
@@ -8485,6 +9688,7 @@
           </w:tcPr>
           <w:p>
             <w:pPr>
+              <w:spacing w:line="276" w:lineRule="auto"/>
               <w:rPr>
                 <w:rFonts w:cstheme="minorHAnsi"/>
               </w:rPr>
@@ -8499,16 +9703,16 @@
         </w:tc>
         <w:tc>
           <w:tcPr>
-            <w:tcW w:w="4389" w:type="dxa"/>
+            <w:tcW w:w="5534" w:type="dxa"/>
             <w:tcBorders>
               <w:top w:val="single" w:sz="4" w:space="0" w:color="auto"/>
               <w:bottom w:val="nil"/>
             </w:tcBorders>
           </w:tcPr>
           <w:p>
-            <w:r>
-              <w:t xml:space="preserve">   </w:t>
-            </w:r>
+            <w:pPr>
+              <w:spacing w:line="276" w:lineRule="auto"/>
+            </w:pPr>
             <w:r>
               <w:t>&lt;&lt;</w:t>
             </w:r>
@@ -8529,7 +9733,7 @@
       <w:tr>
         <w:tc>
           <w:tcPr>
-            <w:tcW w:w="4536" w:type="dxa"/>
+            <w:tcW w:w="3402" w:type="dxa"/>
             <w:tcBorders>
               <w:top w:val="nil"/>
               <w:bottom w:val="nil"/>
@@ -8537,6 +9741,7 @@
           </w:tcPr>
           <w:p>
             <w:pPr>
+              <w:spacing w:line="276" w:lineRule="auto"/>
               <w:rPr>
                 <w:rFonts w:cstheme="minorHAnsi"/>
               </w:rPr>
@@ -8574,19 +9779,23 @@
         </w:tc>
         <w:tc>
           <w:tcPr>
-            <w:tcW w:w="4389" w:type="dxa"/>
+            <w:tcW w:w="5534" w:type="dxa"/>
             <w:tcBorders>
               <w:top w:val="nil"/>
               <w:bottom w:val="nil"/>
             </w:tcBorders>
           </w:tcPr>
-          <w:p/>
+          <w:p>
+            <w:pPr>
+              <w:spacing w:line="276" w:lineRule="auto"/>
+            </w:pPr>
+          </w:p>
         </w:tc>
       </w:tr>
       <w:tr>
         <w:tc>
           <w:tcPr>
-            <w:tcW w:w="4536" w:type="dxa"/>
+            <w:tcW w:w="3402" w:type="dxa"/>
             <w:tcBorders>
               <w:top w:val="nil"/>
               <w:bottom w:val="single" w:sz="4" w:space="0" w:color="auto"/>
@@ -8594,6 +9803,7 @@
           </w:tcPr>
           <w:p>
             <w:pPr>
+              <w:spacing w:line="276" w:lineRule="auto"/>
               <w:rPr>
                 <w:rFonts w:cstheme="minorHAnsi"/>
               </w:rPr>
@@ -8605,16 +9815,16 @@
         </w:tc>
         <w:tc>
           <w:tcPr>
-            <w:tcW w:w="4389" w:type="dxa"/>
+            <w:tcW w:w="5534" w:type="dxa"/>
             <w:tcBorders>
               <w:top w:val="nil"/>
               <w:bottom w:val="single" w:sz="4" w:space="0" w:color="auto"/>
             </w:tcBorders>
           </w:tcPr>
           <w:p>
-            <w:r>
-              <w:t xml:space="preserve">   </w:t>
-            </w:r>
+            <w:pPr>
+              <w:spacing w:line="276" w:lineRule="auto"/>
+            </w:pPr>
             <w:r>
               <w:t>&lt;</w:t>
             </w:r>
@@ -8670,13 +9880,14 @@
       <w:tr>
         <w:tc>
           <w:tcPr>
-            <w:tcW w:w="4536" w:type="dxa"/>
+            <w:tcW w:w="3402" w:type="dxa"/>
             <w:tcBorders>
               <w:top w:val="single" w:sz="4" w:space="0" w:color="auto"/>
             </w:tcBorders>
           </w:tcPr>
           <w:p>
             <w:pPr>
+              <w:spacing w:line="276" w:lineRule="auto"/>
               <w:rPr>
                 <w:rFonts w:cstheme="minorHAnsi"/>
               </w:rPr>
@@ -8691,24 +9902,29 @@
         </w:tc>
         <w:tc>
           <w:tcPr>
-            <w:tcW w:w="4389" w:type="dxa"/>
+            <w:tcW w:w="5534" w:type="dxa"/>
             <w:tcBorders>
               <w:top w:val="single" w:sz="4" w:space="0" w:color="auto"/>
             </w:tcBorders>
           </w:tcPr>
-          <w:p/>
+          <w:p>
+            <w:pPr>
+              <w:spacing w:line="276" w:lineRule="auto"/>
+            </w:pPr>
+          </w:p>
         </w:tc>
       </w:tr>
       <w:tr>
         <w:tc>
           <w:tcPr>
-            <w:tcW w:w="4536" w:type="dxa"/>
+            <w:tcW w:w="3402" w:type="dxa"/>
             <w:tcBorders>
               <w:bottom w:val="nil"/>
             </w:tcBorders>
           </w:tcPr>
           <w:p>
             <w:pPr>
+              <w:spacing w:line="276" w:lineRule="auto"/>
               <w:rPr>
                 <w:rFonts w:cstheme="minorHAnsi"/>
               </w:rPr>
@@ -8753,28 +9969,25 @@
               <w:t>== ‘REPAYMENT_PLAN’}&gt;&gt;</w:t>
             </w:r>
           </w:p>
-          <w:p>
-            <w:pPr>
-              <w:rPr>
-                <w:rFonts w:cstheme="minorHAnsi"/>
-              </w:rPr>
-            </w:pPr>
-          </w:p>
-        </w:tc>
-        <w:tc>
-          <w:tcPr>
-            <w:tcW w:w="4389" w:type="dxa"/>
+        </w:tc>
+        <w:tc>
+          <w:tcPr>
+            <w:tcW w:w="5534" w:type="dxa"/>
             <w:tcBorders>
               <w:bottom w:val="nil"/>
             </w:tcBorders>
           </w:tcPr>
-          <w:p/>
+          <w:p>
+            <w:pPr>
+              <w:spacing w:line="276" w:lineRule="auto"/>
+            </w:pPr>
+          </w:p>
         </w:tc>
       </w:tr>
       <w:tr>
         <w:tc>
           <w:tcPr>
-            <w:tcW w:w="4536" w:type="dxa"/>
+            <w:tcW w:w="3402" w:type="dxa"/>
             <w:tcBorders>
               <w:top w:val="nil"/>
               <w:bottom w:val="nil"/>
@@ -8782,6 +9995,7 @@
           </w:tcPr>
           <w:p>
             <w:pPr>
+              <w:spacing w:line="276" w:lineRule="auto"/>
               <w:rPr>
                 <w:rFonts w:cstheme="minorHAnsi"/>
               </w:rPr>
@@ -8793,16 +10007,16 @@
         </w:tc>
         <w:tc>
           <w:tcPr>
-            <w:tcW w:w="4389" w:type="dxa"/>
+            <w:tcW w:w="5534" w:type="dxa"/>
             <w:tcBorders>
               <w:top w:val="nil"/>
               <w:bottom w:val="nil"/>
             </w:tcBorders>
           </w:tcPr>
           <w:p>
-            <w:r>
-              <w:t xml:space="preserve">   </w:t>
-            </w:r>
+            <w:pPr>
+              <w:spacing w:line="276" w:lineRule="auto"/>
+            </w:pPr>
             <w:r>
               <w:t>£&lt;&lt;</w:t>
             </w:r>
@@ -8815,19 +10029,21 @@
               <w:t>&gt;&gt;</w:t>
             </w:r>
           </w:p>
-          <w:p/>
         </w:tc>
       </w:tr>
       <w:tr>
         <w:tc>
           <w:tcPr>
-            <w:tcW w:w="4536" w:type="dxa"/>
+            <w:tcW w:w="3402" w:type="dxa"/>
             <w:tcBorders>
               <w:top w:val="nil"/>
               <w:bottom w:val="nil"/>
             </w:tcBorders>
           </w:tcPr>
           <w:p>
+            <w:pPr>
+              <w:spacing w:line="276" w:lineRule="auto"/>
+            </w:pPr>
             <w:r>
               <w:t>When you want them to make first payment:</w:t>
             </w:r>
@@ -8835,16 +10051,16 @@
         </w:tc>
         <w:tc>
           <w:tcPr>
-            <w:tcW w:w="4389" w:type="dxa"/>
+            <w:tcW w:w="5534" w:type="dxa"/>
             <w:tcBorders>
               <w:top w:val="nil"/>
               <w:bottom w:val="nil"/>
             </w:tcBorders>
           </w:tcPr>
           <w:p>
-            <w:r>
-              <w:t xml:space="preserve">   </w:t>
-            </w:r>
+            <w:pPr>
+              <w:spacing w:line="276" w:lineRule="auto"/>
+            </w:pPr>
             <w:r>
               <w:t>&lt;</w:t>
             </w:r>
@@ -8895,19 +10111,21 @@
               <w:t>)}&gt;&gt;</w:t>
             </w:r>
           </w:p>
-          <w:p/>
         </w:tc>
       </w:tr>
       <w:tr>
         <w:tc>
           <w:tcPr>
-            <w:tcW w:w="4536" w:type="dxa"/>
+            <w:tcW w:w="3402" w:type="dxa"/>
             <w:tcBorders>
               <w:top w:val="nil"/>
               <w:bottom w:val="single" w:sz="4" w:space="0" w:color="auto"/>
             </w:tcBorders>
           </w:tcPr>
           <w:p>
+            <w:pPr>
+              <w:spacing w:line="276" w:lineRule="auto"/>
+            </w:pPr>
             <w:r>
               <w:t>How often you want them to make this payment:</w:t>
             </w:r>
@@ -8915,16 +10133,16 @@
         </w:tc>
         <w:tc>
           <w:tcPr>
-            <w:tcW w:w="4389" w:type="dxa"/>
+            <w:tcW w:w="5534" w:type="dxa"/>
             <w:tcBorders>
               <w:top w:val="nil"/>
               <w:bottom w:val="single" w:sz="4" w:space="0" w:color="auto"/>
             </w:tcBorders>
           </w:tcPr>
           <w:p>
-            <w:r>
-              <w:t xml:space="preserve">   </w:t>
-            </w:r>
+            <w:pPr>
+              <w:spacing w:line="276" w:lineRule="auto"/>
+            </w:pPr>
             <w:r>
               <w:t>&lt;&lt;</w:t>
             </w:r>
@@ -8937,19 +10155,26 @@
               <w:t>&gt;&gt;</w:t>
             </w:r>
           </w:p>
-          <w:p/>
+          <w:p>
+            <w:pPr>
+              <w:spacing w:line="276" w:lineRule="auto"/>
+            </w:pPr>
+          </w:p>
         </w:tc>
       </w:tr>
       <w:tr>
         <w:tc>
           <w:tcPr>
-            <w:tcW w:w="4536" w:type="dxa"/>
+            <w:tcW w:w="3402" w:type="dxa"/>
             <w:tcBorders>
               <w:top w:val="single" w:sz="4" w:space="0" w:color="auto"/>
               <w:bottom w:val="nil"/>
             </w:tcBorders>
           </w:tcPr>
           <w:p>
+            <w:pPr>
+              <w:spacing w:line="276" w:lineRule="auto"/>
+            </w:pPr>
             <w:r>
               <w:rPr>
                 <w:rFonts w:cstheme="minorHAnsi"/>
@@ -8960,19 +10185,28 @@
         </w:tc>
         <w:tc>
           <w:tcPr>
-            <w:tcW w:w="4389" w:type="dxa"/>
+            <w:tcW w:w="5534" w:type="dxa"/>
             <w:tcBorders>
               <w:top w:val="single" w:sz="4" w:space="0" w:color="auto"/>
               <w:bottom w:val="nil"/>
             </w:tcBorders>
           </w:tcPr>
-          <w:p/>
+          <w:p>
+            <w:pPr>
+              <w:spacing w:line="276" w:lineRule="auto"/>
+            </w:pPr>
+          </w:p>
         </w:tc>
       </w:tr>
     </w:tbl>
-    <w:p/>
     <w:p>
       <w:pPr>
+        <w:spacing w:line="276" w:lineRule="auto"/>
+      </w:pPr>
+    </w:p>
+    <w:p>
+      <w:pPr>
+        <w:spacing w:line="276" w:lineRule="auto"/>
         <w:rPr>
           <w:b/>
           <w:bCs/>
@@ -9008,15 +10242,16 @@
         <w:tblLook w:val="04A0" w:firstRow="1" w:lastRow="0" w:firstColumn="1" w:lastColumn="0" w:noHBand="0" w:noVBand="1"/>
       </w:tblPr>
       <w:tblGrid>
-        <w:gridCol w:w="2977"/>
-        <w:gridCol w:w="1559"/>
-        <w:gridCol w:w="4389"/>
+        <w:gridCol w:w="3402"/>
+        <w:gridCol w:w="5534"/>
       </w:tblGrid>
       <w:tr>
-        <w:tc>
-          <w:tcPr>
-            <w:tcW w:w="4536" w:type="dxa"/>
-            <w:gridSpan w:val="2"/>
+        <w:trPr>
+          <w:cantSplit/>
+        </w:trPr>
+        <w:tc>
+          <w:tcPr>
+            <w:tcW w:w="3402" w:type="dxa"/>
             <w:tcBorders>
               <w:top w:val="single" w:sz="4" w:space="0" w:color="auto"/>
               <w:bottom w:val="single" w:sz="4" w:space="0" w:color="auto"/>
@@ -9024,6 +10259,7 @@
           </w:tcPr>
           <w:p>
             <w:pPr>
+              <w:spacing w:line="276" w:lineRule="auto"/>
               <w:rPr>
                 <w:rFonts w:cstheme="minorHAnsi"/>
                 <w:sz w:val="20"/>
@@ -9037,13 +10273,16 @@
         </w:tc>
         <w:tc>
           <w:tcPr>
-            <w:tcW w:w="4389" w:type="dxa"/>
+            <w:tcW w:w="5534" w:type="dxa"/>
             <w:tcBorders>
               <w:top w:val="single" w:sz="4" w:space="0" w:color="auto"/>
               <w:bottom w:val="single" w:sz="4" w:space="0" w:color="auto"/>
             </w:tcBorders>
           </w:tcPr>
           <w:p>
+            <w:pPr>
+              <w:spacing w:line="276" w:lineRule="auto"/>
+            </w:pPr>
             <w:r>
               <w:t>£&lt;&lt;</w:t>
             </w:r>
@@ -9062,10 +10301,12 @@
         </w:tc>
       </w:tr>
       <w:tr>
-        <w:tc>
-          <w:tcPr>
-            <w:tcW w:w="4536" w:type="dxa"/>
-            <w:gridSpan w:val="2"/>
+        <w:trPr>
+          <w:cantSplit/>
+        </w:trPr>
+        <w:tc>
+          <w:tcPr>
+            <w:tcW w:w="3402" w:type="dxa"/>
             <w:tcBorders>
               <w:top w:val="single" w:sz="4" w:space="0" w:color="auto"/>
               <w:bottom w:val="nil"/>
@@ -9073,6 +10314,7 @@
           </w:tcPr>
           <w:p>
             <w:pPr>
+              <w:spacing w:line="276" w:lineRule="auto"/>
               <w:rPr>
                 <w:rFonts w:cstheme="minorHAnsi"/>
                 <w:sz w:val="20"/>
@@ -9160,24 +10402,34 @@
               <w:t xml:space="preserve"> }&gt;&gt;</w:t>
             </w:r>
           </w:p>
-          <w:p/>
-        </w:tc>
-        <w:tc>
-          <w:tcPr>
-            <w:tcW w:w="4389" w:type="dxa"/>
+          <w:p>
+            <w:pPr>
+              <w:spacing w:line="276" w:lineRule="auto"/>
+            </w:pPr>
+          </w:p>
+        </w:tc>
+        <w:tc>
+          <w:tcPr>
+            <w:tcW w:w="5534" w:type="dxa"/>
             <w:tcBorders>
               <w:top w:val="single" w:sz="4" w:space="0" w:color="auto"/>
               <w:bottom w:val="nil"/>
             </w:tcBorders>
           </w:tcPr>
-          <w:p/>
+          <w:p>
+            <w:pPr>
+              <w:spacing w:line="276" w:lineRule="auto"/>
+            </w:pPr>
+          </w:p>
         </w:tc>
       </w:tr>
       <w:tr>
-        <w:tc>
-          <w:tcPr>
-            <w:tcW w:w="4536" w:type="dxa"/>
-            <w:gridSpan w:val="2"/>
+        <w:trPr>
+          <w:cantSplit/>
+        </w:trPr>
+        <w:tc>
+          <w:tcPr>
+            <w:tcW w:w="3402" w:type="dxa"/>
             <w:tcBorders>
               <w:top w:val="nil"/>
               <w:left w:val="nil"/>
@@ -9186,6 +10438,9 @@
             </w:tcBorders>
           </w:tcPr>
           <w:p>
+            <w:pPr>
+              <w:spacing w:line="276" w:lineRule="auto"/>
+            </w:pPr>
             <w:r>
               <w:t>Interest</w:t>
             </w:r>
@@ -9193,7 +10448,7 @@
         </w:tc>
         <w:tc>
           <w:tcPr>
-            <w:tcW w:w="4389" w:type="dxa"/>
+            <w:tcW w:w="5534" w:type="dxa"/>
             <w:tcBorders>
               <w:top w:val="nil"/>
               <w:left w:val="nil"/>
@@ -9202,6 +10457,9 @@
             </w:tcBorders>
           </w:tcPr>
           <w:p>
+            <w:pPr>
+              <w:spacing w:line="276" w:lineRule="auto"/>
+            </w:pPr>
             <w:r>
               <w:rPr>
                 <w:rFonts w:ascii="GDSTransportWebsite" w:hAnsi="GDSTransportWebsite"/>
@@ -9236,10 +10494,12 @@
         </w:tc>
       </w:tr>
       <w:tr>
-        <w:tc>
-          <w:tcPr>
-            <w:tcW w:w="4536" w:type="dxa"/>
-            <w:gridSpan w:val="2"/>
+        <w:trPr>
+          <w:cantSplit/>
+        </w:trPr>
+        <w:tc>
+          <w:tcPr>
+            <w:tcW w:w="3402" w:type="dxa"/>
             <w:tcBorders>
               <w:top w:val="nil"/>
               <w:left w:val="nil"/>
@@ -9248,6 +10508,9 @@
             </w:tcBorders>
           </w:tcPr>
           <w:p>
+            <w:pPr>
+              <w:spacing w:line="276" w:lineRule="auto"/>
+            </w:pPr>
             <w:r>
               <w:rPr>
                 <w:rFonts w:cstheme="minorHAnsi"/>
@@ -9260,7 +10523,7 @@
         </w:tc>
         <w:tc>
           <w:tcPr>
-            <w:tcW w:w="4389" w:type="dxa"/>
+            <w:tcW w:w="5534" w:type="dxa"/>
             <w:tcBorders>
               <w:top w:val="nil"/>
               <w:left w:val="nil"/>
@@ -9268,14 +10531,20 @@
               <w:right w:val="nil"/>
             </w:tcBorders>
           </w:tcPr>
-          <w:p/>
+          <w:p>
+            <w:pPr>
+              <w:spacing w:line="276" w:lineRule="auto"/>
+            </w:pPr>
+          </w:p>
         </w:tc>
       </w:tr>
       <w:tr>
-        <w:tc>
-          <w:tcPr>
-            <w:tcW w:w="4536" w:type="dxa"/>
-            <w:gridSpan w:val="2"/>
+        <w:trPr>
+          <w:cantSplit/>
+        </w:trPr>
+        <w:tc>
+          <w:tcPr>
+            <w:tcW w:w="3402" w:type="dxa"/>
             <w:tcBorders>
               <w:top w:val="nil"/>
               <w:left w:val="nil"/>
@@ -9284,6 +10553,9 @@
             </w:tcBorders>
           </w:tcPr>
           <w:p>
+            <w:pPr>
+              <w:spacing w:line="276" w:lineRule="auto"/>
+            </w:pPr>
             <w:r>
               <w:t>Claim fee</w:t>
             </w:r>
@@ -9291,7 +10563,7 @@
         </w:tc>
         <w:tc>
           <w:tcPr>
-            <w:tcW w:w="4389" w:type="dxa"/>
+            <w:tcW w:w="5534" w:type="dxa"/>
             <w:tcBorders>
               <w:top w:val="nil"/>
               <w:left w:val="nil"/>
@@ -9301,6 +10573,7 @@
           </w:tcPr>
           <w:p>
             <w:pPr>
+              <w:spacing w:line="276" w:lineRule="auto"/>
               <w:rPr>
                 <w:rFonts w:ascii="GDSTransportWebsite" w:hAnsi="GDSTransportWebsite"/>
                 <w:color w:val="0A0A0A"/>
@@ -9340,10 +10613,12 @@
         </w:tc>
       </w:tr>
       <w:tr>
-        <w:tc>
-          <w:tcPr>
-            <w:tcW w:w="4536" w:type="dxa"/>
-            <w:gridSpan w:val="2"/>
+        <w:trPr>
+          <w:cantSplit/>
+        </w:trPr>
+        <w:tc>
+          <w:tcPr>
+            <w:tcW w:w="3402" w:type="dxa"/>
             <w:tcBorders>
               <w:top w:val="single" w:sz="4" w:space="0" w:color="auto"/>
               <w:left w:val="nil"/>
@@ -9352,6 +10627,9 @@
             </w:tcBorders>
           </w:tcPr>
           <w:p>
+            <w:pPr>
+              <w:spacing w:line="276" w:lineRule="auto"/>
+            </w:pPr>
             <w:r>
               <w:t>Subtotal</w:t>
             </w:r>
@@ -9359,7 +10637,7 @@
         </w:tc>
         <w:tc>
           <w:tcPr>
-            <w:tcW w:w="4389" w:type="dxa"/>
+            <w:tcW w:w="5534" w:type="dxa"/>
             <w:tcBorders>
               <w:top w:val="single" w:sz="4" w:space="0" w:color="auto"/>
               <w:left w:val="nil"/>
@@ -9369,6 +10647,7 @@
           </w:tcPr>
           <w:p>
             <w:pPr>
+              <w:spacing w:line="276" w:lineRule="auto"/>
               <w:rPr>
                 <w:rFonts w:ascii="GDSTransportWebsite" w:hAnsi="GDSTransportWebsite"/>
                 <w:color w:val="0A0A0A"/>
@@ -9408,10 +10687,12 @@
         </w:tc>
       </w:tr>
       <w:tr>
-        <w:tc>
-          <w:tcPr>
-            <w:tcW w:w="4536" w:type="dxa"/>
-            <w:gridSpan w:val="2"/>
+        <w:trPr>
+          <w:cantSplit/>
+        </w:trPr>
+        <w:tc>
+          <w:tcPr>
+            <w:tcW w:w="3402" w:type="dxa"/>
             <w:tcBorders>
               <w:top w:val="single" w:sz="4" w:space="0" w:color="auto"/>
               <w:left w:val="nil"/>
@@ -9420,14 +10701,17 @@
             </w:tcBorders>
           </w:tcPr>
           <w:p>
-            <w:r>
-              <w:t xml:space="preserve">Amount already paid by defendant </w:t>
-            </w:r>
-          </w:p>
-        </w:tc>
-        <w:tc>
-          <w:tcPr>
-            <w:tcW w:w="4389" w:type="dxa"/>
+            <w:pPr>
+              <w:spacing w:line="276" w:lineRule="auto"/>
+            </w:pPr>
+            <w:r>
+              <w:t>Amount already paid by defendant</w:t>
+            </w:r>
+          </w:p>
+        </w:tc>
+        <w:tc>
+          <w:tcPr>
+            <w:tcW w:w="5534" w:type="dxa"/>
             <w:tcBorders>
               <w:top w:val="single" w:sz="4" w:space="0" w:color="auto"/>
               <w:left w:val="nil"/>
@@ -9436,6 +10720,9 @@
             </w:tcBorders>
           </w:tcPr>
           <w:p>
+            <w:pPr>
+              <w:spacing w:line="276" w:lineRule="auto"/>
+            </w:pPr>
             <w:r>
               <w:rPr>
                 <w:rFonts w:ascii="GDSTransportWebsite" w:hAnsi="GDSTransportWebsite"/>
@@ -9470,10 +10757,12 @@
         </w:tc>
       </w:tr>
       <w:tr>
-        <w:tc>
-          <w:tcPr>
-            <w:tcW w:w="4536" w:type="dxa"/>
-            <w:gridSpan w:val="2"/>
+        <w:trPr>
+          <w:cantSplit/>
+        </w:trPr>
+        <w:tc>
+          <w:tcPr>
+            <w:tcW w:w="3402" w:type="dxa"/>
             <w:tcBorders>
               <w:top w:val="single" w:sz="4" w:space="0" w:color="auto"/>
               <w:left w:val="nil"/>
@@ -9482,6 +10771,9 @@
             </w:tcBorders>
           </w:tcPr>
           <w:p>
+            <w:pPr>
+              <w:spacing w:line="276" w:lineRule="auto"/>
+            </w:pPr>
             <w:r>
               <w:t>Total</w:t>
             </w:r>
@@ -9489,7 +10781,7 @@
         </w:tc>
         <w:tc>
           <w:tcPr>
-            <w:tcW w:w="4389" w:type="dxa"/>
+            <w:tcW w:w="5534" w:type="dxa"/>
             <w:tcBorders>
               <w:top w:val="single" w:sz="4" w:space="0" w:color="auto"/>
               <w:left w:val="nil"/>
@@ -9498,6 +10790,9 @@
             </w:tcBorders>
           </w:tcPr>
           <w:p>
+            <w:pPr>
+              <w:spacing w:line="276" w:lineRule="auto"/>
+            </w:pPr>
             <w:r>
               <w:rPr>
                 <w:rFonts w:ascii="GDSTransportWebsite" w:hAnsi="GDSTransportWebsite"/>
@@ -9532,21 +10827,27 @@
         </w:tc>
       </w:tr>
       <w:tr>
-        <w:tc>
-          <w:tcPr>
-            <w:tcW w:w="2977" w:type="dxa"/>
+        <w:trPr>
+          <w:cantSplit/>
+        </w:trPr>
+        <w:tc>
+          <w:tcPr>
+            <w:tcW w:w="3402" w:type="dxa"/>
             <w:tcBorders>
               <w:top w:val="single" w:sz="4" w:space="0" w:color="auto"/>
               <w:bottom w:val="nil"/>
               <w:right w:val="nil"/>
             </w:tcBorders>
           </w:tcPr>
-          <w:p/>
-        </w:tc>
-        <w:tc>
-          <w:tcPr>
-            <w:tcW w:w="5948" w:type="dxa"/>
-            <w:gridSpan w:val="2"/>
+          <w:p>
+            <w:pPr>
+              <w:spacing w:line="276" w:lineRule="auto"/>
+            </w:pPr>
+          </w:p>
+        </w:tc>
+        <w:tc>
+          <w:tcPr>
+            <w:tcW w:w="5534" w:type="dxa"/>
             <w:tcBorders>
               <w:top w:val="single" w:sz="4" w:space="0" w:color="auto"/>
               <w:left w:val="nil"/>
@@ -9555,6 +10856,7 @@
           </w:tcPr>
           <w:p>
             <w:pPr>
+              <w:spacing w:line="276" w:lineRule="auto"/>
               <w:rPr>
                 <w:rFonts w:ascii="GDSTransportWebsite" w:hAnsi="GDSTransportWebsite"/>
                 <w:color w:val="0A0A0A"/>
@@ -9566,6 +10868,7 @@
     </w:tbl>
     <w:p>
       <w:pPr>
+        <w:spacing w:line="276" w:lineRule="auto"/>
         <w:rPr>
           <w:b/>
           <w:bCs/>
@@ -9590,27 +10893,38 @@
       <w:tblPr>
         <w:tblStyle w:val="TableGrid"/>
         <w:tblW w:w="0" w:type="auto"/>
+        <w:tblLayout w:type="fixed"/>
         <w:tblLook w:val="04A0" w:firstRow="1" w:lastRow="0" w:firstColumn="1" w:lastColumn="0" w:noHBand="0" w:noVBand="1"/>
       </w:tblPr>
       <w:tblGrid>
-        <w:gridCol w:w="4508"/>
-        <w:gridCol w:w="4508"/>
+        <w:gridCol w:w="3402"/>
+        <w:gridCol w:w="5534"/>
       </w:tblGrid>
       <w:tr>
         <w:tc>
           <w:tcPr>
-            <w:tcW w:w="4508" w:type="dxa"/>
-          </w:tcPr>
-          <w:p/>
-        </w:tc>
-        <w:tc>
-          <w:tcPr>
-            <w:tcW w:w="4508" w:type="dxa"/>
+            <w:tcW w:w="3402" w:type="dxa"/>
+            <w:tcBorders>
+              <w:right w:val="nil"/>
+            </w:tcBorders>
+          </w:tcPr>
+          <w:p>
+            <w:pPr>
+              <w:spacing w:line="276" w:lineRule="auto"/>
+            </w:pPr>
+          </w:p>
+        </w:tc>
+        <w:tc>
+          <w:tcPr>
+            <w:tcW w:w="5534" w:type="dxa"/>
+            <w:tcBorders>
+              <w:left w:val="nil"/>
+            </w:tcBorders>
           </w:tcPr>
           <w:p>
             <w:pPr>
               <w:pStyle w:val="paragraph"/>
-              <w:spacing w:before="0" w:beforeAutospacing="0" w:after="0" w:afterAutospacing="0"/>
+              <w:spacing w:before="0" w:beforeAutospacing="0" w:after="0" w:afterAutospacing="0" w:line="276" w:lineRule="auto"/>
               <w:textAlignment w:val="baseline"/>
               <w:rPr>
                 <w:rFonts w:asciiTheme="minorHAnsi" w:eastAsiaTheme="minorHAnsi" w:hAnsiTheme="minorHAnsi" w:cstheme="minorHAnsi"/>
@@ -9632,7 +10946,7 @@
           <w:p>
             <w:pPr>
               <w:pStyle w:val="paragraph"/>
-              <w:spacing w:before="0" w:beforeAutospacing="0" w:after="0" w:afterAutospacing="0"/>
+              <w:spacing w:before="0" w:beforeAutospacing="0" w:after="0" w:afterAutospacing="0" w:line="276" w:lineRule="auto"/>
               <w:textAlignment w:val="baseline"/>
               <w:rPr>
                 <w:rFonts w:ascii="Arial" w:eastAsiaTheme="minorHAnsi" w:hAnsi="Arial" w:cstheme="minorBidi"/>
@@ -9647,7 +10961,7 @@
           <w:p>
             <w:pPr>
               <w:pStyle w:val="paragraph"/>
-              <w:spacing w:before="0" w:beforeAutospacing="0" w:after="0" w:afterAutospacing="0"/>
+              <w:spacing w:before="0" w:beforeAutospacing="0" w:after="0" w:afterAutospacing="0" w:line="276" w:lineRule="auto"/>
               <w:textAlignment w:val="baseline"/>
               <w:rPr>
                 <w:rFonts w:asciiTheme="minorHAnsi" w:hAnsiTheme="minorHAnsi" w:cstheme="minorHAnsi"/>
@@ -9663,11 +10977,14 @@
           <w:p>
             <w:pPr>
               <w:pStyle w:val="paragraph"/>
-              <w:spacing w:before="0" w:beforeAutospacing="0" w:after="0" w:afterAutospacing="0"/>
+              <w:spacing w:before="0" w:beforeAutospacing="0" w:after="0" w:afterAutospacing="0" w:line="276" w:lineRule="auto"/>
               <w:textAlignment w:val="baseline"/>
             </w:pPr>
           </w:p>
           <w:p>
+            <w:pPr>
+              <w:spacing w:line="276" w:lineRule="auto"/>
+            </w:pPr>
             <w:r>
               <w:t>&lt;</w:t>
             </w:r>
@@ -9712,10 +11029,26 @@
         </w:tc>
       </w:tr>
     </w:tbl>
-    <w:p/>
-    <w:p/>
-    <w:p/>
-    <w:p/>
+    <w:p>
+      <w:pPr>
+        <w:spacing w:line="276" w:lineRule="auto"/>
+      </w:pPr>
+    </w:p>
+    <w:p>
+      <w:pPr>
+        <w:spacing w:line="276" w:lineRule="auto"/>
+      </w:pPr>
+    </w:p>
+    <w:p>
+      <w:pPr>
+        <w:spacing w:line="276" w:lineRule="auto"/>
+      </w:pPr>
+    </w:p>
+    <w:p>
+      <w:pPr>
+        <w:spacing w:line="276" w:lineRule="auto"/>
+      </w:pPr>
+    </w:p>
     <w:sectPr>
       <w:headerReference w:type="default" r:id="rId8"/>
       <w:footerReference w:type="default" r:id="rId9"/>

--- a/docker/docmosis/templates/CV-SPC-CLM-ENG-00001-JBA-JBD.docx
+++ b/docker/docmosis/templates/CV-SPC-CLM-ENG-00001-JBA-JBD.docx
@@ -10399,7 +10399,59 @@
                 <w:sz w:val="20"/>
                 <w:szCs w:val="20"/>
               </w:rPr>
-              <w:t xml:space="preserve"> }&gt;&gt;</w:t>
+              <w:t xml:space="preserve"> </w:t>
+            </w:r>
+            <w:r>
+              <w:rPr>
+                <w:rFonts w:cstheme="minorHAnsi"/>
+                <w:sz w:val="20"/>
+                <w:szCs w:val="20"/>
+              </w:rPr>
+              <w:t xml:space="preserve">&amp;&amp; </w:t>
+            </w:r>
+            <w:proofErr w:type="spellStart"/>
+            <w:r>
+              <w:rPr>
+                <w:rFonts w:cstheme="minorHAnsi"/>
+                <w:sz w:val="20"/>
+                <w:szCs w:val="20"/>
+              </w:rPr>
+              <w:t>defendantResponse</w:t>
+            </w:r>
+            <w:proofErr w:type="spellEnd"/>
+            <w:r>
+              <w:rPr>
+                <w:rFonts w:cstheme="minorHAnsi"/>
+                <w:sz w:val="20"/>
+                <w:szCs w:val="20"/>
+              </w:rPr>
+              <w:t xml:space="preserve"> != </w:t>
+            </w:r>
+            <w:r>
+              <w:rPr>
+                <w:rFonts w:cstheme="minorHAnsi"/>
+              </w:rPr>
+              <w:t>‘</w:t>
+            </w:r>
+            <w:r>
+              <w:rPr>
+                <w:rFonts w:cstheme="minorHAnsi"/>
+              </w:rPr>
+              <w:t>PART_ADMISSION</w:t>
+            </w:r>
+            <w:r>
+              <w:rPr>
+                <w:rFonts w:cstheme="minorHAnsi"/>
+              </w:rPr>
+              <w:t>’</w:t>
+            </w:r>
+            <w:r>
+              <w:rPr>
+                <w:rFonts w:cstheme="minorHAnsi"/>
+                <w:sz w:val="20"/>
+                <w:szCs w:val="20"/>
+              </w:rPr>
+              <w:t>}&gt;&gt;</w:t>
             </w:r>
           </w:p>
           <w:p>
@@ -10503,7 +10555,7 @@
             <w:tcBorders>
               <w:top w:val="nil"/>
               <w:left w:val="nil"/>
-              <w:bottom w:val="nil"/>
+              <w:bottom w:val="single" w:sz="4" w:space="0" w:color="auto"/>
               <w:right w:val="nil"/>
             </w:tcBorders>
           </w:tcPr>
@@ -10524,27 +10576,6 @@
         <w:tc>
           <w:tcPr>
             <w:tcW w:w="5534" w:type="dxa"/>
-            <w:tcBorders>
-              <w:top w:val="nil"/>
-              <w:left w:val="nil"/>
-              <w:bottom w:val="nil"/>
-              <w:right w:val="nil"/>
-            </w:tcBorders>
-          </w:tcPr>
-          <w:p>
-            <w:pPr>
-              <w:spacing w:line="276" w:lineRule="auto"/>
-            </w:pPr>
-          </w:p>
-        </w:tc>
-      </w:tr>
-      <w:tr>
-        <w:trPr>
-          <w:cantSplit/>
-        </w:trPr>
-        <w:tc>
-          <w:tcPr>
-            <w:tcW w:w="3402" w:type="dxa"/>
             <w:tcBorders>
               <w:top w:val="nil"/>
               <w:left w:val="nil"/>
@@ -10556,6 +10587,27 @@
             <w:pPr>
               <w:spacing w:line="276" w:lineRule="auto"/>
             </w:pPr>
+          </w:p>
+        </w:tc>
+      </w:tr>
+      <w:tr>
+        <w:trPr>
+          <w:cantSplit/>
+        </w:trPr>
+        <w:tc>
+          <w:tcPr>
+            <w:tcW w:w="3402" w:type="dxa"/>
+            <w:tcBorders>
+              <w:top w:val="single" w:sz="4" w:space="0" w:color="auto"/>
+              <w:left w:val="nil"/>
+              <w:bottom w:val="single" w:sz="4" w:space="0" w:color="auto"/>
+              <w:right w:val="nil"/>
+            </w:tcBorders>
+          </w:tcPr>
+          <w:p>
+            <w:pPr>
+              <w:spacing w:line="276" w:lineRule="auto"/>
+            </w:pPr>
             <w:r>
               <w:t>Claim fee</w:t>
             </w:r>
@@ -10565,7 +10617,7 @@
           <w:tcPr>
             <w:tcW w:w="5534" w:type="dxa"/>
             <w:tcBorders>
-              <w:top w:val="nil"/>
+              <w:top w:val="single" w:sz="4" w:space="0" w:color="auto"/>
               <w:left w:val="nil"/>
               <w:bottom w:val="single" w:sz="4" w:space="0" w:color="auto"/>
               <w:right w:val="nil"/>
